--- a/doc/Proposal/Game Overview.docx
+++ b/doc/Proposal/Game Overview.docx
@@ -3,13 +3,6 @@
 <w:document xmlns:wpc="http://schemas.microsoft.com/office/word/2010/wordprocessingCanvas" xmlns:mc="http://schemas.openxmlformats.org/markup-compatibility/2006" xmlns:o="urn:schemas-microsoft-com:office:office" xmlns:r="http://schemas.openxmlformats.org/officeDocument/2006/relationships" xmlns:m="http://schemas.openxmlformats.org/officeDocument/2006/math" xmlns:v="urn:schemas-microsoft-com:vml" xmlns:wp14="http://schemas.microsoft.com/office/word/2010/wordprocessingDrawing" xmlns:wp="http://schemas.openxmlformats.org/drawingml/2006/wordprocessingDrawing" xmlns:w10="urn:schemas-microsoft-com:office:word" xmlns:w="http://schemas.openxmlformats.org/wordprocessingml/2006/main" xmlns:w14="http://schemas.microsoft.com/office/word/2010/wordml" xmlns:wpg="http://schemas.microsoft.com/office/word/2010/wordprocessingGroup" xmlns:wpi="http://schemas.microsoft.com/office/word/2010/wordprocessingInk" xmlns:wne="http://schemas.microsoft.com/office/word/2006/wordml" xmlns:wps="http://schemas.microsoft.com/office/word/2010/wordprocessingShape" mc:Ignorable="w14 wp14">
   <w:body>
     <w:p>
-      <w:pPr>
-        <w:rPr>
-          <w:rFonts w:hint="eastAsia"/>
-        </w:rPr>
-      </w:pPr>
-      <w:bookmarkStart w:id="0" w:name="_GoBack"/>
-      <w:bookmarkEnd w:id="0"/>
       <w:r>
         <w:rPr>
           <w:rFonts w:hint="eastAsia"/>
@@ -24,11 +17,6 @@
       </w:r>
     </w:p>
     <w:p>
-      <w:pPr>
-        <w:rPr>
-          <w:rFonts w:hint="eastAsia"/>
-        </w:rPr>
-      </w:pPr>
       <w:r>
         <w:rPr>
           <w:rFonts w:hint="eastAsia"/>
@@ -49,11 +37,6 @@
       </w:r>
     </w:p>
     <w:p>
-      <w:pPr>
-        <w:rPr>
-          <w:rFonts w:hint="eastAsia"/>
-        </w:rPr>
-      </w:pPr>
       <w:r>
         <w:rPr>
           <w:rFonts w:hint="eastAsia"/>
@@ -74,11 +57,6 @@
       </w:r>
     </w:p>
     <w:p>
-      <w:pPr>
-        <w:rPr>
-          <w:rFonts w:hint="eastAsia"/>
-        </w:rPr>
-      </w:pPr>
       <w:r>
         <w:rPr>
           <w:rFonts w:hint="eastAsia"/>
@@ -160,93 +138,7 @@
         <w:t>狀擺設，具有遠近效果，且能以光源來造成不同的感官，此外在場上還有能跟玩家互動的靜態物件等等。</w:t>
       </w:r>
     </w:p>
-    <w:p>
-      <w:pPr>
-        <w:rPr>
-          <w:rFonts w:hint="eastAsia"/>
-        </w:rPr>
-      </w:pPr>
-    </w:p>
-    <w:p>
-      <w:pPr>
-        <w:rPr>
-          <w:rFonts w:hint="eastAsia"/>
-        </w:rPr>
-      </w:pPr>
-      <w:r>
-        <w:rPr>
-          <w:rFonts w:hint="eastAsia"/>
-        </w:rPr>
-        <w:t>遊戲模式</w:t>
-      </w:r>
-      <w:r>
-        <w:rPr>
-          <w:rFonts w:hint="eastAsia"/>
-        </w:rPr>
-        <w:t>:</w:t>
-      </w:r>
-    </w:p>
-    <w:p>
-      <w:pPr>
-        <w:pStyle w:val="a3"/>
-        <w:numPr>
-          <w:ilvl w:val="0"/>
-          <w:numId w:val="1"/>
-        </w:numPr>
-        <w:ind w:leftChars="0"/>
-        <w:rPr>
-          <w:rFonts w:hint="eastAsia"/>
-        </w:rPr>
-      </w:pPr>
-      <w:r>
-        <w:rPr>
-          <w:rFonts w:hint="eastAsia"/>
-        </w:rPr>
-        <w:t xml:space="preserve">Vs. mode </w:t>
-      </w:r>
-    </w:p>
-    <w:p>
-      <w:pPr>
-        <w:pStyle w:val="a3"/>
-        <w:numPr>
-          <w:ilvl w:val="0"/>
-          <w:numId w:val="1"/>
-        </w:numPr>
-        <w:ind w:leftChars="0"/>
-        <w:rPr>
-          <w:rFonts w:hint="eastAsia"/>
-        </w:rPr>
-      </w:pPr>
-      <w:r>
-        <w:t>Stage mode</w:t>
-      </w:r>
-    </w:p>
-    <w:p>
-      <w:pPr>
-        <w:pStyle w:val="a3"/>
-        <w:numPr>
-          <w:ilvl w:val="0"/>
-          <w:numId w:val="1"/>
-        </w:numPr>
-        <w:ind w:leftChars="0"/>
-        <w:rPr>
-          <w:rFonts w:hint="eastAsia"/>
-        </w:rPr>
-      </w:pPr>
-      <w:r>
-        <w:rPr>
-          <w:rFonts w:hint="eastAsia"/>
-        </w:rPr>
-        <w:t>連線</w:t>
-      </w:r>
-    </w:p>
-    <w:p>
-      <w:pPr>
-        <w:rPr>
-          <w:rFonts w:hint="eastAsia"/>
-        </w:rPr>
-      </w:pPr>
-    </w:p>
+    <w:p/>
     <w:p>
       <w:pPr>
         <w:rPr>
@@ -282,7 +174,7 @@
         <w:rPr>
           <w:rFonts w:hint="eastAsia"/>
         </w:rPr>
-        <w:t>人物</w:t>
+        <w:t>按鍵設定</w:t>
       </w:r>
     </w:p>
     <w:p>
@@ -301,7 +193,7 @@
         <w:rPr>
           <w:rFonts w:hint="eastAsia"/>
         </w:rPr>
-        <w:t>場上道具</w:t>
+        <w:t>遊戲模式</w:t>
       </w:r>
     </w:p>
     <w:p>
@@ -320,7 +212,7 @@
         <w:rPr>
           <w:rFonts w:hint="eastAsia"/>
         </w:rPr>
-        <w:t>場景</w:t>
+        <w:t>鏡頭</w:t>
       </w:r>
     </w:p>
     <w:p>
@@ -339,100 +231,1724 @@
         <w:rPr>
           <w:rFonts w:hint="eastAsia"/>
         </w:rPr>
-        <w:t>成就系統</w:t>
-      </w:r>
-    </w:p>
-    <w:p>
+        <w:t>音效</w:t>
+      </w:r>
+    </w:p>
+    <w:p>
+      <w:pPr>
+        <w:pStyle w:val="a3"/>
+        <w:numPr>
+          <w:ilvl w:val="0"/>
+          <w:numId w:val="2"/>
+        </w:numPr>
+        <w:ind w:leftChars="0"/>
+      </w:pPr>
+      <w:r>
+        <w:rPr>
+          <w:rFonts w:hint="eastAsia"/>
+        </w:rPr>
+        <w:t>場景</w:t>
+      </w:r>
+    </w:p>
+    <w:p>
+      <w:pPr>
+        <w:pStyle w:val="a3"/>
+        <w:numPr>
+          <w:ilvl w:val="0"/>
+          <w:numId w:val="2"/>
+        </w:numPr>
+        <w:ind w:leftChars="0"/>
+      </w:pPr>
+      <w:r>
+        <w:rPr>
+          <w:rFonts w:hint="eastAsia"/>
+        </w:rPr>
+        <w:t>人物</w:t>
+      </w:r>
+    </w:p>
+    <w:p>
+      <w:pPr>
+        <w:pStyle w:val="a3"/>
+        <w:numPr>
+          <w:ilvl w:val="0"/>
+          <w:numId w:val="2"/>
+        </w:numPr>
+        <w:ind w:leftChars="0"/>
+      </w:pPr>
+      <w:r>
+        <w:rPr>
+          <w:rFonts w:hint="eastAsia"/>
+        </w:rPr>
+        <w:t>武器</w:t>
+      </w:r>
+      <w:bookmarkStart w:id="0" w:name="_GoBack"/>
+      <w:bookmarkEnd w:id="0"/>
+      <w:r>
+        <w:br w:type="page"/>
+      </w:r>
+    </w:p>
+    <w:p>
+      <w:pPr>
+        <w:rPr>
+          <w:rFonts w:hint="eastAsia"/>
+        </w:rPr>
+      </w:pPr>
+      <w:r>
+        <w:rPr>
+          <w:rFonts w:hint="eastAsia"/>
+        </w:rPr>
+        <w:lastRenderedPageBreak/>
+        <w:t>&lt;&lt;</w:t>
+      </w:r>
+      <w:r>
+        <w:rPr>
+          <w:rFonts w:hint="eastAsia"/>
+        </w:rPr>
+        <w:t>按鍵配置</w:t>
+      </w:r>
+      <w:r>
+        <w:rPr>
+          <w:rFonts w:hint="eastAsia"/>
+        </w:rPr>
+        <w:t>&gt;&gt;</w:t>
+      </w:r>
+    </w:p>
+    <w:p>
+      <w:pPr>
+        <w:rPr>
+          <w:rFonts w:hint="eastAsia"/>
+        </w:rPr>
+      </w:pPr>
+      <w:r>
+        <w:rPr>
+          <w:rFonts w:hint="eastAsia"/>
+        </w:rPr>
+        <w:t>基本按鍵</w:t>
+      </w:r>
+      <w:r>
+        <w:rPr>
+          <w:rFonts w:hint="eastAsia"/>
+        </w:rPr>
+        <w:t>:</w:t>
+      </w:r>
+    </w:p>
+    <w:p>
+      <w:pPr>
+        <w:rPr>
+          <w:rFonts w:hint="eastAsia"/>
+        </w:rPr>
+      </w:pPr>
+      <w:r>
+        <w:rPr>
+          <w:rFonts w:hint="eastAsia"/>
+        </w:rPr>
+        <w:tab/>
+      </w:r>
+      <w:r>
+        <w:rPr>
+          <w:rFonts w:hint="eastAsia"/>
+        </w:rPr>
+        <w:t>前、後、左、右、守、跳、重拳、輕拳</w:t>
+      </w:r>
+    </w:p>
+    <w:p>
+      <w:pPr>
+        <w:rPr>
+          <w:rFonts w:hint="eastAsia"/>
+        </w:rPr>
+      </w:pPr>
+      <w:r>
+        <w:rPr>
+          <w:rFonts w:hint="eastAsia"/>
+        </w:rPr>
+        <w:t>特殊按鍵</w:t>
+      </w:r>
+      <w:r>
+        <w:rPr>
+          <w:rFonts w:hint="eastAsia"/>
+        </w:rPr>
+        <w:t>:</w:t>
+      </w:r>
+    </w:p>
+    <w:p>
+      <w:pPr>
+        <w:rPr>
+          <w:rFonts w:hint="eastAsia"/>
+        </w:rPr>
+      </w:pPr>
+      <w:r>
+        <w:rPr>
+          <w:rFonts w:hint="eastAsia"/>
+        </w:rPr>
+        <w:tab/>
+      </w:r>
+      <w:r>
+        <w:rPr>
+          <w:rFonts w:hint="eastAsia"/>
+        </w:rPr>
+        <w:t>武器切換</w:t>
+      </w:r>
+      <w:r>
+        <w:rPr>
+          <w:rFonts w:hint="eastAsia"/>
+        </w:rPr>
+        <w:t xml:space="preserve"> </w:t>
+      </w:r>
+      <w:r>
+        <w:rPr>
+          <w:rFonts w:hint="eastAsia"/>
+        </w:rPr>
+        <w:t>－</w:t>
+      </w:r>
+      <w:r>
+        <w:rPr>
+          <w:rFonts w:hint="eastAsia"/>
+        </w:rPr>
+        <w:t xml:space="preserve"> </w:t>
+      </w:r>
+      <w:r>
+        <w:rPr>
+          <w:rFonts w:hint="eastAsia"/>
+        </w:rPr>
+        <w:t>上排數字鍵</w:t>
+      </w:r>
+      <w:r>
+        <w:rPr>
+          <w:rFonts w:hint="eastAsia"/>
+        </w:rPr>
+        <w:t>1</w:t>
+      </w:r>
+      <w:r>
+        <w:rPr>
+          <w:rFonts w:hint="eastAsia"/>
+        </w:rPr>
+        <w:t>、</w:t>
+      </w:r>
+      <w:r>
+        <w:rPr>
+          <w:rFonts w:hint="eastAsia"/>
+        </w:rPr>
+        <w:t>2</w:t>
+      </w:r>
+      <w:r>
+        <w:rPr>
+          <w:rFonts w:hint="eastAsia"/>
+        </w:rPr>
+        <w:t>、</w:t>
+      </w:r>
+      <w:r>
+        <w:rPr>
+          <w:rFonts w:hint="eastAsia"/>
+        </w:rPr>
+        <w:t>3</w:t>
+      </w:r>
+    </w:p>
+    <w:p>
+      <w:pPr>
+        <w:rPr>
+          <w:rFonts w:hint="eastAsia"/>
+        </w:rPr>
+      </w:pPr>
+      <w:r>
+        <w:rPr>
+          <w:rFonts w:hint="eastAsia"/>
+        </w:rPr>
+        <w:tab/>
+      </w:r>
+      <w:r>
+        <w:rPr>
+          <w:rFonts w:hint="eastAsia"/>
+        </w:rPr>
+        <w:t>組合快捷鍵</w:t>
+      </w:r>
+      <w:r>
+        <w:rPr>
+          <w:rFonts w:hint="eastAsia"/>
+        </w:rPr>
+        <w:t xml:space="preserve">x2 </w:t>
+      </w:r>
+      <w:proofErr w:type="gramStart"/>
+      <w:r>
+        <w:t>–</w:t>
+      </w:r>
+      <w:proofErr w:type="gramEnd"/>
+      <w:r>
+        <w:rPr>
+          <w:rFonts w:hint="eastAsia"/>
+        </w:rPr>
+        <w:t xml:space="preserve"> </w:t>
+      </w:r>
+      <w:r>
+        <w:rPr>
+          <w:rFonts w:hint="eastAsia"/>
+        </w:rPr>
+        <w:t>由三個基本按鍵組合的快捷鍵</w:t>
+      </w:r>
+    </w:p>
+    <w:p>
+      <w:pPr>
+        <w:rPr>
+          <w:rFonts w:hint="eastAsia"/>
+        </w:rPr>
+      </w:pPr>
+    </w:p>
+    <w:p>
+      <w:pPr>
+        <w:rPr>
+          <w:rFonts w:hint="eastAsia"/>
+        </w:rPr>
+      </w:pPr>
+      <w:r>
+        <w:rPr>
+          <w:rFonts w:hint="eastAsia"/>
+        </w:rPr>
+        <w:t>&lt;&lt;</w:t>
+      </w:r>
+      <w:r>
+        <w:rPr>
+          <w:rFonts w:hint="eastAsia"/>
+        </w:rPr>
+        <w:t>遊戲模式</w:t>
+      </w:r>
+      <w:r>
+        <w:rPr>
+          <w:rFonts w:hint="eastAsia"/>
+        </w:rPr>
+        <w:t>&gt;&gt;</w:t>
+      </w:r>
+    </w:p>
+    <w:p>
+      <w:pPr>
+        <w:rPr>
+          <w:rFonts w:hint="eastAsia"/>
+        </w:rPr>
+      </w:pPr>
+      <w:r>
+        <w:rPr>
+          <w:rFonts w:hint="eastAsia"/>
+        </w:rPr>
+        <w:t>對戰模式</w:t>
+      </w:r>
+    </w:p>
+    <w:p>
+      <w:pPr>
+        <w:ind w:firstLine="480"/>
+        <w:rPr>
+          <w:rFonts w:hint="eastAsia"/>
+        </w:rPr>
+      </w:pPr>
+      <w:r>
+        <w:rPr>
+          <w:rFonts w:hint="eastAsia"/>
+        </w:rPr>
+        <w:t>最多</w:t>
+      </w:r>
+      <w:r>
+        <w:rPr>
+          <w:rFonts w:hint="eastAsia"/>
+        </w:rPr>
+        <w:t xml:space="preserve"> 8 </w:t>
+      </w:r>
+      <w:r>
+        <w:rPr>
+          <w:rFonts w:hint="eastAsia"/>
+        </w:rPr>
+        <w:t>人，可由連線玩家或電腦玩家組成</w:t>
+      </w:r>
+    </w:p>
+    <w:p>
+      <w:pPr>
+        <w:ind w:firstLine="480"/>
+        <w:rPr>
+          <w:rFonts w:hint="eastAsia"/>
+        </w:rPr>
+      </w:pPr>
+      <w:r>
+        <w:rPr>
+          <w:rFonts w:hint="eastAsia"/>
+        </w:rPr>
+        <w:t>由玩家選擇加入</w:t>
+      </w:r>
+      <w:r>
+        <w:rPr>
+          <w:rFonts w:hint="eastAsia"/>
+        </w:rPr>
+        <w:t xml:space="preserve"> 4 </w:t>
+      </w:r>
+      <w:proofErr w:type="gramStart"/>
+      <w:r>
+        <w:rPr>
+          <w:rFonts w:hint="eastAsia"/>
+        </w:rPr>
+        <w:t>個</w:t>
+      </w:r>
+      <w:proofErr w:type="gramEnd"/>
+      <w:r>
+        <w:rPr>
+          <w:rFonts w:hint="eastAsia"/>
+        </w:rPr>
+        <w:t>隊伍</w:t>
+      </w:r>
+      <w:r>
+        <w:rPr>
+          <w:rFonts w:hint="eastAsia"/>
+        </w:rPr>
+        <w:t xml:space="preserve"> </w:t>
+      </w:r>
+      <w:r>
+        <w:rPr>
+          <w:rFonts w:hint="eastAsia"/>
+        </w:rPr>
+        <w:t>，或</w:t>
+      </w:r>
+      <w:proofErr w:type="gramStart"/>
+      <w:r>
+        <w:rPr>
+          <w:rFonts w:hint="eastAsia"/>
+        </w:rPr>
+        <w:t>不</w:t>
+      </w:r>
+      <w:proofErr w:type="gramEnd"/>
+      <w:r>
+        <w:rPr>
+          <w:rFonts w:hint="eastAsia"/>
+        </w:rPr>
+        <w:t>分隊</w:t>
+      </w:r>
+    </w:p>
+    <w:p>
+      <w:pPr>
+        <w:rPr>
+          <w:rFonts w:hint="eastAsia"/>
+        </w:rPr>
+      </w:pPr>
+      <w:r>
+        <w:rPr>
+          <w:rFonts w:hint="eastAsia"/>
+        </w:rPr>
+        <w:t>劇情模式</w:t>
+      </w:r>
+    </w:p>
+    <w:p>
+      <w:pPr>
+        <w:rPr>
+          <w:rFonts w:hint="eastAsia"/>
+        </w:rPr>
+      </w:pPr>
+      <w:r>
+        <w:rPr>
+          <w:rFonts w:hint="eastAsia"/>
+        </w:rPr>
+        <w:tab/>
+      </w:r>
+      <w:r>
+        <w:rPr>
+          <w:rFonts w:hint="eastAsia"/>
+        </w:rPr>
+        <w:t>可選擇難度</w:t>
+      </w:r>
+    </w:p>
+    <w:p>
+      <w:pPr>
+        <w:rPr>
+          <w:rFonts w:hint="eastAsia"/>
+        </w:rPr>
+      </w:pPr>
+      <w:r>
+        <w:rPr>
+          <w:rFonts w:hint="eastAsia"/>
+        </w:rPr>
+        <w:tab/>
+      </w:r>
+      <w:r>
+        <w:rPr>
+          <w:rFonts w:hint="eastAsia"/>
+        </w:rPr>
+        <w:t>隨合作玩家多寡，自動調整難度</w:t>
+      </w:r>
+    </w:p>
+    <w:p>
+      <w:pPr>
+        <w:rPr>
+          <w:rFonts w:hint="eastAsia"/>
+        </w:rPr>
+      </w:pPr>
+      <w:r>
+        <w:rPr>
+          <w:rFonts w:hint="eastAsia"/>
+        </w:rPr>
+        <w:t>練習</w:t>
+      </w:r>
+      <w:r>
+        <w:rPr>
+          <w:rFonts w:hint="eastAsia"/>
+        </w:rPr>
+        <w:t>(</w:t>
+      </w:r>
+      <w:r>
+        <w:rPr>
+          <w:rFonts w:hint="eastAsia"/>
+        </w:rPr>
+        <w:t>生存</w:t>
+      </w:r>
+      <w:r>
+        <w:rPr>
+          <w:rFonts w:hint="eastAsia"/>
+        </w:rPr>
+        <w:t>)</w:t>
+      </w:r>
+      <w:r>
+        <w:rPr>
+          <w:rFonts w:hint="eastAsia"/>
+        </w:rPr>
+        <w:t>模式</w:t>
+      </w:r>
+      <w:r>
+        <w:rPr>
+          <w:rFonts w:hint="eastAsia"/>
+        </w:rPr>
+        <w:t xml:space="preserve">: </w:t>
+      </w:r>
+    </w:p>
+    <w:p>
+      <w:pPr>
+        <w:ind w:firstLine="480"/>
+        <w:rPr>
+          <w:rFonts w:hint="eastAsia"/>
+        </w:rPr>
+      </w:pPr>
+      <w:r>
+        <w:rPr>
+          <w:rFonts w:hint="eastAsia"/>
+        </w:rPr>
+        <w:t>統計及紀錄放招</w:t>
+      </w:r>
+    </w:p>
+    <w:p>
+      <w:pPr>
+        <w:rPr>
+          <w:rFonts w:hint="eastAsia"/>
+        </w:rPr>
+      </w:pPr>
+    </w:p>
+    <w:p>
+      <w:pPr>
+        <w:rPr>
+          <w:rFonts w:hint="eastAsia"/>
+        </w:rPr>
+      </w:pPr>
+      <w:r>
+        <w:rPr>
+          <w:rFonts w:hint="eastAsia"/>
+        </w:rPr>
+        <w:t>&lt;&lt;</w:t>
+      </w:r>
+      <w:r>
+        <w:rPr>
+          <w:rFonts w:hint="eastAsia"/>
+        </w:rPr>
+        <w:t>鏡頭</w:t>
+      </w:r>
+      <w:r>
+        <w:rPr>
+          <w:rFonts w:hint="eastAsia"/>
+        </w:rPr>
+        <w:t>&gt;&gt;</w:t>
+      </w:r>
+    </w:p>
+    <w:p>
+      <w:pPr>
+        <w:rPr>
+          <w:rFonts w:hint="eastAsia"/>
+        </w:rPr>
+      </w:pPr>
+      <w:r>
+        <w:rPr>
+          <w:rFonts w:hint="eastAsia"/>
+        </w:rPr>
+        <w:t>基本</w:t>
+      </w:r>
+      <w:r>
+        <w:rPr>
+          <w:rFonts w:hint="eastAsia"/>
+        </w:rPr>
+        <w:t xml:space="preserve">: </w:t>
+      </w:r>
+    </w:p>
+    <w:p>
+      <w:pPr>
+        <w:ind w:firstLineChars="100" w:firstLine="240"/>
+        <w:rPr>
+          <w:rFonts w:hint="eastAsia"/>
+        </w:rPr>
+      </w:pPr>
+      <w:r>
+        <w:rPr>
+          <w:rFonts w:hint="eastAsia"/>
+        </w:rPr>
+        <w:t>45</w:t>
+      </w:r>
+      <w:r>
+        <w:rPr>
+          <w:rFonts w:hint="eastAsia"/>
+        </w:rPr>
+        <w:t>度角俯視</w:t>
+      </w:r>
+    </w:p>
+    <w:p>
+      <w:pPr>
+        <w:ind w:firstLineChars="100" w:firstLine="240"/>
+        <w:rPr>
+          <w:rFonts w:hint="eastAsia"/>
+        </w:rPr>
+      </w:pPr>
+      <w:r>
+        <w:rPr>
+          <w:rFonts w:hint="eastAsia"/>
+        </w:rPr>
+        <w:t>人物為中心追蹤</w:t>
+      </w:r>
+    </w:p>
+    <w:p>
+      <w:pPr>
+        <w:rPr>
+          <w:rFonts w:hint="eastAsia"/>
+        </w:rPr>
+      </w:pPr>
+      <w:r>
+        <w:rPr>
+          <w:rFonts w:hint="eastAsia"/>
+        </w:rPr>
+        <w:t>調整</w:t>
+      </w:r>
+      <w:r>
+        <w:rPr>
+          <w:rFonts w:hint="eastAsia"/>
+        </w:rPr>
+        <w:t>:</w:t>
+      </w:r>
+    </w:p>
+    <w:p>
+      <w:pPr>
+        <w:rPr>
+          <w:rFonts w:hint="eastAsia"/>
+        </w:rPr>
+      </w:pPr>
+      <w:r>
+        <w:rPr>
+          <w:rFonts w:hint="eastAsia"/>
+        </w:rPr>
+        <w:t xml:space="preserve">  </w:t>
+      </w:r>
+      <w:r>
+        <w:rPr>
+          <w:rFonts w:hint="eastAsia"/>
+        </w:rPr>
+        <w:t>攝影機遠近</w:t>
+      </w:r>
+    </w:p>
+    <w:p>
+      <w:pPr>
+        <w:rPr>
+          <w:rFonts w:hint="eastAsia"/>
+        </w:rPr>
+      </w:pPr>
+      <w:r>
+        <w:rPr>
+          <w:rFonts w:hint="eastAsia"/>
+        </w:rPr>
+        <w:t xml:space="preserve">  </w:t>
+      </w:r>
+      <w:r>
+        <w:rPr>
+          <w:rFonts w:hint="eastAsia"/>
+        </w:rPr>
+        <w:t>視角微調</w:t>
+      </w:r>
+      <w:r>
+        <w:rPr>
+          <w:rFonts w:hint="eastAsia"/>
+        </w:rPr>
+        <w:t xml:space="preserve"> </w:t>
+      </w:r>
+      <w:r>
+        <w:rPr>
+          <w:rFonts w:hint="eastAsia"/>
+        </w:rPr>
+        <w:t>±</w:t>
+      </w:r>
+      <w:r>
+        <w:rPr>
+          <w:rFonts w:hint="eastAsia"/>
+        </w:rPr>
+        <w:t xml:space="preserve"> 5</w:t>
+      </w:r>
+      <w:r>
+        <w:rPr>
+          <w:rFonts w:hint="eastAsia"/>
+        </w:rPr>
+        <w:t>度</w:t>
+      </w:r>
+    </w:p>
+    <w:p>
+      <w:pPr>
+        <w:rPr>
+          <w:rFonts w:hint="eastAsia"/>
+        </w:rPr>
+      </w:pPr>
+    </w:p>
+    <w:p>
+      <w:pPr>
+        <w:rPr>
+          <w:rFonts w:hint="eastAsia"/>
+        </w:rPr>
+      </w:pPr>
+      <w:r>
+        <w:rPr>
+          <w:rFonts w:hint="eastAsia"/>
+        </w:rPr>
+        <w:t>&lt;&lt;</w:t>
+      </w:r>
+      <w:r>
+        <w:rPr>
+          <w:rFonts w:hint="eastAsia"/>
+        </w:rPr>
+        <w:t>音效</w:t>
+      </w:r>
+      <w:r>
+        <w:rPr>
+          <w:rFonts w:hint="eastAsia"/>
+        </w:rPr>
+        <w:t>&gt;&gt;</w:t>
+      </w:r>
+    </w:p>
+    <w:p>
+      <w:pPr>
+        <w:rPr>
+          <w:rFonts w:hint="eastAsia"/>
+        </w:rPr>
+      </w:pPr>
+      <w:r>
+        <w:rPr>
+          <w:rFonts w:hint="eastAsia"/>
+        </w:rPr>
+        <w:t>能對背景音樂或攻擊音效的音量分別作調整</w:t>
+      </w:r>
+    </w:p>
+    <w:p>
+      <w:pPr>
+        <w:rPr>
+          <w:rFonts w:hint="eastAsia"/>
+        </w:rPr>
+      </w:pPr>
+    </w:p>
+    <w:p>
+      <w:pPr>
+        <w:rPr>
+          <w:rFonts w:hint="eastAsia"/>
+        </w:rPr>
+      </w:pPr>
+      <w:r>
+        <w:rPr>
+          <w:rFonts w:hint="eastAsia"/>
+        </w:rPr>
+        <w:t>&lt;&lt;</w:t>
+      </w:r>
+      <w:r>
+        <w:rPr>
+          <w:rFonts w:hint="eastAsia"/>
+        </w:rPr>
+        <w:t>場地</w:t>
+      </w:r>
+      <w:r>
+        <w:rPr>
+          <w:rFonts w:hint="eastAsia"/>
+        </w:rPr>
+        <w:t>&gt;&gt;</w:t>
+      </w:r>
+    </w:p>
+    <w:p>
+      <w:pPr>
+        <w:rPr>
+          <w:rFonts w:hint="eastAsia"/>
+        </w:rPr>
+      </w:pPr>
+      <w:r>
+        <w:rPr>
+          <w:rFonts w:hint="eastAsia"/>
+        </w:rPr>
+        <w:t>場地與場地間</w:t>
+      </w:r>
+      <w:r>
+        <w:rPr>
+          <w:rFonts w:hint="eastAsia"/>
+        </w:rPr>
+        <w:t>:</w:t>
+      </w:r>
+    </w:p>
+    <w:p>
+      <w:pPr>
+        <w:rPr>
+          <w:rFonts w:hint="eastAsia"/>
+        </w:rPr>
+      </w:pPr>
+      <w:r>
+        <w:rPr>
+          <w:rFonts w:hint="eastAsia"/>
+        </w:rPr>
+        <w:tab/>
+      </w:r>
+      <w:r>
+        <w:rPr>
+          <w:rFonts w:hint="eastAsia"/>
+        </w:rPr>
+        <w:t>重力、摩擦力不同</w:t>
+      </w:r>
+    </w:p>
+    <w:p>
+      <w:pPr>
+        <w:rPr>
+          <w:rFonts w:hint="eastAsia"/>
+        </w:rPr>
+      </w:pPr>
+      <w:r>
+        <w:rPr>
+          <w:rFonts w:hint="eastAsia"/>
+        </w:rPr>
+        <w:tab/>
+      </w:r>
+      <w:r>
+        <w:rPr>
+          <w:rFonts w:hint="eastAsia"/>
+        </w:rPr>
+        <w:t>具有不同影響玩家的環境</w:t>
+      </w:r>
+      <w:r>
+        <w:rPr>
+          <w:rFonts w:hint="eastAsia"/>
+        </w:rPr>
+        <w:t xml:space="preserve"> </w:t>
+      </w:r>
+      <w:r>
+        <w:rPr>
+          <w:rFonts w:hint="eastAsia"/>
+        </w:rPr>
+        <w:t>－</w:t>
+      </w:r>
+      <w:r>
+        <w:rPr>
+          <w:rFonts w:hint="eastAsia"/>
+        </w:rPr>
+        <w:t xml:space="preserve"> </w:t>
+      </w:r>
+      <w:r>
+        <w:rPr>
+          <w:rFonts w:hint="eastAsia"/>
+        </w:rPr>
+        <w:t>強風、雷電</w:t>
+      </w:r>
+      <w:r>
+        <w:rPr>
+          <w:rFonts w:hint="eastAsia"/>
+        </w:rPr>
+        <w:t>......</w:t>
+      </w:r>
+    </w:p>
+    <w:p>
+      <w:pPr>
+        <w:rPr>
+          <w:rFonts w:hint="eastAsia"/>
+        </w:rPr>
+      </w:pPr>
+      <w:r>
+        <w:rPr>
+          <w:rFonts w:hint="eastAsia"/>
+        </w:rPr>
+        <w:t>單場</w:t>
+      </w:r>
+      <w:r>
+        <w:rPr>
+          <w:rFonts w:hint="eastAsia"/>
+        </w:rPr>
+        <w:t>:</w:t>
+      </w:r>
+    </w:p>
+    <w:p>
+      <w:pPr>
+        <w:rPr>
+          <w:rFonts w:hint="eastAsia"/>
+        </w:rPr>
+      </w:pPr>
+      <w:r>
+        <w:rPr>
+          <w:rFonts w:hint="eastAsia"/>
+        </w:rPr>
+        <w:tab/>
+      </w:r>
+      <w:r>
+        <w:rPr>
+          <w:rFonts w:hint="eastAsia"/>
+        </w:rPr>
+        <w:t>動畫式場景</w:t>
+      </w:r>
+      <w:r>
+        <w:rPr>
+          <w:rFonts w:hint="eastAsia"/>
+        </w:rPr>
+        <w:t xml:space="preserve"> </w:t>
+      </w:r>
+      <w:r>
+        <w:rPr>
+          <w:rFonts w:hint="eastAsia"/>
+        </w:rPr>
+        <w:t>－</w:t>
+      </w:r>
+      <w:r>
+        <w:rPr>
+          <w:rFonts w:hint="eastAsia"/>
+        </w:rPr>
+        <w:t xml:space="preserve"> </w:t>
+      </w:r>
+      <w:r>
+        <w:rPr>
+          <w:rFonts w:hint="eastAsia"/>
+        </w:rPr>
+        <w:t>隨</w:t>
+      </w:r>
+      <w:r>
+        <w:rPr>
+          <w:rFonts w:hint="eastAsia"/>
+        </w:rPr>
+        <w:t>Frame</w:t>
+      </w:r>
+      <w:r>
+        <w:rPr>
+          <w:rFonts w:hint="eastAsia"/>
+        </w:rPr>
+        <w:t>變動</w:t>
+      </w:r>
+    </w:p>
+    <w:p>
+      <w:pPr>
+        <w:rPr>
+          <w:rFonts w:hint="eastAsia"/>
+        </w:rPr>
+      </w:pPr>
+      <w:r>
+        <w:rPr>
+          <w:rFonts w:hint="eastAsia"/>
+        </w:rPr>
+        <w:tab/>
+      </w:r>
+      <w:r>
+        <w:rPr>
+          <w:rFonts w:hint="eastAsia"/>
+        </w:rPr>
+        <w:t>不規則場地範圍</w:t>
+      </w:r>
+      <w:r>
+        <w:rPr>
+          <w:rFonts w:hint="eastAsia"/>
+        </w:rPr>
+        <w:t xml:space="preserve"> </w:t>
+      </w:r>
+      <w:r>
+        <w:rPr>
+          <w:rFonts w:hint="eastAsia"/>
+        </w:rPr>
+        <w:t>－</w:t>
+      </w:r>
+      <w:r>
+        <w:rPr>
+          <w:rFonts w:hint="eastAsia"/>
+        </w:rPr>
+        <w:t xml:space="preserve"> </w:t>
+      </w:r>
+      <w:r>
+        <w:rPr>
+          <w:rFonts w:hint="eastAsia"/>
+        </w:rPr>
+        <w:t>由</w:t>
+      </w:r>
+      <w:r>
+        <w:rPr>
+          <w:rFonts w:hint="eastAsia"/>
+        </w:rPr>
+        <w:t xml:space="preserve">Box </w:t>
+      </w:r>
+      <w:r>
+        <w:rPr>
+          <w:rFonts w:hint="eastAsia"/>
+        </w:rPr>
+        <w:t>組成</w:t>
+      </w:r>
+    </w:p>
+    <w:p>
+      <w:pPr>
+        <w:ind w:firstLine="480"/>
+        <w:rPr>
+          <w:rFonts w:hint="eastAsia"/>
+        </w:rPr>
+      </w:pPr>
+      <w:r>
+        <w:rPr>
+          <w:rFonts w:hint="eastAsia"/>
+        </w:rPr>
+        <w:t>變動環境光</w:t>
+      </w:r>
+      <w:r>
+        <w:rPr>
+          <w:rFonts w:hint="eastAsia"/>
+        </w:rPr>
+        <w:t xml:space="preserve"> </w:t>
+      </w:r>
+      <w:r>
+        <w:rPr>
+          <w:rFonts w:hint="eastAsia"/>
+        </w:rPr>
+        <w:t>－</w:t>
+      </w:r>
+      <w:r>
+        <w:rPr>
+          <w:rFonts w:hint="eastAsia"/>
+        </w:rPr>
+        <w:t xml:space="preserve"> </w:t>
+      </w:r>
+      <w:r>
+        <w:rPr>
+          <w:rFonts w:hint="eastAsia"/>
+        </w:rPr>
+        <w:t>可產生隨時間變化的陰影</w:t>
+      </w:r>
       <w:r>
         <w:br/>
       </w:r>
-    </w:p>
-    <w:p>
-      <w:pPr>
-        <w:widowControl/>
+      <w:r>
+        <w:rPr>
+          <w:rFonts w:hint="eastAsia"/>
+        </w:rPr>
+        <w:t>靜態物件</w:t>
+      </w:r>
+    </w:p>
+    <w:p>
+      <w:pPr>
+        <w:ind w:firstLine="480"/>
+        <w:rPr>
+          <w:rFonts w:hint="eastAsia"/>
+        </w:rPr>
+      </w:pPr>
+      <w:r>
+        <w:rPr>
+          <w:rFonts w:hint="eastAsia"/>
+        </w:rPr>
+        <w:t>能對玩家互動的物件</w:t>
+      </w:r>
+    </w:p>
+    <w:p>
+      <w:pPr>
+        <w:rPr>
+          <w:rFonts w:hint="eastAsia"/>
+        </w:rPr>
       </w:pPr>
       <w:r>
         <w:br w:type="page"/>
       </w:r>
-    </w:p>
-    <w:p>
-      <w:pPr>
-        <w:rPr>
-          <w:rFonts w:ascii="標楷體" w:eastAsia="標楷體" w:hAnsi="標楷體" w:hint="eastAsia"/>
-        </w:rPr>
-      </w:pPr>
-      <w:r>
-        <w:rPr>
-          <w:rFonts w:ascii="標楷體" w:eastAsia="標楷體" w:hAnsi="標楷體" w:hint="eastAsia"/>
+      <w:r>
+        <w:rPr>
+          <w:rFonts w:hint="eastAsia"/>
         </w:rPr>
         <w:lastRenderedPageBreak/>
+        <w:t>&lt;&lt;</w:t>
+      </w:r>
+      <w:r>
+        <w:rPr>
+          <w:rFonts w:hint="eastAsia"/>
+        </w:rPr>
         <w:t>人物</w:t>
       </w:r>
-    </w:p>
-    <w:p>
-      <w:pPr>
-        <w:widowControl/>
-      </w:pPr>
-      <w:r>
-        <w:br w:type="page"/>
-      </w:r>
-    </w:p>
-    <w:p>
-      <w:pPr>
-        <w:rPr>
-          <w:rFonts w:ascii="標楷體" w:eastAsia="標楷體" w:hAnsi="標楷體" w:hint="eastAsia"/>
-        </w:rPr>
-      </w:pPr>
-      <w:r>
-        <w:rPr>
-          <w:rFonts w:ascii="標楷體" w:eastAsia="標楷體" w:hAnsi="標楷體" w:hint="eastAsia"/>
-        </w:rPr>
-        <w:lastRenderedPageBreak/>
-        <w:t>道具</w:t>
-      </w:r>
-    </w:p>
-    <w:p>
-      <w:pPr>
-        <w:widowControl/>
-      </w:pPr>
-      <w:r>
-        <w:br w:type="page"/>
-      </w:r>
-    </w:p>
-    <w:p>
-      <w:pPr>
-        <w:rPr>
-          <w:rFonts w:ascii="標楷體" w:eastAsia="標楷體" w:hAnsi="標楷體" w:hint="eastAsia"/>
-        </w:rPr>
-      </w:pPr>
-      <w:r>
-        <w:rPr>
-          <w:rFonts w:ascii="標楷體" w:eastAsia="標楷體" w:hAnsi="標楷體" w:hint="eastAsia"/>
-        </w:rPr>
-        <w:lastRenderedPageBreak/>
-        <w:t>場景</w:t>
-      </w:r>
-    </w:p>
-    <w:p>
-      <w:pPr>
-        <w:widowControl/>
-      </w:pPr>
-      <w:r>
-        <w:br w:type="page"/>
-      </w:r>
-    </w:p>
-    <w:p>
-      <w:pPr>
-        <w:rPr>
-          <w:rFonts w:ascii="標楷體" w:eastAsia="標楷體" w:hAnsi="標楷體" w:hint="eastAsia"/>
-        </w:rPr>
-      </w:pPr>
-      <w:r>
-        <w:rPr>
-          <w:rFonts w:ascii="標楷體" w:eastAsia="標楷體" w:hAnsi="標楷體" w:hint="eastAsia"/>
-        </w:rPr>
-        <w:lastRenderedPageBreak/>
-        <w:t>成就</w:t>
+      <w:r>
+        <w:rPr>
+          <w:rFonts w:hint="eastAsia"/>
+        </w:rPr>
+        <w:t>&gt;&gt;</w:t>
+      </w:r>
+    </w:p>
+    <w:p>
+      <w:pPr>
+        <w:rPr>
+          <w:rFonts w:hint="eastAsia"/>
+        </w:rPr>
+      </w:pPr>
+      <w:r>
+        <w:rPr>
+          <w:rFonts w:hint="eastAsia"/>
+        </w:rPr>
+        <w:t>狀態屬性</w:t>
+      </w:r>
+    </w:p>
+    <w:p>
+      <w:pPr>
+        <w:rPr>
+          <w:rFonts w:hint="eastAsia"/>
+        </w:rPr>
+      </w:pPr>
+      <w:r>
+        <w:rPr>
+          <w:rFonts w:hint="eastAsia"/>
+        </w:rPr>
+        <w:tab/>
+      </w:r>
+      <w:r>
+        <w:rPr>
+          <w:rFonts w:hint="eastAsia"/>
+        </w:rPr>
+        <w:t>火燒</w:t>
+      </w:r>
+      <w:r>
+        <w:rPr>
+          <w:rFonts w:hint="eastAsia"/>
+        </w:rPr>
+        <w:t xml:space="preserve"> </w:t>
+      </w:r>
+      <w:r>
+        <w:rPr>
+          <w:rFonts w:hint="eastAsia"/>
+        </w:rPr>
+        <w:t>－</w:t>
+      </w:r>
+      <w:r>
+        <w:rPr>
+          <w:rFonts w:hint="eastAsia"/>
+        </w:rPr>
+        <w:t xml:space="preserve"> </w:t>
+      </w:r>
+      <w:r>
+        <w:rPr>
+          <w:rFonts w:hint="eastAsia"/>
+        </w:rPr>
+        <w:t>具傳導</w:t>
+      </w:r>
+    </w:p>
+    <w:p>
+      <w:pPr>
+        <w:rPr>
+          <w:rFonts w:hint="eastAsia"/>
+        </w:rPr>
+      </w:pPr>
+      <w:r>
+        <w:rPr>
+          <w:rFonts w:hint="eastAsia"/>
+        </w:rPr>
+        <w:tab/>
+      </w:r>
+      <w:r>
+        <w:rPr>
+          <w:rFonts w:hint="eastAsia"/>
+        </w:rPr>
+        <w:t>燒傷</w:t>
+      </w:r>
+      <w:r>
+        <w:rPr>
+          <w:rFonts w:hint="eastAsia"/>
+        </w:rPr>
+        <w:t xml:space="preserve"> </w:t>
+      </w:r>
+      <w:r>
+        <w:rPr>
+          <w:rFonts w:hint="eastAsia"/>
+        </w:rPr>
+        <w:t>－</w:t>
+      </w:r>
+      <w:r>
+        <w:rPr>
+          <w:rFonts w:hint="eastAsia"/>
+        </w:rPr>
+        <w:t xml:space="preserve"> </w:t>
+      </w:r>
+      <w:r>
+        <w:rPr>
+          <w:rFonts w:hint="eastAsia"/>
+        </w:rPr>
+        <w:t>持續傷害</w:t>
+      </w:r>
+    </w:p>
+    <w:p>
+      <w:pPr>
+        <w:rPr>
+          <w:rFonts w:hint="eastAsia"/>
+        </w:rPr>
+      </w:pPr>
+      <w:r>
+        <w:rPr>
+          <w:rFonts w:hint="eastAsia"/>
+        </w:rPr>
+        <w:tab/>
+      </w:r>
+      <w:r>
+        <w:rPr>
+          <w:rFonts w:hint="eastAsia"/>
+        </w:rPr>
+        <w:t>冰凍</w:t>
+      </w:r>
+      <w:r>
+        <w:rPr>
+          <w:rFonts w:hint="eastAsia"/>
+        </w:rPr>
+        <w:t xml:space="preserve"> </w:t>
+      </w:r>
+      <w:r>
+        <w:rPr>
+          <w:rFonts w:hint="eastAsia"/>
+        </w:rPr>
+        <w:t>－</w:t>
+      </w:r>
+      <w:r>
+        <w:rPr>
+          <w:rFonts w:hint="eastAsia"/>
+        </w:rPr>
+        <w:t xml:space="preserve"> </w:t>
+      </w:r>
+      <w:r>
+        <w:rPr>
+          <w:rFonts w:hint="eastAsia"/>
+        </w:rPr>
+        <w:t>不能行走</w:t>
+      </w:r>
+    </w:p>
+    <w:p>
+      <w:pPr>
+        <w:rPr>
+          <w:rFonts w:hint="eastAsia"/>
+        </w:rPr>
+      </w:pPr>
+      <w:r>
+        <w:rPr>
+          <w:rFonts w:hint="eastAsia"/>
+        </w:rPr>
+        <w:tab/>
+      </w:r>
+      <w:r>
+        <w:rPr>
+          <w:rFonts w:hint="eastAsia"/>
+        </w:rPr>
+        <w:t>凍傷</w:t>
+      </w:r>
+      <w:r>
+        <w:rPr>
+          <w:rFonts w:hint="eastAsia"/>
+        </w:rPr>
+        <w:t xml:space="preserve"> </w:t>
+      </w:r>
+      <w:r>
+        <w:rPr>
+          <w:rFonts w:hint="eastAsia"/>
+        </w:rPr>
+        <w:t>－</w:t>
+      </w:r>
+      <w:r>
+        <w:rPr>
+          <w:rFonts w:hint="eastAsia"/>
+        </w:rPr>
+        <w:t xml:space="preserve"> </w:t>
+      </w:r>
+      <w:r>
+        <w:rPr>
+          <w:rFonts w:hint="eastAsia"/>
+        </w:rPr>
+        <w:t>緩速</w:t>
+      </w:r>
+    </w:p>
+    <w:p>
+      <w:pPr>
+        <w:rPr>
+          <w:rFonts w:hint="eastAsia"/>
+        </w:rPr>
+      </w:pPr>
+      <w:r>
+        <w:rPr>
+          <w:rFonts w:hint="eastAsia"/>
+        </w:rPr>
+        <w:tab/>
+      </w:r>
+      <w:r>
+        <w:rPr>
+          <w:rFonts w:hint="eastAsia"/>
+        </w:rPr>
+        <w:t>中毒</w:t>
+      </w:r>
+      <w:r>
+        <w:rPr>
+          <w:rFonts w:hint="eastAsia"/>
+        </w:rPr>
+        <w:t xml:space="preserve"> </w:t>
+      </w:r>
+      <w:r>
+        <w:rPr>
+          <w:rFonts w:hint="eastAsia"/>
+        </w:rPr>
+        <w:t>－</w:t>
+      </w:r>
+      <w:r>
+        <w:rPr>
+          <w:rFonts w:hint="eastAsia"/>
+        </w:rPr>
+        <w:t xml:space="preserve"> </w:t>
+      </w:r>
+      <w:r>
+        <w:rPr>
+          <w:rFonts w:hint="eastAsia"/>
+        </w:rPr>
+        <w:t>持續傷害</w:t>
+      </w:r>
+      <w:r>
+        <w:rPr>
+          <w:rFonts w:hint="eastAsia"/>
+        </w:rPr>
+        <w:t xml:space="preserve"> + </w:t>
+      </w:r>
+      <w:r>
+        <w:rPr>
+          <w:rFonts w:hint="eastAsia"/>
+        </w:rPr>
+        <w:t>氣回復速度下絳</w:t>
+      </w:r>
+    </w:p>
+    <w:p>
+      <w:pPr>
+        <w:rPr>
+          <w:rFonts w:hint="eastAsia"/>
+        </w:rPr>
+      </w:pPr>
+      <w:r>
+        <w:rPr>
+          <w:rFonts w:hint="eastAsia"/>
+        </w:rPr>
+        <w:tab/>
+      </w:r>
+      <w:r>
+        <w:rPr>
+          <w:rFonts w:hint="eastAsia"/>
+        </w:rPr>
+        <w:t>混亂</w:t>
+      </w:r>
+      <w:r>
+        <w:rPr>
+          <w:rFonts w:hint="eastAsia"/>
+        </w:rPr>
+        <w:t xml:space="preserve"> </w:t>
+      </w:r>
+      <w:r>
+        <w:rPr>
+          <w:rFonts w:hint="eastAsia"/>
+        </w:rPr>
+        <w:t>－</w:t>
+      </w:r>
+      <w:r>
+        <w:rPr>
+          <w:rFonts w:hint="eastAsia"/>
+        </w:rPr>
+        <w:t xml:space="preserve"> </w:t>
+      </w:r>
+      <w:r>
+        <w:rPr>
+          <w:rFonts w:hint="eastAsia"/>
+        </w:rPr>
+        <w:t>方向鍵相反</w:t>
+      </w:r>
+    </w:p>
+    <w:p>
+      <w:pPr>
+        <w:rPr>
+          <w:rFonts w:hint="eastAsia"/>
+        </w:rPr>
+      </w:pPr>
+      <w:r>
+        <w:rPr>
+          <w:rFonts w:hint="eastAsia"/>
+        </w:rPr>
+        <w:tab/>
+      </w:r>
+      <w:r>
+        <w:rPr>
+          <w:rFonts w:hint="eastAsia"/>
+        </w:rPr>
+        <w:t>暈眩</w:t>
+      </w:r>
+      <w:r>
+        <w:rPr>
+          <w:rFonts w:hint="eastAsia"/>
+        </w:rPr>
+        <w:t xml:space="preserve"> </w:t>
+      </w:r>
+      <w:r>
+        <w:rPr>
+          <w:rFonts w:hint="eastAsia"/>
+        </w:rPr>
+        <w:t>－</w:t>
+      </w:r>
+      <w:r>
+        <w:rPr>
+          <w:rFonts w:hint="eastAsia"/>
+        </w:rPr>
+        <w:t xml:space="preserve"> </w:t>
+      </w:r>
+      <w:r>
+        <w:rPr>
+          <w:rFonts w:hint="eastAsia"/>
+        </w:rPr>
+        <w:t>短暫不能行走，能被抓技</w:t>
+      </w:r>
+    </w:p>
+    <w:p>
+      <w:pPr>
+        <w:rPr>
+          <w:rFonts w:hint="eastAsia"/>
+        </w:rPr>
+      </w:pPr>
+      <w:r>
+        <w:rPr>
+          <w:rFonts w:hint="eastAsia"/>
+        </w:rPr>
+        <w:t>氣</w:t>
+      </w:r>
+    </w:p>
+    <w:p>
+      <w:pPr>
+        <w:rPr>
+          <w:rFonts w:hint="eastAsia"/>
+        </w:rPr>
+      </w:pPr>
+      <w:r>
+        <w:rPr>
+          <w:rFonts w:hint="eastAsia"/>
+        </w:rPr>
+        <w:tab/>
+      </w:r>
+      <w:proofErr w:type="gramStart"/>
+      <w:r>
+        <w:rPr>
+          <w:rFonts w:hint="eastAsia"/>
+        </w:rPr>
+        <w:t>回氣方式</w:t>
+      </w:r>
+      <w:proofErr w:type="gramEnd"/>
+      <w:r>
+        <w:rPr>
+          <w:rFonts w:hint="eastAsia"/>
+        </w:rPr>
+        <w:t>:</w:t>
+      </w:r>
+    </w:p>
+    <w:p>
+      <w:pPr>
+        <w:rPr>
+          <w:rFonts w:hint="eastAsia"/>
+        </w:rPr>
+      </w:pPr>
+      <w:r>
+        <w:rPr>
+          <w:rFonts w:hint="eastAsia"/>
+        </w:rPr>
+        <w:tab/>
+      </w:r>
+      <w:r>
+        <w:rPr>
+          <w:rFonts w:hint="eastAsia"/>
+        </w:rPr>
+        <w:tab/>
+      </w:r>
+      <w:r>
+        <w:rPr>
+          <w:rFonts w:hint="eastAsia"/>
+        </w:rPr>
+        <w:t>隨時間回氣</w:t>
+      </w:r>
+    </w:p>
+    <w:p>
+      <w:pPr>
+        <w:rPr>
+          <w:rFonts w:hint="eastAsia"/>
+        </w:rPr>
+      </w:pPr>
+      <w:r>
+        <w:rPr>
+          <w:rFonts w:hint="eastAsia"/>
+        </w:rPr>
+        <w:tab/>
+      </w:r>
+      <w:r>
+        <w:rPr>
+          <w:rFonts w:hint="eastAsia"/>
+        </w:rPr>
+        <w:tab/>
+      </w:r>
+      <w:proofErr w:type="gramStart"/>
+      <w:r>
+        <w:rPr>
+          <w:rFonts w:hint="eastAsia"/>
+        </w:rPr>
+        <w:t>普功回氣</w:t>
+      </w:r>
+      <w:proofErr w:type="gramEnd"/>
+    </w:p>
+    <w:p>
+      <w:pPr>
+        <w:rPr>
+          <w:rFonts w:hint="eastAsia"/>
+        </w:rPr>
+      </w:pPr>
+      <w:r>
+        <w:rPr>
+          <w:rFonts w:hint="eastAsia"/>
+        </w:rPr>
+        <w:t>裝備</w:t>
+      </w:r>
+    </w:p>
+    <w:p>
+      <w:pPr>
+        <w:rPr>
+          <w:rFonts w:hint="eastAsia"/>
+        </w:rPr>
+      </w:pPr>
+      <w:r>
+        <w:rPr>
+          <w:rFonts w:hint="eastAsia"/>
+        </w:rPr>
+        <w:tab/>
+      </w:r>
+      <w:r>
+        <w:rPr>
+          <w:rFonts w:hint="eastAsia"/>
+        </w:rPr>
+        <w:t>分頭、體、手、</w:t>
+      </w:r>
+      <w:proofErr w:type="gramStart"/>
+      <w:r>
+        <w:rPr>
+          <w:rFonts w:hint="eastAsia"/>
+        </w:rPr>
+        <w:t>腳由玩家</w:t>
+      </w:r>
+      <w:proofErr w:type="gramEnd"/>
+      <w:r>
+        <w:rPr>
+          <w:rFonts w:hint="eastAsia"/>
+        </w:rPr>
+        <w:t>配置</w:t>
+      </w:r>
+    </w:p>
+    <w:p>
+      <w:pPr>
+        <w:rPr>
+          <w:rFonts w:hint="eastAsia"/>
+        </w:rPr>
+      </w:pPr>
+      <w:r>
+        <w:rPr>
+          <w:rFonts w:hint="eastAsia"/>
+        </w:rPr>
+        <w:tab/>
+      </w:r>
+      <w:r>
+        <w:rPr>
+          <w:rFonts w:hint="eastAsia"/>
+        </w:rPr>
+        <w:t>基本</w:t>
+      </w:r>
+      <w:r>
+        <w:rPr>
+          <w:rFonts w:hint="eastAsia"/>
+        </w:rPr>
+        <w:t>:</w:t>
+      </w:r>
+    </w:p>
+    <w:p>
+      <w:pPr>
+        <w:rPr>
+          <w:rFonts w:hint="eastAsia"/>
+        </w:rPr>
+      </w:pPr>
+      <w:r>
+        <w:rPr>
+          <w:rFonts w:hint="eastAsia"/>
+        </w:rPr>
+        <w:tab/>
+      </w:r>
+      <w:r>
+        <w:rPr>
+          <w:rFonts w:hint="eastAsia"/>
+        </w:rPr>
+        <w:tab/>
+      </w:r>
+      <w:r>
+        <w:rPr>
+          <w:rFonts w:hint="eastAsia"/>
+        </w:rPr>
+        <w:t>速度型、均衡型、力量型</w:t>
+      </w:r>
+    </w:p>
+    <w:p>
+      <w:pPr>
+        <w:rPr>
+          <w:rFonts w:hint="eastAsia"/>
+        </w:rPr>
+      </w:pPr>
+      <w:r>
+        <w:rPr>
+          <w:rFonts w:hint="eastAsia"/>
+        </w:rPr>
+        <w:tab/>
+      </w:r>
+      <w:r>
+        <w:rPr>
+          <w:rFonts w:hint="eastAsia"/>
+        </w:rPr>
+        <w:t>特殊</w:t>
+      </w:r>
+      <w:r>
+        <w:rPr>
+          <w:rFonts w:hint="eastAsia"/>
+        </w:rPr>
+        <w:t>:</w:t>
+      </w:r>
+    </w:p>
+    <w:p>
+      <w:pPr>
+        <w:rPr>
+          <w:rFonts w:hint="eastAsia"/>
+        </w:rPr>
+      </w:pPr>
+      <w:r>
+        <w:rPr>
+          <w:rFonts w:hint="eastAsia"/>
+        </w:rPr>
+        <w:tab/>
+      </w:r>
+      <w:r>
+        <w:rPr>
+          <w:rFonts w:hint="eastAsia"/>
+        </w:rPr>
+        <w:tab/>
+      </w:r>
+      <w:r>
+        <w:rPr>
+          <w:rFonts w:hint="eastAsia"/>
+        </w:rPr>
+        <w:t>由成就解鎖</w:t>
+      </w:r>
+    </w:p>
+    <w:p>
+      <w:pPr>
+        <w:rPr>
+          <w:rFonts w:hint="eastAsia"/>
+        </w:rPr>
+      </w:pPr>
+    </w:p>
+    <w:p>
+      <w:pPr>
+        <w:rPr>
+          <w:rFonts w:hint="eastAsia"/>
+        </w:rPr>
+      </w:pPr>
+      <w:r>
+        <w:rPr>
+          <w:rFonts w:hint="eastAsia"/>
+        </w:rPr>
+        <w:t>&lt;&lt;</w:t>
+      </w:r>
+      <w:r>
+        <w:rPr>
+          <w:rFonts w:hint="eastAsia"/>
+        </w:rPr>
+        <w:t>武器</w:t>
+      </w:r>
+      <w:r>
+        <w:rPr>
+          <w:rFonts w:hint="eastAsia"/>
+        </w:rPr>
+        <w:t>&gt;&gt;</w:t>
+      </w:r>
+    </w:p>
+    <w:p>
+      <w:pPr>
+        <w:rPr>
+          <w:rFonts w:hint="eastAsia"/>
+        </w:rPr>
+      </w:pPr>
+      <w:r>
+        <w:rPr>
+          <w:rFonts w:hint="eastAsia"/>
+        </w:rPr>
+        <w:t>輕武器</w:t>
+      </w:r>
+    </w:p>
+    <w:p>
+      <w:pPr>
+        <w:rPr>
+          <w:rFonts w:hint="eastAsia"/>
+        </w:rPr>
+      </w:pPr>
+      <w:r>
+        <w:rPr>
+          <w:rFonts w:hint="eastAsia"/>
+        </w:rPr>
+        <w:tab/>
+      </w:r>
+      <w:r>
+        <w:rPr>
+          <w:rFonts w:hint="eastAsia"/>
+        </w:rPr>
+        <w:t>收藏</w:t>
+      </w:r>
+      <w:r>
+        <w:rPr>
+          <w:rFonts w:hint="eastAsia"/>
+        </w:rPr>
+        <w:t xml:space="preserve"> </w:t>
+      </w:r>
+      <w:r>
+        <w:rPr>
+          <w:rFonts w:hint="eastAsia"/>
+        </w:rPr>
+        <w:t>－</w:t>
+      </w:r>
+      <w:r>
+        <w:rPr>
+          <w:rFonts w:hint="eastAsia"/>
+        </w:rPr>
+        <w:t xml:space="preserve"> </w:t>
+      </w:r>
+      <w:r>
+        <w:rPr>
+          <w:rFonts w:hint="eastAsia"/>
+        </w:rPr>
+        <w:t>配合武器切換鍵，可收起或切換</w:t>
+      </w:r>
+    </w:p>
+    <w:p>
+      <w:pPr>
+        <w:rPr>
+          <w:rFonts w:hint="eastAsia"/>
+        </w:rPr>
+      </w:pPr>
+      <w:r>
+        <w:rPr>
+          <w:rFonts w:hint="eastAsia"/>
+        </w:rPr>
+        <w:t>重武器</w:t>
+      </w:r>
+    </w:p>
+    <w:p>
+      <w:pPr>
+        <w:rPr>
+          <w:rFonts w:hint="eastAsia"/>
+        </w:rPr>
+      </w:pPr>
+      <w:r>
+        <w:rPr>
+          <w:rFonts w:hint="eastAsia"/>
+        </w:rPr>
+        <w:t>補品</w:t>
       </w:r>
     </w:p>
     <w:p>

--- a/doc/Proposal/Game Overview.docx
+++ b/doc/Proposal/Game Overview.docx
@@ -34,7 +34,7 @@
         <w:rPr>
           <w:rFonts w:hint="eastAsia"/>
         </w:rPr>
-        <w:t xml:space="preserve">:  </w:t>
+        <w:t>：</w:t>
       </w:r>
       <w:r>
         <w:rPr>
@@ -66,33 +66,13 @@
         <w:rPr>
           <w:rFonts w:hint="eastAsia"/>
         </w:rPr>
-        <w:t xml:space="preserve">:  </w:t>
-      </w:r>
-    </w:p>
-    <w:p>
-      <w:pPr>
-        <w:rPr>
-          <w:rFonts w:hint="eastAsia"/>
-        </w:rPr>
-      </w:pPr>
-      <w:r>
-        <w:rPr>
-          <w:rFonts w:hint="eastAsia"/>
-        </w:rPr>
-        <w:tab/>
-      </w:r>
-      <w:r>
-        <w:rPr>
-          <w:rFonts w:hint="eastAsia"/>
-        </w:rPr>
-        <w:tab/>
-      </w:r>
-      <w:r>
-        <w:rPr>
-          <w:rFonts w:hint="eastAsia"/>
-        </w:rPr>
-        <w:tab/>
-      </w:r>
+        <w:t>：</w:t>
+      </w:r>
+    </w:p>
+    <w:p>
+      <w:pPr>
+        <w:ind w:leftChars="413" w:left="991" w:firstLineChars="177" w:firstLine="425"/>
+      </w:pPr>
       <w:r>
         <w:rPr>
           <w:rFonts w:hint="eastAsia"/>
@@ -109,549 +89,728 @@
         <w:rPr>
           <w:rFonts w:hint="eastAsia"/>
         </w:rPr>
-        <w:t>精美的畫風</w:t>
-      </w:r>
-      <w:r>
-        <w:rPr>
-          <w:rFonts w:hint="eastAsia"/>
-        </w:rPr>
-        <w:t>，流暢的動</w:t>
-      </w:r>
-      <w:r>
-        <w:rPr>
-          <w:rFonts w:hint="eastAsia"/>
-        </w:rPr>
-        <w:tab/>
-      </w:r>
-      <w:r>
-        <w:rPr>
-          <w:rFonts w:hint="eastAsia"/>
-        </w:rPr>
-        <w:tab/>
-      </w:r>
-      <w:r>
-        <w:rPr>
-          <w:rFonts w:hint="eastAsia"/>
-        </w:rPr>
-        <w:t>作，</w:t>
+        <w:t>以精美的畫風勾勒</w:t>
+      </w:r>
+      <w:r>
+        <w:rPr>
+          <w:rFonts w:hint="eastAsia"/>
+        </w:rPr>
+        <w:t>流暢的動作，</w:t>
+      </w:r>
+      <w:r>
+        <w:rPr>
+          <w:rFonts w:hint="eastAsia"/>
+        </w:rPr>
+        <w:t>用</w:t>
+      </w:r>
+      <w:r>
+        <w:rPr>
+          <w:rFonts w:hint="eastAsia"/>
+        </w:rPr>
+        <w:t>絢麗</w:t>
+      </w:r>
+      <w:r>
+        <w:rPr>
+          <w:rFonts w:hint="eastAsia"/>
+        </w:rPr>
+        <w:t>的特效布置豐富的玩法。以期能</w:t>
+      </w:r>
+      <w:r>
+        <w:rPr>
+          <w:rFonts w:hint="eastAsia"/>
+        </w:rPr>
+        <w:t>做</w:t>
+      </w:r>
+      <w:r>
+        <w:rPr>
+          <w:rFonts w:hint="eastAsia"/>
+        </w:rPr>
+        <w:t>出一款</w:t>
+      </w:r>
+      <w:r>
+        <w:rPr>
+          <w:rFonts w:hint="eastAsia"/>
+        </w:rPr>
+        <w:t>不僅</w:t>
+      </w:r>
+      <w:r>
+        <w:rPr>
+          <w:rFonts w:hint="eastAsia"/>
+        </w:rPr>
+        <w:t>好玩更</w:t>
+      </w:r>
+      <w:r>
+        <w:rPr>
+          <w:rFonts w:hint="eastAsia"/>
+        </w:rPr>
+        <w:t>令人</w:t>
+      </w:r>
+      <w:r>
+        <w:rPr>
+          <w:rFonts w:hint="eastAsia"/>
+        </w:rPr>
+        <w:t>耳目一新</w:t>
+      </w:r>
+      <w:r>
+        <w:rPr>
+          <w:rFonts w:hint="eastAsia"/>
+        </w:rPr>
+        <w:t>的遊戲</w:t>
+      </w:r>
+      <w:r>
+        <w:rPr>
+          <w:rFonts w:hint="eastAsia"/>
+        </w:rPr>
+        <w:t>。</w:t>
+      </w:r>
+    </w:p>
+    <w:p>
+      <w:pPr>
+        <w:ind w:leftChars="413" w:left="991" w:firstLineChars="177" w:firstLine="425"/>
+      </w:pPr>
+      <w:r>
+        <w:rPr>
+          <w:rFonts w:hint="eastAsia"/>
+        </w:rPr>
+        <w:tab/>
+      </w:r>
+      <w:r>
+        <w:rPr>
+          <w:rFonts w:hint="eastAsia"/>
+        </w:rPr>
+        <w:t>另一點，我們覺得台灣的遊戲產業，</w:t>
+      </w:r>
+      <w:r>
+        <w:rPr>
+          <w:rFonts w:hint="eastAsia"/>
+        </w:rPr>
+        <w:t>遊戲</w:t>
+      </w:r>
+      <w:r>
+        <w:rPr>
+          <w:rFonts w:hint="eastAsia"/>
+        </w:rPr>
+        <w:t>製作</w:t>
+      </w:r>
+      <w:r>
+        <w:rPr>
+          <w:rFonts w:hint="eastAsia"/>
+        </w:rPr>
+        <w:t>幾乎都是從別人寫</w:t>
+      </w:r>
+      <w:r>
+        <w:rPr>
+          <w:rFonts w:hint="eastAsia"/>
+        </w:rPr>
+        <w:t>的遊戲引擎開始，雖然擁有足夠的創意還是能夠做出好玩的遊戲，但在效能上或玩法上都會有一定的限制，因此我們的遊戲從引擎開始做起，</w:t>
+      </w:r>
+      <w:r>
+        <w:rPr>
+          <w:rFonts w:hint="eastAsia"/>
+        </w:rPr>
+        <w:t>並自製編輯器供美工及企劃</w:t>
+      </w:r>
+      <w:r>
+        <w:rPr>
+          <w:rFonts w:hint="eastAsia"/>
+        </w:rPr>
+        <w:t>設計遊戲</w:t>
+      </w:r>
+      <w:r>
+        <w:rPr>
+          <w:rFonts w:hint="eastAsia"/>
+        </w:rPr>
+        <w:t>，</w:t>
+      </w:r>
+      <w:r>
+        <w:rPr>
+          <w:rFonts w:hint="eastAsia"/>
+        </w:rPr>
+        <w:t>希望可以藉由我們遊戲的成功，帶動台灣的遊戲業</w:t>
+      </w:r>
+      <w:r>
+        <w:rPr>
+          <w:rFonts w:hint="eastAsia"/>
+        </w:rPr>
+        <w:t>。</w:t>
+      </w:r>
+    </w:p>
+    <w:p/>
+    <w:p>
+      <w:r>
+        <w:rPr>
+          <w:rFonts w:ascii="標楷體" w:eastAsia="標楷體" w:hAnsi="標楷體" w:hint="eastAsia"/>
+        </w:rPr>
+        <w:t>遊戲模式</w:t>
+      </w:r>
+      <w:r>
+        <w:rPr>
+          <w:rFonts w:hint="eastAsia"/>
+        </w:rPr>
+        <w:t>：</w:t>
+      </w:r>
+    </w:p>
+    <w:p>
+      <w:pPr>
+        <w:ind w:firstLineChars="177" w:firstLine="425"/>
+      </w:pPr>
+      <w:r>
+        <w:rPr>
+          <w:rFonts w:hint="eastAsia"/>
+        </w:rPr>
+        <w:tab/>
+      </w:r>
+      <w:r>
+        <w:rPr>
+          <w:rFonts w:hint="eastAsia"/>
+        </w:rPr>
+        <w:t>對戰模式</w:t>
+      </w:r>
+      <w:r>
+        <w:rPr>
+          <w:rFonts w:hint="eastAsia"/>
+        </w:rPr>
+        <w:t>：</w:t>
+      </w:r>
+    </w:p>
+    <w:p>
+      <w:pPr>
+        <w:ind w:leftChars="413" w:left="991"/>
+      </w:pPr>
+      <w:r>
+        <w:rPr>
+          <w:rFonts w:hint="eastAsia"/>
+        </w:rPr>
+        <w:t>能與連線玩家或者電腦</w:t>
+      </w:r>
+      <w:r>
+        <w:rPr>
+          <w:rFonts w:hint="eastAsia"/>
+        </w:rPr>
+        <w:t>AI</w:t>
+      </w:r>
+      <w:r>
+        <w:rPr>
+          <w:rFonts w:hint="eastAsia"/>
+        </w:rPr>
+        <w:t>混戰</w:t>
       </w:r>
       <w:proofErr w:type="gramStart"/>
       <w:r>
         <w:rPr>
           <w:rFonts w:hint="eastAsia"/>
         </w:rPr>
-        <w:t>炫</w:t>
+        <w:t>或</w:t>
+      </w:r>
+      <w:r>
+        <w:rPr>
+          <w:rFonts w:hint="eastAsia"/>
+        </w:rPr>
+        <w:t>群戰</w:t>
       </w:r>
       <w:proofErr w:type="gramEnd"/>
       <w:r>
         <w:rPr>
           <w:rFonts w:hint="eastAsia"/>
         </w:rPr>
-        <w:t>麗的特效，豐富的玩法，</w:t>
-      </w:r>
-      <w:r>
-        <w:rPr>
-          <w:rFonts w:hint="eastAsia"/>
-        </w:rPr>
-        <w:t>作出一款</w:t>
-      </w:r>
-      <w:r>
-        <w:rPr>
-          <w:rFonts w:hint="eastAsia"/>
-        </w:rPr>
-        <w:t>不只好玩更</w:t>
-      </w:r>
-      <w:r>
-        <w:rPr>
-          <w:rFonts w:hint="eastAsia"/>
-        </w:rPr>
-        <w:t>令人眼睛為之一亮</w:t>
-      </w:r>
-      <w:r>
-        <w:rPr>
-          <w:rFonts w:hint="eastAsia"/>
-        </w:rPr>
-        <w:tab/>
-      </w:r>
-      <w:r>
-        <w:rPr>
-          <w:rFonts w:hint="eastAsia"/>
-        </w:rPr>
-        <w:tab/>
-      </w:r>
-      <w:r>
-        <w:rPr>
-          <w:rFonts w:hint="eastAsia"/>
-        </w:rPr>
-        <w:t>的遊戲</w:t>
-      </w:r>
-      <w:r>
-        <w:rPr>
-          <w:rFonts w:hint="eastAsia"/>
-        </w:rPr>
-        <w:t>。</w:t>
-      </w:r>
-    </w:p>
-    <w:p>
-      <w:pPr>
-        <w:rPr>
-          <w:rFonts w:hint="eastAsia"/>
-        </w:rPr>
-      </w:pPr>
-      <w:r>
-        <w:rPr>
-          <w:rFonts w:hint="eastAsia"/>
-        </w:rPr>
-        <w:tab/>
-      </w:r>
-      <w:r>
-        <w:rPr>
-          <w:rFonts w:hint="eastAsia"/>
-        </w:rPr>
-        <w:tab/>
-      </w:r>
-      <w:r>
-        <w:rPr>
-          <w:rFonts w:hint="eastAsia"/>
-        </w:rPr>
-        <w:tab/>
-      </w:r>
-      <w:r>
-        <w:rPr>
-          <w:rFonts w:hint="eastAsia"/>
-        </w:rPr>
-        <w:t>另一點，我們覺得台灣的遊戲產業，</w:t>
-      </w:r>
-      <w:r>
-        <w:rPr>
-          <w:rFonts w:hint="eastAsia"/>
-        </w:rPr>
-        <w:t>遊戲</w:t>
-      </w:r>
-      <w:r>
-        <w:rPr>
-          <w:rFonts w:hint="eastAsia"/>
-        </w:rPr>
-        <w:t>製作</w:t>
-      </w:r>
-      <w:r>
-        <w:rPr>
-          <w:rFonts w:hint="eastAsia"/>
-        </w:rPr>
-        <w:t>幾乎都是從別人寫好</w:t>
-      </w:r>
-      <w:r>
-        <w:rPr>
-          <w:rFonts w:hint="eastAsia"/>
-        </w:rPr>
-        <w:tab/>
-      </w:r>
-      <w:r>
-        <w:rPr>
-          <w:rFonts w:hint="eastAsia"/>
-        </w:rPr>
-        <w:tab/>
-      </w:r>
-      <w:r>
-        <w:rPr>
-          <w:rFonts w:hint="eastAsia"/>
-        </w:rPr>
-        <w:t>的遊戲引擎開始，雖然擁有足夠的創意還是能夠做出好玩的遊戲，但在</w:t>
-      </w:r>
-      <w:r>
-        <w:rPr>
-          <w:rFonts w:hint="eastAsia"/>
-        </w:rPr>
-        <w:tab/>
-      </w:r>
-      <w:r>
-        <w:rPr>
-          <w:rFonts w:hint="eastAsia"/>
-        </w:rPr>
-        <w:tab/>
-      </w:r>
-      <w:r>
-        <w:rPr>
-          <w:rFonts w:hint="eastAsia"/>
-        </w:rPr>
-        <w:t>效能上或玩法上都會有一定的限制，因此我們的遊戲從引擎開始做起，</w:t>
-      </w:r>
-      <w:r>
-        <w:rPr>
-          <w:rFonts w:hint="eastAsia"/>
-        </w:rPr>
-        <w:tab/>
-      </w:r>
-      <w:r>
-        <w:rPr>
-          <w:rFonts w:hint="eastAsia"/>
-        </w:rPr>
-        <w:tab/>
-      </w:r>
-      <w:r>
-        <w:rPr>
-          <w:rFonts w:hint="eastAsia"/>
-        </w:rPr>
-        <w:t>並自製編輯器供美工及企劃</w:t>
-      </w:r>
-      <w:r>
-        <w:rPr>
-          <w:rFonts w:hint="eastAsia"/>
-        </w:rPr>
-        <w:t>設計遊戲</w:t>
-      </w:r>
-      <w:r>
-        <w:rPr>
-          <w:rFonts w:hint="eastAsia"/>
-        </w:rPr>
-        <w:t>，</w:t>
-      </w:r>
-      <w:r>
-        <w:rPr>
-          <w:rFonts w:hint="eastAsia"/>
-        </w:rPr>
-        <w:t>希望可以藉由我們遊戲的成功，</w:t>
-      </w:r>
-      <w:r>
-        <w:rPr>
-          <w:rFonts w:hint="eastAsia"/>
-        </w:rPr>
-        <w:tab/>
-      </w:r>
-      <w:r>
-        <w:rPr>
-          <w:rFonts w:hint="eastAsia"/>
-        </w:rPr>
-        <w:tab/>
-      </w:r>
-      <w:r>
-        <w:rPr>
-          <w:rFonts w:hint="eastAsia"/>
-        </w:rPr>
-        <w:t>帶動台灣的遊戲業</w:t>
-      </w:r>
-      <w:r>
-        <w:rPr>
-          <w:rFonts w:hint="eastAsia"/>
-        </w:rPr>
-        <w:t>。</w:t>
-      </w:r>
-    </w:p>
-    <w:p/>
-    <w:p>
+        <w:t>，總共可以分</w:t>
+      </w:r>
+      <w:r>
+        <w:rPr>
+          <w:rFonts w:hint="eastAsia"/>
+        </w:rPr>
+        <w:t>1</w:t>
+      </w:r>
+      <w:r>
+        <w:rPr>
+          <w:rFonts w:hint="eastAsia"/>
+        </w:rPr>
+        <w:t>～</w:t>
+      </w:r>
+      <w:r>
+        <w:rPr>
+          <w:rFonts w:hint="eastAsia"/>
+        </w:rPr>
+        <w:t>10</w:t>
+      </w:r>
+      <w:r>
+        <w:rPr>
+          <w:rFonts w:hint="eastAsia"/>
+        </w:rPr>
+        <w:t>隊</w:t>
+      </w:r>
+      <w:r>
+        <w:rPr>
+          <w:rFonts w:hint="eastAsia"/>
+        </w:rPr>
+        <w:t>，而依場地選擇不同，可以同時讓</w:t>
+      </w:r>
+      <w:r>
+        <w:rPr>
+          <w:rFonts w:hint="eastAsia"/>
+        </w:rPr>
+        <w:t>2</w:t>
+      </w:r>
+      <w:r>
+        <w:rPr>
+          <w:rFonts w:hint="eastAsia"/>
+        </w:rPr>
+        <w:t>～</w:t>
+      </w:r>
+      <w:r>
+        <w:rPr>
+          <w:rFonts w:hint="eastAsia"/>
+        </w:rPr>
+        <w:t>60</w:t>
+      </w:r>
+      <w:r>
+        <w:rPr>
+          <w:rFonts w:hint="eastAsia"/>
+        </w:rPr>
+        <w:t>人不等加入。</w:t>
+      </w:r>
+    </w:p>
+    <w:p>
+      <w:pPr>
+        <w:ind w:firstLineChars="177" w:firstLine="425"/>
+      </w:pPr>
+      <w:r>
+        <w:rPr>
+          <w:rFonts w:hint="eastAsia"/>
+        </w:rPr>
+        <w:tab/>
+      </w:r>
+      <w:r>
+        <w:rPr>
+          <w:rFonts w:hint="eastAsia"/>
+        </w:rPr>
+        <w:t>劇情模式</w:t>
+      </w:r>
+      <w:r>
+        <w:rPr>
+          <w:rFonts w:hint="eastAsia"/>
+        </w:rPr>
+        <w:t>：</w:t>
+      </w:r>
+    </w:p>
+    <w:p>
+      <w:pPr>
+        <w:ind w:leftChars="413" w:left="991"/>
+      </w:pPr>
+      <w:r>
+        <w:rPr>
+          <w:rFonts w:hint="eastAsia"/>
+        </w:rPr>
+        <w:t>依照故事劇本，做出</w:t>
+      </w:r>
+      <w:r>
+        <w:rPr>
+          <w:rFonts w:hint="eastAsia"/>
+        </w:rPr>
+        <w:t>一道</w:t>
+      </w:r>
+      <w:proofErr w:type="gramStart"/>
+      <w:r>
+        <w:rPr>
+          <w:rFonts w:hint="eastAsia"/>
+        </w:rPr>
+        <w:t>道</w:t>
+      </w:r>
+      <w:proofErr w:type="gramEnd"/>
+      <w:r>
+        <w:rPr>
+          <w:rFonts w:hint="eastAsia"/>
+        </w:rPr>
+        <w:t>的關卡，達成過關條件即可進行下一關，能夠連線或加入電腦隊友共同闖關，但同樣難度下，難度也會因人數</w:t>
+      </w:r>
+      <w:bookmarkStart w:id="0" w:name="_GoBack"/>
+      <w:bookmarkEnd w:id="0"/>
+      <w:r>
+        <w:rPr>
+          <w:rFonts w:hint="eastAsia"/>
+        </w:rPr>
+        <w:t>而增加。</w:t>
+      </w:r>
+    </w:p>
+    <w:p>
+      <w:pPr>
+        <w:ind w:firstLineChars="177" w:firstLine="425"/>
+      </w:pPr>
+      <w:r>
+        <w:rPr>
+          <w:rFonts w:hint="eastAsia"/>
+        </w:rPr>
+        <w:tab/>
+      </w:r>
+      <w:r>
+        <w:rPr>
+          <w:rFonts w:hint="eastAsia"/>
+        </w:rPr>
+        <w:t>生存</w:t>
+      </w:r>
+      <w:r>
+        <w:rPr>
+          <w:rFonts w:hint="eastAsia"/>
+        </w:rPr>
+        <w:t>模式</w:t>
+      </w:r>
+      <w:r>
+        <w:rPr>
+          <w:rFonts w:hint="eastAsia"/>
+        </w:rPr>
+        <w:t>：</w:t>
+      </w:r>
+    </w:p>
+    <w:p>
+      <w:pPr>
+        <w:ind w:leftChars="413" w:left="991"/>
+      </w:pPr>
+      <w:r>
+        <w:rPr>
+          <w:rFonts w:hint="eastAsia"/>
+        </w:rPr>
+        <w:t>跟不斷出現的電腦</w:t>
+      </w:r>
+      <w:r>
+        <w:rPr>
+          <w:rFonts w:hint="eastAsia"/>
+        </w:rPr>
+        <w:t>AI</w:t>
+      </w:r>
+      <w:r>
+        <w:rPr>
+          <w:rFonts w:hint="eastAsia"/>
+        </w:rPr>
+        <w:t>對抗，直到被擊敗為止</w:t>
+      </w:r>
+      <w:r>
+        <w:rPr>
+          <w:rFonts w:hint="eastAsia"/>
+        </w:rPr>
+        <w:t>，結束後除了顯示計入，還能做更進一步的分析玩家釋放的招式等等。</w:t>
+      </w:r>
+    </w:p>
+    <w:p>
+      <w:pPr>
+        <w:widowControl/>
+        <w:rPr>
+          <w:rFonts w:ascii="標楷體" w:eastAsia="標楷體" w:hAnsi="標楷體"/>
+        </w:rPr>
+      </w:pPr>
       <w:r>
         <w:rPr>
           <w:rFonts w:ascii="標楷體" w:eastAsia="標楷體" w:hAnsi="標楷體" w:hint="eastAsia"/>
         </w:rPr>
-        <w:t>遊戲模式</w:t>
-      </w:r>
-      <w:r>
-        <w:rPr>
-          <w:rFonts w:hint="eastAsia"/>
-        </w:rPr>
-        <w:t>:</w:t>
-      </w:r>
-    </w:p>
-    <w:p>
-      <w:r>
-        <w:rPr>
-          <w:rFonts w:hint="eastAsia"/>
-        </w:rPr>
-        <w:tab/>
-      </w:r>
-      <w:r>
-        <w:rPr>
-          <w:rFonts w:hint="eastAsia"/>
-        </w:rPr>
-        <w:t>對戰模式</w:t>
-      </w:r>
-      <w:r>
-        <w:rPr>
-          <w:rFonts w:hint="eastAsia"/>
-        </w:rPr>
-        <w:t>:</w:t>
-      </w:r>
-    </w:p>
-    <w:p>
-      <w:r>
-        <w:rPr>
-          <w:rFonts w:hint="eastAsia"/>
-        </w:rPr>
-        <w:tab/>
-      </w:r>
-      <w:r>
-        <w:rPr>
-          <w:rFonts w:hint="eastAsia"/>
-        </w:rPr>
-        <w:tab/>
-      </w:r>
-      <w:r>
-        <w:rPr>
-          <w:rFonts w:hint="eastAsia"/>
-        </w:rPr>
-        <w:t>能與連線玩家或者電腦</w:t>
-      </w:r>
-      <w:r>
-        <w:rPr>
-          <w:rFonts w:hint="eastAsia"/>
-        </w:rPr>
-        <w:t>AI</w:t>
-      </w:r>
-      <w:r>
-        <w:rPr>
-          <w:rFonts w:hint="eastAsia"/>
-        </w:rPr>
-        <w:t>，混戰或打群架，總共可以分</w:t>
-      </w:r>
-      <w:r>
-        <w:rPr>
-          <w:rFonts w:hint="eastAsia"/>
-        </w:rPr>
-        <w:t>1</w:t>
-      </w:r>
-      <w:r>
-        <w:rPr>
-          <w:rFonts w:hint="eastAsia"/>
-        </w:rPr>
-        <w:t>～</w:t>
-      </w:r>
-      <w:r>
-        <w:rPr>
-          <w:rFonts w:hint="eastAsia"/>
-        </w:rPr>
-        <w:t>10</w:t>
-      </w:r>
-      <w:r>
-        <w:rPr>
-          <w:rFonts w:hint="eastAsia"/>
-        </w:rPr>
-        <w:t>對，而依</w:t>
-      </w:r>
-      <w:r>
-        <w:rPr>
-          <w:rFonts w:hint="eastAsia"/>
-        </w:rPr>
-        <w:tab/>
-      </w:r>
-      <w:r>
-        <w:rPr>
-          <w:rFonts w:hint="eastAsia"/>
-        </w:rPr>
-        <w:tab/>
-      </w:r>
-      <w:r>
-        <w:rPr>
-          <w:rFonts w:hint="eastAsia"/>
-        </w:rPr>
-        <w:t>場地選擇不同，可以同時讓</w:t>
-      </w:r>
-      <w:r>
-        <w:rPr>
-          <w:rFonts w:hint="eastAsia"/>
-        </w:rPr>
-        <w:t>2</w:t>
-      </w:r>
-      <w:r>
-        <w:rPr>
-          <w:rFonts w:hint="eastAsia"/>
-        </w:rPr>
-        <w:t>～</w:t>
-      </w:r>
-      <w:r>
-        <w:rPr>
-          <w:rFonts w:hint="eastAsia"/>
-        </w:rPr>
-        <w:t>60</w:t>
-      </w:r>
-      <w:r>
-        <w:rPr>
-          <w:rFonts w:hint="eastAsia"/>
-        </w:rPr>
-        <w:t>人不等加入。</w:t>
-      </w:r>
-    </w:p>
-    <w:p>
-      <w:r>
-        <w:rPr>
-          <w:rFonts w:hint="eastAsia"/>
-        </w:rPr>
-        <w:tab/>
-      </w:r>
-      <w:r>
-        <w:rPr>
-          <w:rFonts w:hint="eastAsia"/>
-        </w:rPr>
-        <w:t>劇情模式</w:t>
-      </w:r>
-      <w:r>
-        <w:rPr>
-          <w:rFonts w:hint="eastAsia"/>
-        </w:rPr>
-        <w:t>:</w:t>
-      </w:r>
-    </w:p>
-    <w:p>
-      <w:r>
-        <w:rPr>
-          <w:rFonts w:hint="eastAsia"/>
-        </w:rPr>
-        <w:tab/>
-      </w:r>
-      <w:r>
-        <w:rPr>
-          <w:rFonts w:hint="eastAsia"/>
-        </w:rPr>
-        <w:tab/>
-      </w:r>
-      <w:r>
-        <w:rPr>
-          <w:rFonts w:hint="eastAsia"/>
-        </w:rPr>
-        <w:t>依照故事劇本，做出</w:t>
-      </w:r>
-      <w:r>
-        <w:rPr>
-          <w:rFonts w:hint="eastAsia"/>
-        </w:rPr>
-        <w:t>一道</w:t>
+        <w:t>特殊系統</w:t>
+      </w:r>
+      <w:r>
+        <w:rPr>
+          <w:rFonts w:hint="eastAsia"/>
+        </w:rPr>
+        <w:t>：</w:t>
+      </w:r>
+    </w:p>
+    <w:p>
+      <w:pPr>
+        <w:ind w:firstLineChars="177" w:firstLine="425"/>
+      </w:pPr>
+      <w:r>
+        <w:rPr>
+          <w:rFonts w:hint="eastAsia"/>
+        </w:rPr>
+        <w:tab/>
+      </w:r>
+      <w:r>
+        <w:rPr>
+          <w:rFonts w:hint="eastAsia"/>
+        </w:rPr>
+        <w:t>成就系統</w:t>
+      </w:r>
+    </w:p>
+    <w:p>
+      <w:pPr>
+        <w:ind w:leftChars="413" w:left="991"/>
+      </w:pPr>
+      <w:r>
+        <w:rPr>
+          <w:rFonts w:hint="eastAsia"/>
+        </w:rPr>
+        <w:t>讓玩家除了打敗對手外，還能有其他的目標能夠達成，</w:t>
+      </w:r>
+      <w:r>
+        <w:rPr>
+          <w:rFonts w:hint="eastAsia"/>
+        </w:rPr>
+        <w:t>使遊戲更添趣味</w:t>
+      </w:r>
+    </w:p>
+    <w:p>
+      <w:pPr>
+        <w:widowControl/>
+      </w:pPr>
+      <w:r>
+        <w:rPr>
+          <w:rFonts w:ascii="標楷體" w:eastAsia="標楷體" w:hAnsi="標楷體" w:hint="eastAsia"/>
+        </w:rPr>
+        <w:t>遊戲特色</w:t>
+      </w:r>
+      <w:r>
+        <w:rPr>
+          <w:rFonts w:hint="eastAsia"/>
+        </w:rPr>
+        <w:t>：</w:t>
+      </w:r>
+    </w:p>
+    <w:p>
+      <w:r>
+        <w:rPr>
+          <w:rFonts w:hint="eastAsia"/>
+        </w:rPr>
+        <w:tab/>
+        <w:t xml:space="preserve">(1) </w:t>
+      </w:r>
+      <w:r>
+        <w:rPr>
+          <w:rFonts w:hint="eastAsia"/>
+        </w:rPr>
+        <w:t>畫面</w:t>
+      </w:r>
+      <w:r>
+        <w:rPr>
+          <w:rFonts w:hint="eastAsia"/>
+        </w:rPr>
+        <w:t>處理</w:t>
+      </w:r>
+    </w:p>
+    <w:p>
+      <w:r>
+        <w:rPr>
+          <w:rFonts w:hint="eastAsia"/>
+        </w:rPr>
+        <w:tab/>
+        <w:t xml:space="preserve">(2) </w:t>
+      </w:r>
+      <w:r>
+        <w:rPr>
+          <w:rFonts w:hint="eastAsia"/>
+        </w:rPr>
+        <w:t>使用者</w:t>
+      </w:r>
+      <w:r>
+        <w:rPr>
+          <w:rFonts w:hint="eastAsia"/>
+        </w:rPr>
+        <w:t>介面</w:t>
+      </w:r>
+    </w:p>
+    <w:p>
+      <w:r>
+        <w:rPr>
+          <w:rFonts w:hint="eastAsia"/>
+        </w:rPr>
+        <w:tab/>
+        <w:t xml:space="preserve">(3) </w:t>
+      </w:r>
+      <w:r>
+        <w:rPr>
+          <w:rFonts w:hint="eastAsia"/>
+        </w:rPr>
+        <w:t>場景</w:t>
+      </w:r>
+    </w:p>
+    <w:p>
+      <w:r>
+        <w:rPr>
+          <w:rFonts w:hint="eastAsia"/>
+        </w:rPr>
+        <w:tab/>
+        <w:t xml:space="preserve">(4) </w:t>
+      </w:r>
+      <w:r>
+        <w:rPr>
+          <w:rFonts w:hint="eastAsia"/>
+        </w:rPr>
+        <w:t>人物</w:t>
+      </w:r>
+    </w:p>
+    <w:p>
+      <w:r>
+        <w:rPr>
+          <w:rFonts w:hint="eastAsia"/>
+        </w:rPr>
+        <w:tab/>
+        <w:t xml:space="preserve">(5) </w:t>
+      </w:r>
+      <w:r>
+        <w:rPr>
+          <w:rFonts w:hint="eastAsia"/>
+        </w:rPr>
+        <w:t>道具</w:t>
+      </w:r>
+    </w:p>
+    <w:p>
+      <w:r>
+        <w:rPr>
+          <w:rFonts w:hint="eastAsia"/>
+        </w:rPr>
+        <w:tab/>
+      </w:r>
+      <w:r>
+        <w:rPr>
+          <w:rFonts w:hint="eastAsia"/>
+        </w:rPr>
+        <w:t>※詳見</w:t>
+      </w:r>
+      <w:r>
+        <w:rPr>
+          <w:rFonts w:hint="eastAsia"/>
+        </w:rPr>
+        <w:t>：</w:t>
+      </w:r>
+      <w:r>
+        <w:rPr>
+          <w:rFonts w:hint="eastAsia"/>
+        </w:rPr>
+        <w:t xml:space="preserve"> </w:t>
+      </w:r>
+      <w:r>
+        <w:rPr>
+          <w:rFonts w:hint="eastAsia"/>
+        </w:rPr>
+        <w:t>附件或</w:t>
+      </w:r>
+      <w:r>
+        <w:rPr>
+          <w:rFonts w:hint="eastAsia"/>
+        </w:rPr>
+        <w:t>Demo</w:t>
+      </w:r>
+      <w:r>
+        <w:rPr>
+          <w:rFonts w:hint="eastAsia"/>
+        </w:rPr>
+        <w:t>影片</w:t>
+      </w:r>
+    </w:p>
+    <w:p>
+      <w:pPr>
+        <w:widowControl/>
+      </w:pPr>
+      <w:r>
+        <w:br w:type="page"/>
+      </w:r>
+    </w:p>
+    <w:p>
+      <w:pPr>
+        <w:widowControl/>
+        <w:rPr>
+          <w:rFonts w:ascii="標楷體" w:eastAsia="標楷體" w:hAnsi="標楷體"/>
+        </w:rPr>
+      </w:pPr>
+      <w:r>
+        <w:rPr>
+          <w:rFonts w:ascii="標楷體" w:eastAsia="標楷體" w:hAnsi="標楷體" w:hint="eastAsia"/>
+        </w:rPr>
+        <w:lastRenderedPageBreak/>
+        <w:t>製作團隊</w:t>
+      </w:r>
+      <w:r>
+        <w:rPr>
+          <w:rFonts w:ascii="標楷體" w:eastAsia="標楷體" w:hAnsi="標楷體" w:hint="eastAsia"/>
+        </w:rPr>
+        <w:t>：</w:t>
+      </w:r>
+    </w:p>
+    <w:p>
+      <w:pPr>
+        <w:widowControl/>
+        <w:rPr>
+          <w:rFonts w:ascii="標楷體" w:eastAsia="標楷體" w:hAnsi="標楷體"/>
+        </w:rPr>
+      </w:pPr>
+      <w:r>
+        <w:rPr>
+          <w:rFonts w:ascii="標楷體" w:eastAsia="標楷體" w:hAnsi="標楷體" w:hint="eastAsia"/>
+        </w:rPr>
+        <w:tab/>
+        <w:t>企劃組</w:t>
+      </w:r>
+      <w:r>
+        <w:rPr>
+          <w:rFonts w:ascii="標楷體" w:eastAsia="標楷體" w:hAnsi="標楷體" w:hint="eastAsia"/>
+        </w:rPr>
+        <w:t>：</w:t>
+      </w:r>
+    </w:p>
+    <w:p>
+      <w:pPr>
+        <w:widowControl/>
+      </w:pPr>
+      <w:r>
+        <w:rPr>
+          <w:rFonts w:ascii="標楷體" w:eastAsia="標楷體" w:hAnsi="標楷體" w:hint="eastAsia"/>
+        </w:rPr>
+        <w:tab/>
+      </w:r>
+      <w:r>
+        <w:rPr>
+          <w:rFonts w:ascii="標楷體" w:eastAsia="標楷體" w:hAnsi="標楷體" w:hint="eastAsia"/>
+        </w:rPr>
+        <w:tab/>
+      </w:r>
+      <w:r>
+        <w:rPr>
+          <w:rFonts w:hint="eastAsia"/>
+        </w:rPr>
+        <w:t>洪仕軒</w:t>
+      </w:r>
+    </w:p>
+    <w:p>
+      <w:pPr>
+        <w:widowControl/>
+      </w:pPr>
+      <w:r>
+        <w:rPr>
+          <w:rFonts w:hint="eastAsia"/>
+        </w:rPr>
+        <w:tab/>
+      </w:r>
+      <w:r>
+        <w:rPr>
+          <w:rFonts w:hint="eastAsia"/>
+        </w:rPr>
+        <w:tab/>
       </w:r>
       <w:proofErr w:type="gramStart"/>
       <w:r>
         <w:rPr>
           <w:rFonts w:hint="eastAsia"/>
         </w:rPr>
-        <w:t>道</w:t>
+        <w:t>黃亮軒</w:t>
       </w:r>
       <w:proofErr w:type="gramEnd"/>
-      <w:r>
-        <w:rPr>
-          <w:rFonts w:hint="eastAsia"/>
-        </w:rPr>
-        <w:t>的關卡，達成過關條件即可進行下一關，能</w:t>
-      </w:r>
-      <w:r>
-        <w:rPr>
-          <w:rFonts w:hint="eastAsia"/>
-        </w:rPr>
-        <w:tab/>
-      </w:r>
-      <w:r>
-        <w:rPr>
-          <w:rFonts w:hint="eastAsia"/>
-        </w:rPr>
-        <w:tab/>
-      </w:r>
-      <w:r>
-        <w:rPr>
-          <w:rFonts w:hint="eastAsia"/>
-        </w:rPr>
-        <w:t>夠連線或加入電腦隊友共同闖關，但同樣難度下，難度也會因人數而增</w:t>
-      </w:r>
-      <w:r>
-        <w:rPr>
-          <w:rFonts w:hint="eastAsia"/>
-        </w:rPr>
-        <w:tab/>
-      </w:r>
-      <w:r>
-        <w:rPr>
-          <w:rFonts w:hint="eastAsia"/>
-        </w:rPr>
-        <w:tab/>
-      </w:r>
-      <w:r>
-        <w:rPr>
-          <w:rFonts w:hint="eastAsia"/>
-        </w:rPr>
-        <w:t>加。</w:t>
-      </w:r>
-    </w:p>
-    <w:p>
-      <w:r>
-        <w:rPr>
-          <w:rFonts w:hint="eastAsia"/>
-        </w:rPr>
-        <w:tab/>
-      </w:r>
-      <w:r>
-        <w:rPr>
-          <w:rFonts w:hint="eastAsia"/>
-        </w:rPr>
-        <w:t>生存</w:t>
-      </w:r>
-      <w:r>
-        <w:rPr>
-          <w:rFonts w:hint="eastAsia"/>
-        </w:rPr>
-        <w:t>模式</w:t>
-      </w:r>
-      <w:r>
-        <w:rPr>
-          <w:rFonts w:hint="eastAsia"/>
-        </w:rPr>
-        <w:t>:</w:t>
-      </w:r>
-    </w:p>
-    <w:p>
-      <w:r>
-        <w:rPr>
-          <w:rFonts w:hint="eastAsia"/>
-        </w:rPr>
-        <w:tab/>
-      </w:r>
-      <w:r>
-        <w:rPr>
-          <w:rFonts w:hint="eastAsia"/>
-        </w:rPr>
-        <w:tab/>
-      </w:r>
-      <w:r>
-        <w:rPr>
-          <w:rFonts w:hint="eastAsia"/>
-        </w:rPr>
-        <w:t>跟不斷出現的電腦</w:t>
-      </w:r>
-      <w:r>
-        <w:rPr>
-          <w:rFonts w:hint="eastAsia"/>
-        </w:rPr>
-        <w:t>AI</w:t>
-      </w:r>
-      <w:r>
-        <w:rPr>
-          <w:rFonts w:hint="eastAsia"/>
-        </w:rPr>
-        <w:t>對抗，直到被擊敗為止</w:t>
-      </w:r>
-      <w:r>
-        <w:rPr>
-          <w:rFonts w:hint="eastAsia"/>
-        </w:rPr>
-        <w:t>，結束後除了顯示計入，</w:t>
-      </w:r>
-      <w:r>
-        <w:rPr>
-          <w:rFonts w:hint="eastAsia"/>
-        </w:rPr>
-        <w:tab/>
-      </w:r>
-      <w:r>
-        <w:rPr>
-          <w:rFonts w:hint="eastAsia"/>
-        </w:rPr>
-        <w:tab/>
-      </w:r>
-      <w:r>
-        <w:rPr>
-          <w:rFonts w:hint="eastAsia"/>
-        </w:rPr>
-        <w:tab/>
-      </w:r>
-      <w:r>
-        <w:rPr>
-          <w:rFonts w:hint="eastAsia"/>
-        </w:rPr>
-        <w:t>還能做更進一步的分析玩家釋放的招式等等。</w:t>
+    </w:p>
+    <w:p>
+      <w:pPr>
+        <w:widowControl/>
+      </w:pPr>
+      <w:r>
+        <w:rPr>
+          <w:rFonts w:hint="eastAsia"/>
+        </w:rPr>
+        <w:tab/>
+      </w:r>
+      <w:r>
+        <w:rPr>
+          <w:rFonts w:hint="eastAsia"/>
+        </w:rPr>
+        <w:tab/>
+      </w:r>
+      <w:r>
+        <w:rPr>
+          <w:rFonts w:hint="eastAsia"/>
+        </w:rPr>
+        <w:t>李政其</w:t>
       </w:r>
     </w:p>
     <w:p>
@@ -665,495 +824,177 @@
         <w:rPr>
           <w:rFonts w:ascii="標楷體" w:eastAsia="標楷體" w:hAnsi="標楷體" w:hint="eastAsia"/>
         </w:rPr>
-        <w:t>特殊系統</w:t>
-      </w:r>
-      <w:r>
-        <w:rPr>
-          <w:rFonts w:hint="eastAsia"/>
-        </w:rPr>
-        <w:t>:</w:t>
-      </w:r>
-    </w:p>
-    <w:p>
-      <w:r>
-        <w:rPr>
-          <w:rFonts w:hint="eastAsia"/>
-        </w:rPr>
-        <w:tab/>
-      </w:r>
-      <w:r>
-        <w:rPr>
-          <w:rFonts w:hint="eastAsia"/>
-        </w:rPr>
-        <w:t>成就系統</w:t>
-      </w:r>
-    </w:p>
-    <w:p>
-      <w:r>
-        <w:rPr>
-          <w:rFonts w:hint="eastAsia"/>
-        </w:rPr>
-        <w:tab/>
-      </w:r>
-      <w:r>
-        <w:rPr>
-          <w:rFonts w:hint="eastAsia"/>
-        </w:rPr>
-        <w:tab/>
-      </w:r>
-      <w:r>
-        <w:rPr>
-          <w:rFonts w:hint="eastAsia"/>
-        </w:rPr>
-        <w:t>讓玩家除了打敗對手外，還能有其他的目標能夠達成，</w:t>
-      </w:r>
-      <w:r>
-        <w:rPr>
-          <w:rFonts w:hint="eastAsia"/>
-        </w:rPr>
-        <w:t>使遊戲更添趣味</w:t>
-      </w:r>
-    </w:p>
-    <w:p>
-      <w:pPr>
-        <w:widowControl/>
-      </w:pPr>
+        <w:tab/>
+        <w:t>技術組</w:t>
+      </w:r>
       <w:r>
         <w:rPr>
           <w:rFonts w:ascii="標楷體" w:eastAsia="標楷體" w:hAnsi="標楷體" w:hint="eastAsia"/>
         </w:rPr>
-        <w:t>遊戲特色</w:t>
-      </w:r>
-      <w:r>
-        <w:rPr>
-          <w:rFonts w:hint="eastAsia"/>
-        </w:rPr>
-        <w:t>:</w:t>
-      </w:r>
-    </w:p>
-    <w:p>
-      <w:r>
-        <w:rPr>
-          <w:rFonts w:hint="eastAsia"/>
-        </w:rPr>
-        <w:tab/>
-        <w:t xml:space="preserve">(1) </w:t>
-      </w:r>
-      <w:r>
-        <w:rPr>
-          <w:rFonts w:hint="eastAsia"/>
-        </w:rPr>
-        <w:t>畫面</w:t>
-      </w:r>
-      <w:r>
-        <w:rPr>
-          <w:rFonts w:hint="eastAsia"/>
-        </w:rPr>
-        <w:t>處理</w:t>
-      </w:r>
-    </w:p>
-    <w:p>
-      <w:r>
-        <w:rPr>
-          <w:rFonts w:hint="eastAsia"/>
-        </w:rPr>
-        <w:tab/>
-        <w:t xml:space="preserve">(2) </w:t>
-      </w:r>
-      <w:r>
-        <w:rPr>
-          <w:rFonts w:hint="eastAsia"/>
-        </w:rPr>
-        <w:t>使用者</w:t>
-      </w:r>
-      <w:r>
-        <w:rPr>
-          <w:rFonts w:hint="eastAsia"/>
-        </w:rPr>
-        <w:t>介面</w:t>
-      </w:r>
-    </w:p>
-    <w:p>
-      <w:r>
-        <w:rPr>
-          <w:rFonts w:hint="eastAsia"/>
-        </w:rPr>
-        <w:tab/>
-        <w:t xml:space="preserve">(3) </w:t>
-      </w:r>
-      <w:r>
-        <w:rPr>
-          <w:rFonts w:hint="eastAsia"/>
-        </w:rPr>
-        <w:t>場景</w:t>
-      </w:r>
-    </w:p>
-    <w:p>
-      <w:r>
-        <w:rPr>
-          <w:rFonts w:hint="eastAsia"/>
-        </w:rPr>
-        <w:tab/>
-        <w:t xml:space="preserve">(4) </w:t>
-      </w:r>
-      <w:r>
-        <w:rPr>
-          <w:rFonts w:hint="eastAsia"/>
-        </w:rPr>
-        <w:t>人物</w:t>
-      </w:r>
-    </w:p>
-    <w:p>
-      <w:r>
-        <w:rPr>
-          <w:rFonts w:hint="eastAsia"/>
-        </w:rPr>
-        <w:tab/>
-        <w:t xml:space="preserve">(5) </w:t>
-      </w:r>
-      <w:r>
-        <w:rPr>
-          <w:rFonts w:hint="eastAsia"/>
-        </w:rPr>
-        <w:t>道具</w:t>
-      </w:r>
-    </w:p>
-    <w:p>
-      <w:pPr>
-        <w:rPr>
-          <w:rFonts w:hint="eastAsia"/>
-        </w:rPr>
-      </w:pPr>
-      <w:r>
-        <w:rPr>
-          <w:rFonts w:hint="eastAsia"/>
-        </w:rPr>
-        <w:tab/>
-      </w:r>
-      <w:r>
-        <w:rPr>
-          <w:rFonts w:hint="eastAsia"/>
-        </w:rPr>
-        <w:t>※詳見</w:t>
-      </w:r>
-      <w:r>
-        <w:rPr>
-          <w:rFonts w:hint="eastAsia"/>
-        </w:rPr>
-        <w:t xml:space="preserve">: </w:t>
-      </w:r>
-      <w:r>
-        <w:rPr>
-          <w:rFonts w:hint="eastAsia"/>
-        </w:rPr>
-        <w:t>附件或</w:t>
-      </w:r>
-      <w:r>
-        <w:rPr>
-          <w:rFonts w:hint="eastAsia"/>
-        </w:rPr>
-        <w:t>Demo</w:t>
-      </w:r>
-      <w:r>
-        <w:rPr>
-          <w:rFonts w:hint="eastAsia"/>
-        </w:rPr>
-        <w:t>影片</w:t>
-      </w:r>
-    </w:p>
-    <w:p>
-      <w:pPr>
-        <w:widowControl/>
-      </w:pPr>
-      <w:r>
-        <w:br w:type="page"/>
-      </w:r>
-    </w:p>
-    <w:p>
-      <w:pPr>
-        <w:widowControl/>
+        <w:t>：</w:t>
+      </w:r>
+    </w:p>
+    <w:p>
+      <w:r>
+        <w:rPr>
+          <w:rFonts w:hint="eastAsia"/>
+        </w:rPr>
+        <w:tab/>
+      </w:r>
+      <w:r>
+        <w:rPr>
+          <w:rFonts w:hint="eastAsia"/>
+        </w:rPr>
+        <w:tab/>
+      </w:r>
+      <w:proofErr w:type="gramStart"/>
+      <w:r>
+        <w:rPr>
+          <w:rFonts w:hint="eastAsia"/>
+        </w:rPr>
+        <w:t>黃亮軒</w:t>
+      </w:r>
+      <w:proofErr w:type="gramEnd"/>
+    </w:p>
+    <w:p>
+      <w:r>
+        <w:rPr>
+          <w:rFonts w:hint="eastAsia"/>
+        </w:rPr>
+        <w:tab/>
+      </w:r>
+      <w:r>
+        <w:rPr>
+          <w:rFonts w:hint="eastAsia"/>
+        </w:rPr>
+        <w:tab/>
+      </w:r>
+      <w:r>
+        <w:rPr>
+          <w:rFonts w:hint="eastAsia"/>
+        </w:rPr>
+        <w:t>李政其</w:t>
+      </w:r>
+    </w:p>
+    <w:p>
+      <w:r>
+        <w:rPr>
+          <w:rFonts w:hint="eastAsia"/>
+        </w:rPr>
+        <w:tab/>
+      </w:r>
+      <w:r>
+        <w:rPr>
+          <w:rFonts w:hint="eastAsia"/>
+        </w:rPr>
+        <w:tab/>
+      </w:r>
+      <w:r>
+        <w:rPr>
+          <w:rFonts w:hint="eastAsia"/>
+        </w:rPr>
+        <w:t>洪仕軒</w:t>
+      </w:r>
+    </w:p>
+    <w:p>
+      <w:r>
+        <w:rPr>
+          <w:rFonts w:hint="eastAsia"/>
+        </w:rPr>
+        <w:tab/>
+      </w:r>
+      <w:r>
+        <w:rPr>
+          <w:rFonts w:hint="eastAsia"/>
+        </w:rPr>
+        <w:tab/>
+      </w:r>
+      <w:r>
+        <w:rPr>
+          <w:rFonts w:hint="eastAsia"/>
+        </w:rPr>
+        <w:t>王鏡霖</w:t>
+      </w:r>
+    </w:p>
+    <w:p>
+      <w:r>
+        <w:rPr>
+          <w:rFonts w:hint="eastAsia"/>
+        </w:rPr>
+        <w:tab/>
+      </w:r>
+      <w:r>
+        <w:rPr>
+          <w:rFonts w:hint="eastAsia"/>
+        </w:rPr>
+        <w:tab/>
+      </w:r>
+      <w:r>
+        <w:rPr>
+          <w:rFonts w:hint="eastAsia"/>
+        </w:rPr>
+        <w:t>曾宇政</w:t>
+      </w:r>
+    </w:p>
+    <w:p>
+      <w:r>
+        <w:rPr>
+          <w:rFonts w:hint="eastAsia"/>
+        </w:rPr>
+        <w:tab/>
+      </w:r>
+      <w:r>
+        <w:rPr>
+          <w:rFonts w:hint="eastAsia"/>
+        </w:rPr>
+        <w:tab/>
+      </w:r>
+      <w:r>
+        <w:rPr>
+          <w:rFonts w:hint="eastAsia"/>
+        </w:rPr>
+        <w:t>顏天明</w:t>
+      </w:r>
+    </w:p>
+    <w:p>
+      <w:r>
+        <w:rPr>
+          <w:rFonts w:hint="eastAsia"/>
+        </w:rPr>
+        <w:tab/>
+      </w:r>
+      <w:r>
+        <w:rPr>
+          <w:rFonts w:hint="eastAsia"/>
+        </w:rPr>
+        <w:tab/>
+      </w:r>
+      <w:r>
+        <w:rPr>
+          <w:rFonts w:hint="eastAsia"/>
+        </w:rPr>
+        <w:t>柯星宇</w:t>
+      </w:r>
+    </w:p>
+    <w:p>
+      <w:pPr>
+        <w:widowControl/>
+        <w:rPr>
+          <w:rFonts w:ascii="標楷體" w:eastAsia="標楷體" w:hAnsi="標楷體"/>
+        </w:rPr>
+      </w:pPr>
+      <w:r>
         <w:rPr>
           <w:rFonts w:ascii="標楷體" w:eastAsia="標楷體" w:hAnsi="標楷體" w:hint="eastAsia"/>
         </w:rPr>
-      </w:pPr>
+        <w:tab/>
+        <w:t>美工組</w:t>
+      </w:r>
       <w:r>
         <w:rPr>
           <w:rFonts w:ascii="標楷體" w:eastAsia="標楷體" w:hAnsi="標楷體" w:hint="eastAsia"/>
         </w:rPr>
-        <w:lastRenderedPageBreak/>
-        <w:t>製作團隊:</w:t>
-      </w:r>
-    </w:p>
-    <w:p>
-      <w:pPr>
-        <w:widowControl/>
-        <w:rPr>
-          <w:rFonts w:ascii="標楷體" w:eastAsia="標楷體" w:hAnsi="標楷體" w:hint="eastAsia"/>
-        </w:rPr>
-      </w:pPr>
-      <w:r>
-        <w:rPr>
-          <w:rFonts w:ascii="標楷體" w:eastAsia="標楷體" w:hAnsi="標楷體" w:hint="eastAsia"/>
-        </w:rPr>
-        <w:tab/>
-        <w:t>企劃組:</w:t>
-      </w:r>
-    </w:p>
-    <w:p>
-      <w:pPr>
-        <w:widowControl/>
-        <w:rPr>
-          <w:rFonts w:hint="eastAsia"/>
-        </w:rPr>
-      </w:pPr>
-      <w:r>
-        <w:rPr>
-          <w:rFonts w:ascii="標楷體" w:eastAsia="標楷體" w:hAnsi="標楷體" w:hint="eastAsia"/>
-        </w:rPr>
-        <w:tab/>
-      </w:r>
-      <w:r>
-        <w:rPr>
-          <w:rFonts w:ascii="標楷體" w:eastAsia="標楷體" w:hAnsi="標楷體" w:hint="eastAsia"/>
-        </w:rPr>
-        <w:tab/>
-      </w:r>
-      <w:r>
-        <w:rPr>
-          <w:rFonts w:hint="eastAsia"/>
-        </w:rPr>
-        <w:t>洪仕軒</w:t>
-      </w:r>
-    </w:p>
-    <w:p>
-      <w:pPr>
-        <w:widowControl/>
-        <w:rPr>
-          <w:rFonts w:hint="eastAsia"/>
-        </w:rPr>
-      </w:pPr>
-      <w:r>
-        <w:rPr>
-          <w:rFonts w:hint="eastAsia"/>
-        </w:rPr>
-        <w:tab/>
-      </w:r>
-      <w:r>
-        <w:rPr>
-          <w:rFonts w:hint="eastAsia"/>
-        </w:rPr>
-        <w:tab/>
-      </w:r>
-      <w:proofErr w:type="gramStart"/>
-      <w:r>
-        <w:rPr>
-          <w:rFonts w:hint="eastAsia"/>
-        </w:rPr>
-        <w:t>黃亮軒</w:t>
-      </w:r>
-      <w:proofErr w:type="gramEnd"/>
-    </w:p>
-    <w:p>
-      <w:pPr>
-        <w:widowControl/>
-        <w:rPr>
-          <w:rFonts w:hint="eastAsia"/>
-        </w:rPr>
-      </w:pPr>
-      <w:r>
-        <w:rPr>
-          <w:rFonts w:hint="eastAsia"/>
-        </w:rPr>
-        <w:tab/>
-      </w:r>
-      <w:r>
-        <w:rPr>
-          <w:rFonts w:hint="eastAsia"/>
-        </w:rPr>
-        <w:tab/>
-      </w:r>
-      <w:r>
-        <w:rPr>
-          <w:rFonts w:hint="eastAsia"/>
-        </w:rPr>
-        <w:t>李政其</w:t>
-      </w:r>
-    </w:p>
-    <w:p>
-      <w:pPr>
-        <w:widowControl/>
-        <w:rPr>
-          <w:rFonts w:ascii="標楷體" w:eastAsia="標楷體" w:hAnsi="標楷體"/>
-        </w:rPr>
-      </w:pPr>
-      <w:r>
-        <w:rPr>
-          <w:rFonts w:ascii="標楷體" w:eastAsia="標楷體" w:hAnsi="標楷體" w:hint="eastAsia"/>
-        </w:rPr>
-        <w:tab/>
-        <w:t>技術組:</w:t>
-      </w:r>
-    </w:p>
-    <w:p>
-      <w:r>
-        <w:rPr>
-          <w:rFonts w:hint="eastAsia"/>
-        </w:rPr>
-        <w:tab/>
-      </w:r>
-      <w:r>
-        <w:rPr>
-          <w:rFonts w:hint="eastAsia"/>
-        </w:rPr>
-        <w:tab/>
-      </w:r>
-      <w:proofErr w:type="gramStart"/>
-      <w:r>
-        <w:rPr>
-          <w:rFonts w:hint="eastAsia"/>
-        </w:rPr>
-        <w:t>黃亮軒</w:t>
-      </w:r>
-      <w:proofErr w:type="gramEnd"/>
-    </w:p>
-    <w:p>
-      <w:r>
-        <w:rPr>
-          <w:rFonts w:hint="eastAsia"/>
-        </w:rPr>
-        <w:tab/>
-      </w:r>
-      <w:r>
-        <w:rPr>
-          <w:rFonts w:hint="eastAsia"/>
-        </w:rPr>
-        <w:tab/>
-      </w:r>
-      <w:r>
-        <w:rPr>
-          <w:rFonts w:hint="eastAsia"/>
-        </w:rPr>
-        <w:t>李政其</w:t>
-      </w:r>
-    </w:p>
-    <w:p>
-      <w:r>
-        <w:rPr>
-          <w:rFonts w:hint="eastAsia"/>
-        </w:rPr>
-        <w:tab/>
-      </w:r>
-      <w:r>
-        <w:rPr>
-          <w:rFonts w:hint="eastAsia"/>
-        </w:rPr>
-        <w:tab/>
-      </w:r>
-      <w:r>
-        <w:rPr>
-          <w:rFonts w:hint="eastAsia"/>
-        </w:rPr>
-        <w:t>洪仕軒</w:t>
-      </w:r>
-    </w:p>
-    <w:p>
-      <w:r>
-        <w:rPr>
-          <w:rFonts w:hint="eastAsia"/>
-        </w:rPr>
-        <w:tab/>
-      </w:r>
-      <w:r>
-        <w:rPr>
-          <w:rFonts w:hint="eastAsia"/>
-        </w:rPr>
-        <w:tab/>
-      </w:r>
-      <w:r>
-        <w:rPr>
-          <w:rFonts w:hint="eastAsia"/>
-        </w:rPr>
-        <w:t>王鏡霖</w:t>
-      </w:r>
-    </w:p>
-    <w:p>
-      <w:r>
-        <w:rPr>
-          <w:rFonts w:hint="eastAsia"/>
-        </w:rPr>
-        <w:tab/>
-      </w:r>
-      <w:r>
-        <w:rPr>
-          <w:rFonts w:hint="eastAsia"/>
-        </w:rPr>
-        <w:tab/>
-      </w:r>
-      <w:r>
-        <w:rPr>
-          <w:rFonts w:hint="eastAsia"/>
-        </w:rPr>
-        <w:t>曾宇政</w:t>
-      </w:r>
-    </w:p>
-    <w:p>
-      <w:r>
-        <w:rPr>
-          <w:rFonts w:hint="eastAsia"/>
-        </w:rPr>
-        <w:tab/>
-      </w:r>
-      <w:r>
-        <w:rPr>
-          <w:rFonts w:hint="eastAsia"/>
-        </w:rPr>
-        <w:tab/>
-      </w:r>
-      <w:r>
-        <w:rPr>
-          <w:rFonts w:hint="eastAsia"/>
-        </w:rPr>
-        <w:t>顏天明</w:t>
-      </w:r>
-    </w:p>
-    <w:p>
-      <w:pPr>
-        <w:rPr>
-          <w:rFonts w:hint="eastAsia"/>
-        </w:rPr>
-      </w:pPr>
-      <w:r>
-        <w:rPr>
-          <w:rFonts w:hint="eastAsia"/>
-        </w:rPr>
-        <w:tab/>
-      </w:r>
-      <w:r>
-        <w:rPr>
-          <w:rFonts w:hint="eastAsia"/>
-        </w:rPr>
-        <w:tab/>
-      </w:r>
-      <w:r>
-        <w:rPr>
-          <w:rFonts w:hint="eastAsia"/>
-        </w:rPr>
-        <w:t>柯星宇</w:t>
-      </w:r>
-    </w:p>
-    <w:p>
-      <w:pPr>
-        <w:widowControl/>
-        <w:rPr>
-          <w:rFonts w:ascii="標楷體" w:eastAsia="標楷體" w:hAnsi="標楷體"/>
-        </w:rPr>
-      </w:pPr>
-      <w:r>
-        <w:rPr>
-          <w:rFonts w:ascii="標楷體" w:eastAsia="標楷體" w:hAnsi="標楷體" w:hint="eastAsia"/>
-        </w:rPr>
-        <w:tab/>
-        <w:t>美工組:</w:t>
+        <w:t>：</w:t>
       </w:r>
     </w:p>
     <w:p>
@@ -1264,7 +1105,13 @@
           <w:rFonts w:asciiTheme="minorEastAsia" w:hAnsiTheme="minorEastAsia" w:hint="eastAsia"/>
         </w:rPr>
         <w:tab/>
-        <w:t>比較:</w:t>
+        <w:t>比較</w:t>
+      </w:r>
+      <w:r>
+        <w:rPr>
+          <w:rFonts w:asciiTheme="minorEastAsia" w:hAnsiTheme="minorEastAsia" w:hint="eastAsia"/>
+        </w:rPr>
+        <w:t>：</w:t>
       </w:r>
       <w:r>
         <w:rPr>
@@ -1330,7 +1177,13 @@
           <w:rFonts w:asciiTheme="minorEastAsia" w:hAnsiTheme="minorEastAsia" w:hint="eastAsia"/>
         </w:rPr>
         <w:tab/>
-        <w:t>優點:</w:t>
+        <w:t>優點</w:t>
+      </w:r>
+      <w:r>
+        <w:rPr>
+          <w:rFonts w:asciiTheme="minorEastAsia" w:hAnsiTheme="minorEastAsia" w:hint="eastAsia"/>
+        </w:rPr>
+        <w:t>：</w:t>
       </w:r>
     </w:p>
     <w:p>
@@ -1565,7 +1418,7 @@
         <w:rPr>
           <w:rFonts w:asciiTheme="minorEastAsia" w:hAnsiTheme="minorEastAsia" w:hint="eastAsia"/>
         </w:rPr>
-        <w:t>:</w:t>
+        <w:t>：</w:t>
       </w:r>
     </w:p>
     <w:p>
@@ -1699,7 +1552,7 @@
         <w:rPr>
           <w:rFonts w:asciiTheme="minorEastAsia" w:hAnsiTheme="minorEastAsia" w:hint="eastAsia"/>
         </w:rPr>
-        <w:t>:</w:t>
+        <w:t>：</w:t>
       </w:r>
     </w:p>
     <w:p>
@@ -1867,7 +1720,19 @@
         <w:rPr>
           <w:rFonts w:asciiTheme="minorEastAsia" w:hAnsiTheme="minorEastAsia" w:hint="eastAsia"/>
         </w:rPr>
-        <w:t xml:space="preserve"> :  3D場景 +  2D 物件</w:t>
+        <w:t xml:space="preserve"> </w:t>
+      </w:r>
+      <w:r>
+        <w:rPr>
+          <w:rFonts w:asciiTheme="minorEastAsia" w:hAnsiTheme="minorEastAsia" w:hint="eastAsia"/>
+        </w:rPr>
+        <w:t>：</w:t>
+      </w:r>
+      <w:r>
+        <w:rPr>
+          <w:rFonts w:asciiTheme="minorEastAsia" w:hAnsiTheme="minorEastAsia" w:hint="eastAsia"/>
+        </w:rPr>
+        <w:t xml:space="preserve">  3D場景 +  2D 物件</w:t>
       </w:r>
     </w:p>
     <w:p>
@@ -1906,7 +1771,7 @@
         <w:rPr>
           <w:rFonts w:asciiTheme="minorEastAsia" w:hAnsiTheme="minorEastAsia" w:hint="eastAsia"/>
         </w:rPr>
-        <w:t>:</w:t>
+        <w:t>：</w:t>
       </w:r>
     </w:p>
     <w:p>
@@ -2151,7 +2016,7 @@
           <w:noProof/>
         </w:rPr>
         <w:drawing>
-          <wp:anchor distT="0" distB="0" distL="114300" distR="114300" simplePos="0" relativeHeight="251658240" behindDoc="0" locked="0" layoutInCell="1" allowOverlap="1">
+          <wp:anchor distT="0" distB="0" distL="114300" distR="114300" simplePos="0" relativeHeight="251658240" behindDoc="0" locked="0" layoutInCell="1" allowOverlap="1" wp14:anchorId="48C0ECE2" wp14:editId="2C4C7238">
             <wp:simplePos x="0" y="0"/>
             <wp:positionH relativeFrom="column">
               <wp:posOffset>609600</wp:posOffset>
@@ -2303,7 +2168,13 @@
           <w:rFonts w:asciiTheme="minorEastAsia" w:hAnsiTheme="minorEastAsia" w:hint="eastAsia"/>
         </w:rPr>
         <w:tab/>
-        <w:t>優點:</w:t>
+        <w:t>優點</w:t>
+      </w:r>
+      <w:r>
+        <w:rPr>
+          <w:rFonts w:asciiTheme="minorEastAsia" w:hAnsiTheme="minorEastAsia" w:hint="eastAsia"/>
+        </w:rPr>
+        <w:t>：</w:t>
       </w:r>
     </w:p>
     <w:p>
@@ -2391,7 +2262,7 @@
         <w:rPr>
           <w:rFonts w:asciiTheme="minorEastAsia" w:hAnsiTheme="minorEastAsia" w:hint="eastAsia"/>
         </w:rPr>
-        <w:t>:</w:t>
+        <w:t>：</w:t>
       </w:r>
     </w:p>
     <w:p>
@@ -2524,7 +2395,13 @@
           <w:rFonts w:asciiTheme="minorEastAsia" w:hAnsiTheme="minorEastAsia" w:hint="eastAsia"/>
         </w:rPr>
         <w:tab/>
-        <w:t>缺點:</w:t>
+        <w:t>缺點</w:t>
+      </w:r>
+      <w:r>
+        <w:rPr>
+          <w:rFonts w:asciiTheme="minorEastAsia" w:hAnsiTheme="minorEastAsia" w:hint="eastAsia"/>
+        </w:rPr>
+        <w:t>：</w:t>
       </w:r>
     </w:p>
     <w:p>
@@ -2612,7 +2489,13 @@
           <w:rFonts w:asciiTheme="minorEastAsia" w:hAnsiTheme="minorEastAsia" w:hint="eastAsia"/>
         </w:rPr>
         <w:tab/>
-        <w:t>功能:</w:t>
+        <w:t>功能</w:t>
+      </w:r>
+      <w:r>
+        <w:rPr>
+          <w:rFonts w:asciiTheme="minorEastAsia" w:hAnsiTheme="minorEastAsia" w:hint="eastAsia"/>
+        </w:rPr>
+        <w:t>：</w:t>
       </w:r>
     </w:p>
     <w:p>
@@ -2871,7 +2754,7 @@
           <w:noProof/>
         </w:rPr>
         <w:drawing>
-          <wp:inline distT="0" distB="0" distL="0" distR="0" wp14:anchorId="0F070E5B" wp14:editId="1CBE6DA9">
+          <wp:inline distT="0" distB="0" distL="0" distR="0" wp14:anchorId="51F07F2B" wp14:editId="124B62D9">
             <wp:extent cx="4155831" cy="2482580"/>
             <wp:effectExtent l="0" t="0" r="0" b="0"/>
             <wp:docPr id="1" name="圖片 1" descr="C:\Users\Kat\Desktop\Freetype.png"/>
@@ -2938,7 +2821,13 @@
           <w:rFonts w:asciiTheme="minorEastAsia" w:hAnsiTheme="minorEastAsia" w:hint="eastAsia"/>
         </w:rPr>
         <w:tab/>
-        <w:t>應用:</w:t>
+        <w:t>應用</w:t>
+      </w:r>
+      <w:r>
+        <w:rPr>
+          <w:rFonts w:asciiTheme="minorEastAsia" w:hAnsiTheme="minorEastAsia" w:hint="eastAsia"/>
+        </w:rPr>
+        <w:t>：</w:t>
       </w:r>
     </w:p>
     <w:p>
@@ -3072,7 +2961,19 @@
           <w:rFonts w:asciiTheme="minorEastAsia" w:hAnsiTheme="minorEastAsia" w:hint="eastAsia"/>
         </w:rPr>
         <w:tab/>
-        <w:t xml:space="preserve">  優點: </w:t>
+        <w:t xml:space="preserve">  優點</w:t>
+      </w:r>
+      <w:r>
+        <w:rPr>
+          <w:rFonts w:asciiTheme="minorEastAsia" w:hAnsiTheme="minorEastAsia" w:hint="eastAsia"/>
+        </w:rPr>
+        <w:t>：</w:t>
+      </w:r>
+      <w:r>
+        <w:rPr>
+          <w:rFonts w:asciiTheme="minorEastAsia" w:hAnsiTheme="minorEastAsia" w:hint="eastAsia"/>
+        </w:rPr>
+        <w:t xml:space="preserve"> </w:t>
       </w:r>
       <w:r>
         <w:rPr>
@@ -3233,7 +3134,19 @@
           <w:rFonts w:asciiTheme="minorEastAsia" w:hAnsiTheme="minorEastAsia" w:hint="eastAsia"/>
         </w:rPr>
         <w:tab/>
-        <w:t xml:space="preserve">  優點: </w:t>
+        <w:t xml:space="preserve">  優點</w:t>
+      </w:r>
+      <w:r>
+        <w:rPr>
+          <w:rFonts w:asciiTheme="minorEastAsia" w:hAnsiTheme="minorEastAsia" w:hint="eastAsia"/>
+        </w:rPr>
+        <w:t>：</w:t>
+      </w:r>
+      <w:r>
+        <w:rPr>
+          <w:rFonts w:asciiTheme="minorEastAsia" w:hAnsiTheme="minorEastAsia" w:hint="eastAsia"/>
+        </w:rPr>
+        <w:t xml:space="preserve"> </w:t>
       </w:r>
       <w:r>
         <w:rPr>
@@ -3688,7 +3601,13 @@
           <w:rFonts w:asciiTheme="minorEastAsia" w:hAnsiTheme="minorEastAsia" w:hint="eastAsia"/>
         </w:rPr>
         <w:tab/>
-        <w:t>優點:</w:t>
+        <w:t>優點</w:t>
+      </w:r>
+      <w:r>
+        <w:rPr>
+          <w:rFonts w:asciiTheme="minorEastAsia" w:hAnsiTheme="minorEastAsia" w:hint="eastAsia"/>
+        </w:rPr>
+        <w:t>：</w:t>
       </w:r>
     </w:p>
     <w:p>
@@ -3769,7 +3688,13 @@
           <w:rFonts w:asciiTheme="minorEastAsia" w:hAnsiTheme="minorEastAsia" w:hint="eastAsia"/>
         </w:rPr>
         <w:tab/>
-        <w:t>缺點:</w:t>
+        <w:t>缺點</w:t>
+      </w:r>
+      <w:r>
+        <w:rPr>
+          <w:rFonts w:asciiTheme="minorEastAsia" w:hAnsiTheme="minorEastAsia" w:hint="eastAsia"/>
+        </w:rPr>
+        <w:t>：</w:t>
       </w:r>
     </w:p>
     <w:p>
@@ -3875,7 +3800,7 @@
           <w:noProof/>
         </w:rPr>
         <w:drawing>
-          <wp:anchor distT="0" distB="0" distL="114300" distR="114300" simplePos="0" relativeHeight="251660288" behindDoc="0" locked="0" layoutInCell="1" allowOverlap="1" wp14:anchorId="19C78173" wp14:editId="15BDD805">
+          <wp:anchor distT="0" distB="0" distL="114300" distR="114300" simplePos="0" relativeHeight="251660288" behindDoc="0" locked="0" layoutInCell="1" allowOverlap="1" wp14:anchorId="65B2EE4D" wp14:editId="1C6CEA4C">
             <wp:simplePos x="0" y="0"/>
             <wp:positionH relativeFrom="column">
               <wp:posOffset>620395</wp:posOffset>
@@ -3942,7 +3867,7 @@
           <w:noProof/>
         </w:rPr>
         <w:drawing>
-          <wp:anchor distT="0" distB="0" distL="114300" distR="114300" simplePos="0" relativeHeight="251659264" behindDoc="0" locked="0" layoutInCell="1" allowOverlap="1" wp14:anchorId="2574991C" wp14:editId="05228EA8">
+          <wp:anchor distT="0" distB="0" distL="114300" distR="114300" simplePos="0" relativeHeight="251659264" behindDoc="0" locked="0" layoutInCell="1" allowOverlap="1" wp14:anchorId="196535C9" wp14:editId="5ACD2122">
             <wp:simplePos x="0" y="0"/>
             <wp:positionH relativeFrom="column">
               <wp:posOffset>621030</wp:posOffset>
@@ -4015,7 +3940,19 @@
           <w:rFonts w:asciiTheme="minorEastAsia" w:hAnsiTheme="minorEastAsia" w:hint="eastAsia"/>
         </w:rPr>
         <w:tab/>
-        <w:t>優點: 增加立體感</w:t>
+        <w:t>優點</w:t>
+      </w:r>
+      <w:r>
+        <w:rPr>
+          <w:rFonts w:asciiTheme="minorEastAsia" w:hAnsiTheme="minorEastAsia" w:hint="eastAsia"/>
+        </w:rPr>
+        <w:t>：</w:t>
+      </w:r>
+      <w:r>
+        <w:rPr>
+          <w:rFonts w:asciiTheme="minorEastAsia" w:hAnsiTheme="minorEastAsia" w:hint="eastAsia"/>
+        </w:rPr>
+        <w:t xml:space="preserve"> 增加立體感</w:t>
       </w:r>
     </w:p>
     <w:p>
@@ -4291,7 +4228,7 @@
         <w:rPr>
           <w:rFonts w:hint="eastAsia"/>
         </w:rPr>
-        <w:t>:</w:t>
+        <w:t>：</w:t>
       </w:r>
     </w:p>
     <w:p>
@@ -4300,7 +4237,7 @@
           <w:noProof/>
         </w:rPr>
         <w:drawing>
-          <wp:anchor distT="0" distB="0" distL="114300" distR="114300" simplePos="0" relativeHeight="251661312" behindDoc="0" locked="0" layoutInCell="1" allowOverlap="1" wp14:anchorId="784C4678" wp14:editId="2138630E">
+          <wp:anchor distT="0" distB="0" distL="114300" distR="114300" simplePos="0" relativeHeight="251661312" behindDoc="0" locked="0" layoutInCell="1" allowOverlap="1" wp14:anchorId="7F7BAB29" wp14:editId="46623556">
             <wp:simplePos x="0" y="0"/>
             <wp:positionH relativeFrom="column">
               <wp:posOffset>591185</wp:posOffset>
@@ -4388,11 +4325,6 @@
       </w:r>
     </w:p>
     <w:p>
-      <w:pPr>
-        <w:rPr>
-          <w:rFonts w:hint="eastAsia"/>
-        </w:rPr>
-      </w:pPr>
       <w:r>
         <w:rPr>
           <w:rFonts w:hint="eastAsia"/>
@@ -4415,15 +4347,16 @@
         <w:rPr>
           <w:rFonts w:hint="eastAsia"/>
         </w:rPr>
-        <w:t xml:space="preserve">: </w:t>
-      </w:r>
-    </w:p>
-    <w:p>
-      <w:pPr>
-        <w:rPr>
-          <w:rFonts w:hint="eastAsia"/>
-        </w:rPr>
-      </w:pPr>
+        <w:t>：</w:t>
+      </w:r>
+      <w:r>
+        <w:rPr>
+          <w:rFonts w:hint="eastAsia"/>
+        </w:rPr>
+        <w:t xml:space="preserve"> </w:t>
+      </w:r>
+    </w:p>
+    <w:p>
       <w:r>
         <w:rPr>
           <w:rFonts w:hint="eastAsia"/>
@@ -4476,8 +4409,6 @@
         </w:rPr>
         <w:t>作為</w:t>
       </w:r>
-      <w:bookmarkStart w:id="0" w:name="_GoBack"/>
-      <w:bookmarkEnd w:id="0"/>
       <w:r>
         <w:rPr>
           <w:rFonts w:hint="eastAsia"/>
@@ -4514,7 +4445,13 @@
         <w:rPr>
           <w:rFonts w:hint="eastAsia"/>
         </w:rPr>
-        <w:t xml:space="preserve">: </w:t>
+        <w:t>：</w:t>
+      </w:r>
+      <w:r>
+        <w:rPr>
+          <w:rFonts w:hint="eastAsia"/>
+        </w:rPr>
+        <w:t xml:space="preserve"> </w:t>
       </w:r>
       <w:r>
         <w:rPr>
@@ -4574,7 +4511,7 @@
         <w:rPr>
           <w:rFonts w:hint="eastAsia"/>
         </w:rPr>
-        <w:t>:</w:t>
+        <w:t>：</w:t>
       </w:r>
     </w:p>
     <w:p>
@@ -4583,7 +4520,7 @@
           <w:noProof/>
         </w:rPr>
         <w:drawing>
-          <wp:anchor distT="0" distB="0" distL="114300" distR="114300" simplePos="0" relativeHeight="251663360" behindDoc="0" locked="0" layoutInCell="1" allowOverlap="1" wp14:anchorId="7AAEBC6B" wp14:editId="1C7F438B">
+          <wp:anchor distT="0" distB="0" distL="114300" distR="114300" simplePos="0" relativeHeight="251663360" behindDoc="0" locked="0" layoutInCell="1" allowOverlap="1" wp14:anchorId="3D72D0F6" wp14:editId="78C73658">
             <wp:simplePos x="0" y="0"/>
             <wp:positionH relativeFrom="column">
               <wp:posOffset>636270</wp:posOffset>
@@ -4696,7 +4633,13 @@
         <w:rPr>
           <w:rFonts w:hint="eastAsia"/>
         </w:rPr>
-        <w:t xml:space="preserve">: </w:t>
+        <w:t>：</w:t>
+      </w:r>
+      <w:r>
+        <w:rPr>
+          <w:rFonts w:hint="eastAsia"/>
+        </w:rPr>
+        <w:t xml:space="preserve"> </w:t>
       </w:r>
       <w:r>
         <w:rPr>
@@ -4723,7 +4666,13 @@
         <w:rPr>
           <w:rFonts w:hint="eastAsia"/>
         </w:rPr>
-        <w:t xml:space="preserve">: </w:t>
+        <w:t>：</w:t>
+      </w:r>
+      <w:r>
+        <w:rPr>
+          <w:rFonts w:hint="eastAsia"/>
+        </w:rPr>
+        <w:t xml:space="preserve"> </w:t>
       </w:r>
       <w:r>
         <w:rPr>
@@ -4750,7 +4699,7 @@
         <w:rPr>
           <w:rFonts w:hint="eastAsia"/>
         </w:rPr>
-        <w:t>:</w:t>
+        <w:t>：</w:t>
       </w:r>
     </w:p>
     <w:p>
@@ -5203,7 +5152,7 @@
         <w:rPr>
           <w:rFonts w:hint="eastAsia"/>
         </w:rPr>
-        <w:t>:</w:t>
+        <w:t>：</w:t>
       </w:r>
     </w:p>
     <w:p>
@@ -5324,7 +5273,7 @@
         <w:rPr>
           <w:rFonts w:hint="eastAsia"/>
         </w:rPr>
-        <w:t>:</w:t>
+        <w:t>：</w:t>
       </w:r>
     </w:p>
     <w:p>
@@ -5404,7 +5353,13 @@
         <w:rPr>
           <w:rFonts w:hint="eastAsia"/>
         </w:rPr>
-        <w:t xml:space="preserve">: </w:t>
+        <w:t>：</w:t>
+      </w:r>
+      <w:r>
+        <w:rPr>
+          <w:rFonts w:hint="eastAsia"/>
+        </w:rPr>
+        <w:t xml:space="preserve"> </w:t>
       </w:r>
       <w:r>
         <w:rPr>
@@ -5467,7 +5422,7 @@
         <w:rPr>
           <w:rFonts w:hint="eastAsia"/>
         </w:rPr>
-        <w:t>:</w:t>
+        <w:t>：</w:t>
       </w:r>
     </w:p>
     <w:p>
@@ -6804,7 +6759,7 @@
 </file>
 
 <file path=customXml/itemProps1.xml><?xml version="1.0" encoding="utf-8"?>
-<ds:datastoreItem xmlns:ds="http://schemas.openxmlformats.org/officeDocument/2006/customXml" ds:itemID="{1057A996-4CC9-41B5-8E50-E1411B7C685A}">
+<ds:datastoreItem xmlns:ds="http://schemas.openxmlformats.org/officeDocument/2006/customXml" ds:itemID="{1671F4DD-C029-4ACE-BE25-C90A1E7D8EBC}">
   <ds:schemaRefs>
     <ds:schemaRef ds:uri="http://schemas.openxmlformats.org/officeDocument/2006/bibliography"/>
   </ds:schemaRefs>

--- a/doc/Proposal/Game Overview.docx
+++ b/doc/Proposal/Game Overview.docx
@@ -421,520 +421,520 @@
         <w:rPr>
           <w:rFonts w:hint="eastAsia"/>
         </w:rPr>
-        <w:t>的關卡，達成過關條件即可進行下一關，能夠連線或加入電腦隊友共同闖關，但同樣難度下，難度也會因人數</w:t>
+        <w:t>的關卡，達成過關條件即可進行下一關，能夠連線或加入電腦隊友共同闖關，但同樣難度下，難度也會因人數而增加。</w:t>
+      </w:r>
+    </w:p>
+    <w:p>
+      <w:pPr>
+        <w:ind w:firstLineChars="177" w:firstLine="425"/>
+      </w:pPr>
+      <w:r>
+        <w:rPr>
+          <w:rFonts w:hint="eastAsia"/>
+        </w:rPr>
+        <w:tab/>
+      </w:r>
+      <w:r>
+        <w:rPr>
+          <w:rFonts w:hint="eastAsia"/>
+        </w:rPr>
+        <w:t>生存</w:t>
+      </w:r>
+      <w:r>
+        <w:rPr>
+          <w:rFonts w:hint="eastAsia"/>
+        </w:rPr>
+        <w:t>模式</w:t>
+      </w:r>
+      <w:r>
+        <w:rPr>
+          <w:rFonts w:hint="eastAsia"/>
+        </w:rPr>
+        <w:t>：</w:t>
+      </w:r>
+    </w:p>
+    <w:p>
+      <w:pPr>
+        <w:ind w:leftChars="413" w:left="991"/>
+      </w:pPr>
+      <w:r>
+        <w:rPr>
+          <w:rFonts w:hint="eastAsia"/>
+        </w:rPr>
+        <w:t>跟不斷出現的電腦</w:t>
+      </w:r>
+      <w:r>
+        <w:rPr>
+          <w:rFonts w:hint="eastAsia"/>
+        </w:rPr>
+        <w:t>AI</w:t>
+      </w:r>
+      <w:r>
+        <w:rPr>
+          <w:rFonts w:hint="eastAsia"/>
+        </w:rPr>
+        <w:t>對抗，直到被擊敗為止</w:t>
+      </w:r>
+      <w:r>
+        <w:rPr>
+          <w:rFonts w:hint="eastAsia"/>
+        </w:rPr>
+        <w:t>，結束後除了顯示計入，還能做更進一步的分析玩家釋放的招式等等。</w:t>
+      </w:r>
+    </w:p>
+    <w:p>
+      <w:pPr>
+        <w:widowControl/>
+        <w:rPr>
+          <w:rFonts w:ascii="標楷體" w:eastAsia="標楷體" w:hAnsi="標楷體"/>
+        </w:rPr>
+      </w:pPr>
+      <w:r>
+        <w:rPr>
+          <w:rFonts w:ascii="標楷體" w:eastAsia="標楷體" w:hAnsi="標楷體" w:hint="eastAsia"/>
+        </w:rPr>
+        <w:t>特殊系統</w:t>
+      </w:r>
+      <w:r>
+        <w:rPr>
+          <w:rFonts w:hint="eastAsia"/>
+        </w:rPr>
+        <w:t>：</w:t>
+      </w:r>
+    </w:p>
+    <w:p>
+      <w:pPr>
+        <w:ind w:firstLineChars="177" w:firstLine="425"/>
+      </w:pPr>
+      <w:r>
+        <w:rPr>
+          <w:rFonts w:hint="eastAsia"/>
+        </w:rPr>
+        <w:tab/>
+      </w:r>
+      <w:r>
+        <w:rPr>
+          <w:rFonts w:hint="eastAsia"/>
+        </w:rPr>
+        <w:t>成就系統</w:t>
+      </w:r>
+    </w:p>
+    <w:p>
+      <w:pPr>
+        <w:ind w:leftChars="413" w:left="991"/>
+      </w:pPr>
+      <w:r>
+        <w:rPr>
+          <w:rFonts w:hint="eastAsia"/>
+        </w:rPr>
+        <w:t>讓玩家除了打敗對手外，還能有其他的目標能夠達成，</w:t>
+      </w:r>
+      <w:r>
+        <w:rPr>
+          <w:rFonts w:hint="eastAsia"/>
+        </w:rPr>
+        <w:t>使遊戲更添趣味</w:t>
+      </w:r>
+    </w:p>
+    <w:p>
+      <w:pPr>
+        <w:widowControl/>
+      </w:pPr>
+      <w:r>
+        <w:rPr>
+          <w:rFonts w:ascii="標楷體" w:eastAsia="標楷體" w:hAnsi="標楷體" w:hint="eastAsia"/>
+        </w:rPr>
+        <w:t>遊戲特色</w:t>
+      </w:r>
+      <w:r>
+        <w:rPr>
+          <w:rFonts w:hint="eastAsia"/>
+        </w:rPr>
+        <w:t>：</w:t>
+      </w:r>
+    </w:p>
+    <w:p>
+      <w:r>
+        <w:rPr>
+          <w:rFonts w:hint="eastAsia"/>
+        </w:rPr>
+        <w:tab/>
+        <w:t xml:space="preserve">(1) </w:t>
+      </w:r>
+      <w:r>
+        <w:rPr>
+          <w:rFonts w:hint="eastAsia"/>
+        </w:rPr>
+        <w:t>畫面</w:t>
+      </w:r>
+      <w:r>
+        <w:rPr>
+          <w:rFonts w:hint="eastAsia"/>
+        </w:rPr>
+        <w:t>處理</w:t>
+      </w:r>
+    </w:p>
+    <w:p>
+      <w:r>
+        <w:rPr>
+          <w:rFonts w:hint="eastAsia"/>
+        </w:rPr>
+        <w:tab/>
+        <w:t xml:space="preserve">(2) </w:t>
+      </w:r>
+      <w:r>
+        <w:rPr>
+          <w:rFonts w:hint="eastAsia"/>
+        </w:rPr>
+        <w:t>使用者</w:t>
+      </w:r>
+      <w:r>
+        <w:rPr>
+          <w:rFonts w:hint="eastAsia"/>
+        </w:rPr>
+        <w:t>介面</w:t>
+      </w:r>
+    </w:p>
+    <w:p>
+      <w:r>
+        <w:rPr>
+          <w:rFonts w:hint="eastAsia"/>
+        </w:rPr>
+        <w:tab/>
+        <w:t xml:space="preserve">(3) </w:t>
+      </w:r>
+      <w:r>
+        <w:rPr>
+          <w:rFonts w:hint="eastAsia"/>
+        </w:rPr>
+        <w:t>場景</w:t>
+      </w:r>
+    </w:p>
+    <w:p>
+      <w:r>
+        <w:rPr>
+          <w:rFonts w:hint="eastAsia"/>
+        </w:rPr>
+        <w:tab/>
+        <w:t xml:space="preserve">(4) </w:t>
+      </w:r>
+      <w:r>
+        <w:rPr>
+          <w:rFonts w:hint="eastAsia"/>
+        </w:rPr>
+        <w:t>人物</w:t>
+      </w:r>
+    </w:p>
+    <w:p>
+      <w:r>
+        <w:rPr>
+          <w:rFonts w:hint="eastAsia"/>
+        </w:rPr>
+        <w:tab/>
+        <w:t xml:space="preserve">(5) </w:t>
+      </w:r>
+      <w:r>
+        <w:rPr>
+          <w:rFonts w:hint="eastAsia"/>
+        </w:rPr>
+        <w:t>道具</w:t>
+      </w:r>
+    </w:p>
+    <w:p>
+      <w:r>
+        <w:rPr>
+          <w:rFonts w:hint="eastAsia"/>
+        </w:rPr>
+        <w:tab/>
+      </w:r>
+      <w:r>
+        <w:rPr>
+          <w:rFonts w:hint="eastAsia"/>
+        </w:rPr>
+        <w:t>※詳見</w:t>
+      </w:r>
+      <w:r>
+        <w:rPr>
+          <w:rFonts w:hint="eastAsia"/>
+        </w:rPr>
+        <w:t>：</w:t>
+      </w:r>
+      <w:r>
+        <w:rPr>
+          <w:rFonts w:hint="eastAsia"/>
+        </w:rPr>
+        <w:t xml:space="preserve"> </w:t>
+      </w:r>
+      <w:r>
+        <w:rPr>
+          <w:rFonts w:hint="eastAsia"/>
+        </w:rPr>
+        <w:t>附件或</w:t>
+      </w:r>
+      <w:r>
+        <w:rPr>
+          <w:rFonts w:hint="eastAsia"/>
+        </w:rPr>
+        <w:t>Demo</w:t>
+      </w:r>
+      <w:r>
+        <w:rPr>
+          <w:rFonts w:hint="eastAsia"/>
+        </w:rPr>
+        <w:t>影片</w:t>
+      </w:r>
+    </w:p>
+    <w:p>
+      <w:pPr>
+        <w:widowControl/>
+      </w:pPr>
+      <w:r>
+        <w:br w:type="page"/>
+      </w:r>
+    </w:p>
+    <w:p>
+      <w:pPr>
+        <w:widowControl/>
+        <w:rPr>
+          <w:rFonts w:ascii="標楷體" w:eastAsia="標楷體" w:hAnsi="標楷體"/>
+        </w:rPr>
+      </w:pPr>
+      <w:r>
+        <w:rPr>
+          <w:rFonts w:ascii="標楷體" w:eastAsia="標楷體" w:hAnsi="標楷體" w:hint="eastAsia"/>
+        </w:rPr>
+        <w:lastRenderedPageBreak/>
+        <w:t>製作團隊</w:t>
+      </w:r>
+      <w:r>
+        <w:rPr>
+          <w:rFonts w:ascii="標楷體" w:eastAsia="標楷體" w:hAnsi="標楷體" w:hint="eastAsia"/>
+        </w:rPr>
+        <w:t>：</w:t>
+      </w:r>
+    </w:p>
+    <w:p>
+      <w:pPr>
+        <w:widowControl/>
+        <w:rPr>
+          <w:rFonts w:ascii="標楷體" w:eastAsia="標楷體" w:hAnsi="標楷體"/>
+        </w:rPr>
+      </w:pPr>
+      <w:r>
+        <w:rPr>
+          <w:rFonts w:ascii="標楷體" w:eastAsia="標楷體" w:hAnsi="標楷體" w:hint="eastAsia"/>
+        </w:rPr>
+        <w:tab/>
+        <w:t>企劃組</w:t>
+      </w:r>
+      <w:r>
+        <w:rPr>
+          <w:rFonts w:ascii="標楷體" w:eastAsia="標楷體" w:hAnsi="標楷體" w:hint="eastAsia"/>
+        </w:rPr>
+        <w:t>：</w:t>
+      </w:r>
+    </w:p>
+    <w:p>
+      <w:pPr>
+        <w:widowControl/>
+      </w:pPr>
+      <w:r>
+        <w:rPr>
+          <w:rFonts w:ascii="標楷體" w:eastAsia="標楷體" w:hAnsi="標楷體" w:hint="eastAsia"/>
+        </w:rPr>
+        <w:tab/>
+      </w:r>
+      <w:r>
+        <w:rPr>
+          <w:rFonts w:ascii="標楷體" w:eastAsia="標楷體" w:hAnsi="標楷體" w:hint="eastAsia"/>
+        </w:rPr>
+        <w:tab/>
+      </w:r>
+      <w:r>
+        <w:rPr>
+          <w:rFonts w:hint="eastAsia"/>
+        </w:rPr>
+        <w:t>洪仕軒</w:t>
+      </w:r>
+    </w:p>
+    <w:p>
+      <w:pPr>
+        <w:widowControl/>
+      </w:pPr>
+      <w:r>
+        <w:rPr>
+          <w:rFonts w:hint="eastAsia"/>
+        </w:rPr>
+        <w:tab/>
+      </w:r>
+      <w:r>
+        <w:rPr>
+          <w:rFonts w:hint="eastAsia"/>
+        </w:rPr>
+        <w:tab/>
+      </w:r>
+      <w:proofErr w:type="gramStart"/>
+      <w:r>
+        <w:rPr>
+          <w:rFonts w:hint="eastAsia"/>
+        </w:rPr>
+        <w:t>黃亮軒</w:t>
+      </w:r>
+      <w:proofErr w:type="gramEnd"/>
+    </w:p>
+    <w:p>
+      <w:pPr>
+        <w:widowControl/>
+      </w:pPr>
+      <w:r>
+        <w:rPr>
+          <w:rFonts w:hint="eastAsia"/>
+        </w:rPr>
+        <w:tab/>
+      </w:r>
+      <w:r>
+        <w:rPr>
+          <w:rFonts w:hint="eastAsia"/>
+        </w:rPr>
+        <w:tab/>
+      </w:r>
+      <w:r>
+        <w:rPr>
+          <w:rFonts w:hint="eastAsia"/>
+        </w:rPr>
+        <w:t>李政其</w:t>
+      </w:r>
+    </w:p>
+    <w:p>
+      <w:pPr>
+        <w:widowControl/>
+        <w:rPr>
+          <w:rFonts w:ascii="標楷體" w:eastAsia="標楷體" w:hAnsi="標楷體"/>
+        </w:rPr>
+      </w:pPr>
+      <w:r>
+        <w:rPr>
+          <w:rFonts w:ascii="標楷體" w:eastAsia="標楷體" w:hAnsi="標楷體" w:hint="eastAsia"/>
+        </w:rPr>
+        <w:tab/>
+        <w:t>技術組</w:t>
+      </w:r>
+      <w:r>
+        <w:rPr>
+          <w:rFonts w:ascii="標楷體" w:eastAsia="標楷體" w:hAnsi="標楷體" w:hint="eastAsia"/>
+        </w:rPr>
+        <w:t>：</w:t>
+      </w:r>
+    </w:p>
+    <w:p>
+      <w:r>
+        <w:rPr>
+          <w:rFonts w:hint="eastAsia"/>
+        </w:rPr>
+        <w:tab/>
+      </w:r>
+      <w:r>
+        <w:rPr>
+          <w:rFonts w:hint="eastAsia"/>
+        </w:rPr>
+        <w:tab/>
+      </w:r>
+      <w:proofErr w:type="gramStart"/>
+      <w:r>
+        <w:rPr>
+          <w:rFonts w:hint="eastAsia"/>
+        </w:rPr>
+        <w:t>黃亮軒</w:t>
+      </w:r>
+      <w:proofErr w:type="gramEnd"/>
+    </w:p>
+    <w:p>
+      <w:r>
+        <w:rPr>
+          <w:rFonts w:hint="eastAsia"/>
+        </w:rPr>
+        <w:tab/>
+      </w:r>
+      <w:r>
+        <w:rPr>
+          <w:rFonts w:hint="eastAsia"/>
+        </w:rPr>
+        <w:tab/>
+      </w:r>
+      <w:r>
+        <w:rPr>
+          <w:rFonts w:hint="eastAsia"/>
+        </w:rPr>
+        <w:t>李政其</w:t>
+      </w:r>
+    </w:p>
+    <w:p>
+      <w:r>
+        <w:rPr>
+          <w:rFonts w:hint="eastAsia"/>
+        </w:rPr>
+        <w:tab/>
+      </w:r>
+      <w:r>
+        <w:rPr>
+          <w:rFonts w:hint="eastAsia"/>
+        </w:rPr>
+        <w:tab/>
+      </w:r>
+      <w:r>
+        <w:rPr>
+          <w:rFonts w:hint="eastAsia"/>
+        </w:rPr>
+        <w:t>洪仕軒</w:t>
+      </w:r>
+    </w:p>
+    <w:p>
+      <w:r>
+        <w:rPr>
+          <w:rFonts w:hint="eastAsia"/>
+        </w:rPr>
+        <w:tab/>
+      </w:r>
+      <w:r>
+        <w:rPr>
+          <w:rFonts w:hint="eastAsia"/>
+        </w:rPr>
+        <w:tab/>
+      </w:r>
+      <w:r>
+        <w:rPr>
+          <w:rFonts w:hint="eastAsia"/>
+        </w:rPr>
+        <w:t>王鏡霖</w:t>
+      </w:r>
+    </w:p>
+    <w:p>
+      <w:r>
+        <w:rPr>
+          <w:rFonts w:hint="eastAsia"/>
+        </w:rPr>
+        <w:tab/>
+      </w:r>
+      <w:r>
+        <w:rPr>
+          <w:rFonts w:hint="eastAsia"/>
+        </w:rPr>
+        <w:tab/>
+      </w:r>
+      <w:r>
+        <w:rPr>
+          <w:rFonts w:hint="eastAsia"/>
+        </w:rPr>
+        <w:t>曾宇</w:t>
+      </w:r>
+      <w:r>
+        <w:rPr>
+          <w:rFonts w:hint="eastAsia"/>
+        </w:rPr>
+        <w:t>正</w:t>
       </w:r>
       <w:bookmarkStart w:id="0" w:name="_GoBack"/>
       <w:bookmarkEnd w:id="0"/>
-      <w:r>
-        <w:rPr>
-          <w:rFonts w:hint="eastAsia"/>
-        </w:rPr>
-        <w:t>而增加。</w:t>
-      </w:r>
-    </w:p>
-    <w:p>
-      <w:pPr>
-        <w:ind w:firstLineChars="177" w:firstLine="425"/>
-      </w:pPr>
-      <w:r>
-        <w:rPr>
-          <w:rFonts w:hint="eastAsia"/>
-        </w:rPr>
-        <w:tab/>
-      </w:r>
-      <w:r>
-        <w:rPr>
-          <w:rFonts w:hint="eastAsia"/>
-        </w:rPr>
-        <w:t>生存</w:t>
-      </w:r>
-      <w:r>
-        <w:rPr>
-          <w:rFonts w:hint="eastAsia"/>
-        </w:rPr>
-        <w:t>模式</w:t>
-      </w:r>
-      <w:r>
-        <w:rPr>
-          <w:rFonts w:hint="eastAsia"/>
-        </w:rPr>
-        <w:t>：</w:t>
-      </w:r>
-    </w:p>
-    <w:p>
-      <w:pPr>
-        <w:ind w:leftChars="413" w:left="991"/>
-      </w:pPr>
-      <w:r>
-        <w:rPr>
-          <w:rFonts w:hint="eastAsia"/>
-        </w:rPr>
-        <w:t>跟不斷出現的電腦</w:t>
-      </w:r>
-      <w:r>
-        <w:rPr>
-          <w:rFonts w:hint="eastAsia"/>
-        </w:rPr>
-        <w:t>AI</w:t>
-      </w:r>
-      <w:r>
-        <w:rPr>
-          <w:rFonts w:hint="eastAsia"/>
-        </w:rPr>
-        <w:t>對抗，直到被擊敗為止</w:t>
-      </w:r>
-      <w:r>
-        <w:rPr>
-          <w:rFonts w:hint="eastAsia"/>
-        </w:rPr>
-        <w:t>，結束後除了顯示計入，還能做更進一步的分析玩家釋放的招式等等。</w:t>
-      </w:r>
-    </w:p>
-    <w:p>
-      <w:pPr>
-        <w:widowControl/>
-        <w:rPr>
-          <w:rFonts w:ascii="標楷體" w:eastAsia="標楷體" w:hAnsi="標楷體"/>
-        </w:rPr>
-      </w:pPr>
-      <w:r>
-        <w:rPr>
-          <w:rFonts w:ascii="標楷體" w:eastAsia="標楷體" w:hAnsi="標楷體" w:hint="eastAsia"/>
-        </w:rPr>
-        <w:t>特殊系統</w:t>
-      </w:r>
-      <w:r>
-        <w:rPr>
-          <w:rFonts w:hint="eastAsia"/>
-        </w:rPr>
-        <w:t>：</w:t>
-      </w:r>
-    </w:p>
-    <w:p>
-      <w:pPr>
-        <w:ind w:firstLineChars="177" w:firstLine="425"/>
-      </w:pPr>
-      <w:r>
-        <w:rPr>
-          <w:rFonts w:hint="eastAsia"/>
-        </w:rPr>
-        <w:tab/>
-      </w:r>
-      <w:r>
-        <w:rPr>
-          <w:rFonts w:hint="eastAsia"/>
-        </w:rPr>
-        <w:t>成就系統</w:t>
-      </w:r>
-    </w:p>
-    <w:p>
-      <w:pPr>
-        <w:ind w:leftChars="413" w:left="991"/>
-      </w:pPr>
-      <w:r>
-        <w:rPr>
-          <w:rFonts w:hint="eastAsia"/>
-        </w:rPr>
-        <w:t>讓玩家除了打敗對手外，還能有其他的目標能夠達成，</w:t>
-      </w:r>
-      <w:r>
-        <w:rPr>
-          <w:rFonts w:hint="eastAsia"/>
-        </w:rPr>
-        <w:t>使遊戲更添趣味</w:t>
-      </w:r>
-    </w:p>
-    <w:p>
-      <w:pPr>
-        <w:widowControl/>
-      </w:pPr>
-      <w:r>
-        <w:rPr>
-          <w:rFonts w:ascii="標楷體" w:eastAsia="標楷體" w:hAnsi="標楷體" w:hint="eastAsia"/>
-        </w:rPr>
-        <w:t>遊戲特色</w:t>
-      </w:r>
-      <w:r>
-        <w:rPr>
-          <w:rFonts w:hint="eastAsia"/>
-        </w:rPr>
-        <w:t>：</w:t>
-      </w:r>
-    </w:p>
-    <w:p>
-      <w:r>
-        <w:rPr>
-          <w:rFonts w:hint="eastAsia"/>
-        </w:rPr>
-        <w:tab/>
-        <w:t xml:space="preserve">(1) </w:t>
-      </w:r>
-      <w:r>
-        <w:rPr>
-          <w:rFonts w:hint="eastAsia"/>
-        </w:rPr>
-        <w:t>畫面</w:t>
-      </w:r>
-      <w:r>
-        <w:rPr>
-          <w:rFonts w:hint="eastAsia"/>
-        </w:rPr>
-        <w:t>處理</w:t>
-      </w:r>
-    </w:p>
-    <w:p>
-      <w:r>
-        <w:rPr>
-          <w:rFonts w:hint="eastAsia"/>
-        </w:rPr>
-        <w:tab/>
-        <w:t xml:space="preserve">(2) </w:t>
-      </w:r>
-      <w:r>
-        <w:rPr>
-          <w:rFonts w:hint="eastAsia"/>
-        </w:rPr>
-        <w:t>使用者</w:t>
-      </w:r>
-      <w:r>
-        <w:rPr>
-          <w:rFonts w:hint="eastAsia"/>
-        </w:rPr>
-        <w:t>介面</w:t>
-      </w:r>
-    </w:p>
-    <w:p>
-      <w:r>
-        <w:rPr>
-          <w:rFonts w:hint="eastAsia"/>
-        </w:rPr>
-        <w:tab/>
-        <w:t xml:space="preserve">(3) </w:t>
-      </w:r>
-      <w:r>
-        <w:rPr>
-          <w:rFonts w:hint="eastAsia"/>
-        </w:rPr>
-        <w:t>場景</w:t>
-      </w:r>
-    </w:p>
-    <w:p>
-      <w:r>
-        <w:rPr>
-          <w:rFonts w:hint="eastAsia"/>
-        </w:rPr>
-        <w:tab/>
-        <w:t xml:space="preserve">(4) </w:t>
-      </w:r>
-      <w:r>
-        <w:rPr>
-          <w:rFonts w:hint="eastAsia"/>
-        </w:rPr>
-        <w:t>人物</w:t>
-      </w:r>
-    </w:p>
-    <w:p>
-      <w:r>
-        <w:rPr>
-          <w:rFonts w:hint="eastAsia"/>
-        </w:rPr>
-        <w:tab/>
-        <w:t xml:space="preserve">(5) </w:t>
-      </w:r>
-      <w:r>
-        <w:rPr>
-          <w:rFonts w:hint="eastAsia"/>
-        </w:rPr>
-        <w:t>道具</w:t>
-      </w:r>
-    </w:p>
-    <w:p>
-      <w:r>
-        <w:rPr>
-          <w:rFonts w:hint="eastAsia"/>
-        </w:rPr>
-        <w:tab/>
-      </w:r>
-      <w:r>
-        <w:rPr>
-          <w:rFonts w:hint="eastAsia"/>
-        </w:rPr>
-        <w:t>※詳見</w:t>
-      </w:r>
-      <w:r>
-        <w:rPr>
-          <w:rFonts w:hint="eastAsia"/>
-        </w:rPr>
-        <w:t>：</w:t>
-      </w:r>
-      <w:r>
-        <w:rPr>
-          <w:rFonts w:hint="eastAsia"/>
-        </w:rPr>
-        <w:t xml:space="preserve"> </w:t>
-      </w:r>
-      <w:r>
-        <w:rPr>
-          <w:rFonts w:hint="eastAsia"/>
-        </w:rPr>
-        <w:t>附件或</w:t>
-      </w:r>
-      <w:r>
-        <w:rPr>
-          <w:rFonts w:hint="eastAsia"/>
-        </w:rPr>
-        <w:t>Demo</w:t>
-      </w:r>
-      <w:r>
-        <w:rPr>
-          <w:rFonts w:hint="eastAsia"/>
-        </w:rPr>
-        <w:t>影片</w:t>
-      </w:r>
-    </w:p>
-    <w:p>
-      <w:pPr>
-        <w:widowControl/>
-      </w:pPr>
-      <w:r>
-        <w:br w:type="page"/>
-      </w:r>
-    </w:p>
-    <w:p>
-      <w:pPr>
-        <w:widowControl/>
-        <w:rPr>
-          <w:rFonts w:ascii="標楷體" w:eastAsia="標楷體" w:hAnsi="標楷體"/>
-        </w:rPr>
-      </w:pPr>
-      <w:r>
-        <w:rPr>
-          <w:rFonts w:ascii="標楷體" w:eastAsia="標楷體" w:hAnsi="標楷體" w:hint="eastAsia"/>
-        </w:rPr>
-        <w:lastRenderedPageBreak/>
-        <w:t>製作團隊</w:t>
-      </w:r>
-      <w:r>
-        <w:rPr>
-          <w:rFonts w:ascii="標楷體" w:eastAsia="標楷體" w:hAnsi="標楷體" w:hint="eastAsia"/>
-        </w:rPr>
-        <w:t>：</w:t>
-      </w:r>
-    </w:p>
-    <w:p>
-      <w:pPr>
-        <w:widowControl/>
-        <w:rPr>
-          <w:rFonts w:ascii="標楷體" w:eastAsia="標楷體" w:hAnsi="標楷體"/>
-        </w:rPr>
-      </w:pPr>
-      <w:r>
-        <w:rPr>
-          <w:rFonts w:ascii="標楷體" w:eastAsia="標楷體" w:hAnsi="標楷體" w:hint="eastAsia"/>
-        </w:rPr>
-        <w:tab/>
-        <w:t>企劃組</w:t>
-      </w:r>
-      <w:r>
-        <w:rPr>
-          <w:rFonts w:ascii="標楷體" w:eastAsia="標楷體" w:hAnsi="標楷體" w:hint="eastAsia"/>
-        </w:rPr>
-        <w:t>：</w:t>
-      </w:r>
-    </w:p>
-    <w:p>
-      <w:pPr>
-        <w:widowControl/>
-      </w:pPr>
-      <w:r>
-        <w:rPr>
-          <w:rFonts w:ascii="標楷體" w:eastAsia="標楷體" w:hAnsi="標楷體" w:hint="eastAsia"/>
-        </w:rPr>
-        <w:tab/>
-      </w:r>
-      <w:r>
-        <w:rPr>
-          <w:rFonts w:ascii="標楷體" w:eastAsia="標楷體" w:hAnsi="標楷體" w:hint="eastAsia"/>
-        </w:rPr>
-        <w:tab/>
-      </w:r>
-      <w:r>
-        <w:rPr>
-          <w:rFonts w:hint="eastAsia"/>
-        </w:rPr>
-        <w:t>洪仕軒</w:t>
-      </w:r>
-    </w:p>
-    <w:p>
-      <w:pPr>
-        <w:widowControl/>
-      </w:pPr>
-      <w:r>
-        <w:rPr>
-          <w:rFonts w:hint="eastAsia"/>
-        </w:rPr>
-        <w:tab/>
-      </w:r>
-      <w:r>
-        <w:rPr>
-          <w:rFonts w:hint="eastAsia"/>
-        </w:rPr>
-        <w:tab/>
-      </w:r>
-      <w:proofErr w:type="gramStart"/>
-      <w:r>
-        <w:rPr>
-          <w:rFonts w:hint="eastAsia"/>
-        </w:rPr>
-        <w:t>黃亮軒</w:t>
-      </w:r>
-      <w:proofErr w:type="gramEnd"/>
-    </w:p>
-    <w:p>
-      <w:pPr>
-        <w:widowControl/>
-      </w:pPr>
-      <w:r>
-        <w:rPr>
-          <w:rFonts w:hint="eastAsia"/>
-        </w:rPr>
-        <w:tab/>
-      </w:r>
-      <w:r>
-        <w:rPr>
-          <w:rFonts w:hint="eastAsia"/>
-        </w:rPr>
-        <w:tab/>
-      </w:r>
-      <w:r>
-        <w:rPr>
-          <w:rFonts w:hint="eastAsia"/>
-        </w:rPr>
-        <w:t>李政其</w:t>
-      </w:r>
-    </w:p>
-    <w:p>
-      <w:pPr>
-        <w:widowControl/>
-        <w:rPr>
-          <w:rFonts w:ascii="標楷體" w:eastAsia="標楷體" w:hAnsi="標楷體"/>
-        </w:rPr>
-      </w:pPr>
-      <w:r>
-        <w:rPr>
-          <w:rFonts w:ascii="標楷體" w:eastAsia="標楷體" w:hAnsi="標楷體" w:hint="eastAsia"/>
-        </w:rPr>
-        <w:tab/>
-        <w:t>技術組</w:t>
-      </w:r>
-      <w:r>
-        <w:rPr>
-          <w:rFonts w:ascii="標楷體" w:eastAsia="標楷體" w:hAnsi="標楷體" w:hint="eastAsia"/>
-        </w:rPr>
-        <w:t>：</w:t>
-      </w:r>
-    </w:p>
-    <w:p>
-      <w:r>
-        <w:rPr>
-          <w:rFonts w:hint="eastAsia"/>
-        </w:rPr>
-        <w:tab/>
-      </w:r>
-      <w:r>
-        <w:rPr>
-          <w:rFonts w:hint="eastAsia"/>
-        </w:rPr>
-        <w:tab/>
-      </w:r>
-      <w:proofErr w:type="gramStart"/>
-      <w:r>
-        <w:rPr>
-          <w:rFonts w:hint="eastAsia"/>
-        </w:rPr>
-        <w:t>黃亮軒</w:t>
-      </w:r>
-      <w:proofErr w:type="gramEnd"/>
-    </w:p>
-    <w:p>
-      <w:r>
-        <w:rPr>
-          <w:rFonts w:hint="eastAsia"/>
-        </w:rPr>
-        <w:tab/>
-      </w:r>
-      <w:r>
-        <w:rPr>
-          <w:rFonts w:hint="eastAsia"/>
-        </w:rPr>
-        <w:tab/>
-      </w:r>
-      <w:r>
-        <w:rPr>
-          <w:rFonts w:hint="eastAsia"/>
-        </w:rPr>
-        <w:t>李政其</w:t>
-      </w:r>
-    </w:p>
-    <w:p>
-      <w:r>
-        <w:rPr>
-          <w:rFonts w:hint="eastAsia"/>
-        </w:rPr>
-        <w:tab/>
-      </w:r>
-      <w:r>
-        <w:rPr>
-          <w:rFonts w:hint="eastAsia"/>
-        </w:rPr>
-        <w:tab/>
-      </w:r>
-      <w:r>
-        <w:rPr>
-          <w:rFonts w:hint="eastAsia"/>
-        </w:rPr>
-        <w:t>洪仕軒</w:t>
-      </w:r>
-    </w:p>
-    <w:p>
-      <w:r>
-        <w:rPr>
-          <w:rFonts w:hint="eastAsia"/>
-        </w:rPr>
-        <w:tab/>
-      </w:r>
-      <w:r>
-        <w:rPr>
-          <w:rFonts w:hint="eastAsia"/>
-        </w:rPr>
-        <w:tab/>
-      </w:r>
-      <w:r>
-        <w:rPr>
-          <w:rFonts w:hint="eastAsia"/>
-        </w:rPr>
-        <w:t>王鏡霖</w:t>
-      </w:r>
-    </w:p>
-    <w:p>
-      <w:r>
-        <w:rPr>
-          <w:rFonts w:hint="eastAsia"/>
-        </w:rPr>
-        <w:tab/>
-      </w:r>
-      <w:r>
-        <w:rPr>
-          <w:rFonts w:hint="eastAsia"/>
-        </w:rPr>
-        <w:tab/>
-      </w:r>
-      <w:r>
-        <w:rPr>
-          <w:rFonts w:hint="eastAsia"/>
-        </w:rPr>
-        <w:t>曾宇政</w:t>
-      </w:r>
     </w:p>
     <w:p>
       <w:r>
@@ -973,7 +973,13 @@
         <w:rPr>
           <w:rFonts w:hint="eastAsia"/>
         </w:rPr>
-        <w:t>柯星宇</w:t>
+        <w:t>柯星</w:t>
+      </w:r>
+      <w:r>
+        <w:rPr>
+          <w:rFonts w:hint="eastAsia"/>
+        </w:rPr>
+        <w:t>羽</w:t>
       </w:r>
     </w:p>
     <w:p>
@@ -6759,7 +6765,7 @@
 </file>
 
 <file path=customXml/itemProps1.xml><?xml version="1.0" encoding="utf-8"?>
-<ds:datastoreItem xmlns:ds="http://schemas.openxmlformats.org/officeDocument/2006/customXml" ds:itemID="{1671F4DD-C029-4ACE-BE25-C90A1E7D8EBC}">
+<ds:datastoreItem xmlns:ds="http://schemas.openxmlformats.org/officeDocument/2006/customXml" ds:itemID="{9B5F8005-8A00-4829-A675-23C75F2844AE}">
   <ds:schemaRefs>
     <ds:schemaRef ds:uri="http://schemas.openxmlformats.org/officeDocument/2006/bibliography"/>
   </ds:schemaRefs>

--- a/doc/Proposal/Game Overview.docx
+++ b/doc/Proposal/Game Overview.docx
@@ -479,7 +479,19 @@
         <w:rPr>
           <w:rFonts w:hint="eastAsia"/>
         </w:rPr>
-        <w:t>，結束後除了顯示計入，還能做更進一步的分析玩家釋放的招式等等。</w:t>
+        <w:t>，結束後除了顯示紀錄</w:t>
+      </w:r>
+      <w:r>
+        <w:rPr>
+          <w:rFonts w:hint="eastAsia"/>
+        </w:rPr>
+        <w:t>，還能</w:t>
+      </w:r>
+      <w:r>
+        <w:rPr>
+          <w:rFonts w:hint="eastAsia"/>
+        </w:rPr>
+        <w:t>更進一步的分析玩家釋放的招式等等。</w:t>
       </w:r>
     </w:p>
     <w:p>
@@ -933,8 +945,6 @@
         </w:rPr>
         <w:t>正</w:t>
       </w:r>
-      <w:bookmarkStart w:id="0" w:name="_GoBack"/>
-      <w:bookmarkEnd w:id="0"/>
     </w:p>
     <w:p>
       <w:r>
@@ -3119,28 +3129,16 @@
     <w:p>
       <w:pPr>
         <w:widowControl/>
-        <w:rPr>
-          <w:rFonts w:asciiTheme="minorEastAsia" w:hAnsiTheme="minorEastAsia"/>
-        </w:rPr>
-      </w:pPr>
-      <w:r>
-        <w:rPr>
-          <w:rFonts w:asciiTheme="minorEastAsia" w:hAnsiTheme="minorEastAsia" w:hint="eastAsia"/>
-        </w:rPr>
-        <w:tab/>
-      </w:r>
-      <w:r>
-        <w:rPr>
-          <w:rFonts w:asciiTheme="minorEastAsia" w:hAnsiTheme="minorEastAsia" w:hint="eastAsia"/>
-        </w:rPr>
-        <w:tab/>
-      </w:r>
-      <w:r>
-        <w:rPr>
-          <w:rFonts w:asciiTheme="minorEastAsia" w:hAnsiTheme="minorEastAsia" w:hint="eastAsia"/>
-        </w:rPr>
-        <w:tab/>
-        <w:t xml:space="preserve">  優點</w:t>
+        <w:ind w:leftChars="708" w:left="2409" w:hangingChars="296" w:hanging="710"/>
+        <w:rPr>
+          <w:rFonts w:asciiTheme="minorEastAsia" w:hAnsiTheme="minorEastAsia"/>
+        </w:rPr>
+      </w:pPr>
+      <w:r>
+        <w:rPr>
+          <w:rFonts w:asciiTheme="minorEastAsia" w:hAnsiTheme="minorEastAsia" w:hint="eastAsia"/>
+        </w:rPr>
+        <w:t>優點</w:t>
       </w:r>
       <w:r>
         <w:rPr>
@@ -3152,59 +3150,34 @@
         <w:rPr>
           <w:rFonts w:asciiTheme="minorEastAsia" w:hAnsiTheme="minorEastAsia" w:hint="eastAsia"/>
         </w:rPr>
+        <w:t xml:space="preserve">    </w:t>
+      </w:r>
+      <w:r>
+        <w:rPr>
+          <w:rFonts w:asciiTheme="minorEastAsia" w:hAnsiTheme="minorEastAsia" w:hint="eastAsia"/>
+        </w:rPr>
+        <w:t>增加玩法的多樣性，因為像是</w:t>
+      </w:r>
+      <w:r>
+        <w:rPr>
+          <w:rFonts w:asciiTheme="minorEastAsia" w:hAnsiTheme="minorEastAsia" w:hint="eastAsia"/>
+        </w:rPr>
+        <w:t>最近的熱門遊戲</w:t>
+      </w:r>
+      <w:r>
+        <w:rPr>
+          <w:rFonts w:asciiTheme="minorEastAsia" w:hAnsiTheme="minorEastAsia"/>
+        </w:rPr>
+        <w:t>League of</w:t>
+      </w:r>
+      <w:r>
+        <w:rPr>
+          <w:rFonts w:asciiTheme="minorEastAsia" w:hAnsiTheme="minorEastAsia" w:hint="eastAsia"/>
+        </w:rPr>
         <w:t xml:space="preserve"> </w:t>
       </w:r>
       <w:r>
         <w:rPr>
-          <w:rFonts w:asciiTheme="minorEastAsia" w:hAnsiTheme="minorEastAsia" w:hint="eastAsia"/>
-        </w:rPr>
-        <w:tab/>
-        <w:t>增加玩法的多樣性，因為像是</w:t>
-      </w:r>
-      <w:r>
-        <w:rPr>
-          <w:rFonts w:asciiTheme="minorEastAsia" w:hAnsiTheme="minorEastAsia" w:hint="eastAsia"/>
-        </w:rPr>
-        <w:t>最近的熱門遊戲</w:t>
-      </w:r>
-      <w:r>
-        <w:rPr>
-          <w:rFonts w:asciiTheme="minorEastAsia" w:hAnsiTheme="minorEastAsia"/>
-        </w:rPr>
-        <w:t xml:space="preserve">League of </w:t>
-      </w:r>
-      <w:r>
-        <w:rPr>
-          <w:rFonts w:asciiTheme="minorEastAsia" w:hAnsiTheme="minorEastAsia" w:hint="eastAsia"/>
-        </w:rPr>
-        <w:tab/>
-      </w:r>
-      <w:r>
-        <w:rPr>
-          <w:rFonts w:asciiTheme="minorEastAsia" w:hAnsiTheme="minorEastAsia" w:hint="eastAsia"/>
-        </w:rPr>
-        <w:tab/>
-      </w:r>
-      <w:r>
-        <w:rPr>
-          <w:rFonts w:asciiTheme="minorEastAsia" w:hAnsiTheme="minorEastAsia" w:hint="eastAsia"/>
-        </w:rPr>
-        <w:tab/>
-      </w:r>
-      <w:r>
-        <w:rPr>
-          <w:rFonts w:asciiTheme="minorEastAsia" w:hAnsiTheme="minorEastAsia" w:hint="eastAsia"/>
-        </w:rPr>
-        <w:tab/>
-      </w:r>
-      <w:r>
-        <w:rPr>
-          <w:rFonts w:asciiTheme="minorEastAsia" w:hAnsiTheme="minorEastAsia" w:hint="eastAsia"/>
-        </w:rPr>
-        <w:tab/>
-      </w:r>
-      <w:r>
-        <w:rPr>
           <w:rFonts w:asciiTheme="minorEastAsia" w:hAnsiTheme="minorEastAsia"/>
         </w:rPr>
         <w:t>Legends</w:t>
@@ -3227,88 +3200,7 @@
         <w:rPr>
           <w:rFonts w:asciiTheme="minorEastAsia" w:hAnsiTheme="minorEastAsia" w:hint="eastAsia"/>
         </w:rPr>
-        <w:t>，在玩家碰頭互毆時，感覺也可另成一種</w:t>
-      </w:r>
-      <w:r>
-        <w:rPr>
-          <w:rFonts w:asciiTheme="minorEastAsia" w:hAnsiTheme="minorEastAsia" w:hint="eastAsia"/>
-        </w:rPr>
-        <w:tab/>
-      </w:r>
-      <w:r>
-        <w:rPr>
-          <w:rFonts w:asciiTheme="minorEastAsia" w:hAnsiTheme="minorEastAsia" w:hint="eastAsia"/>
-        </w:rPr>
-        <w:tab/>
-      </w:r>
-      <w:r>
-        <w:rPr>
-          <w:rFonts w:asciiTheme="minorEastAsia" w:hAnsiTheme="minorEastAsia" w:hint="eastAsia"/>
-        </w:rPr>
-        <w:tab/>
-      </w:r>
-      <w:r>
-        <w:rPr>
-          <w:rFonts w:asciiTheme="minorEastAsia" w:hAnsiTheme="minorEastAsia" w:hint="eastAsia"/>
-        </w:rPr>
-        <w:tab/>
-      </w:r>
-      <w:r>
-        <w:rPr>
-          <w:rFonts w:asciiTheme="minorEastAsia" w:hAnsiTheme="minorEastAsia" w:hint="eastAsia"/>
-        </w:rPr>
-        <w:tab/>
-      </w:r>
-      <w:r>
-        <w:rPr>
-          <w:rFonts w:asciiTheme="minorEastAsia" w:hAnsiTheme="minorEastAsia" w:hint="eastAsia"/>
-        </w:rPr>
-        <w:tab/>
-        <w:t>格鬥遊戲的玩法，所以想再把這種控制方式加入，做為一</w:t>
-      </w:r>
-      <w:r>
-        <w:rPr>
-          <w:rFonts w:asciiTheme="minorEastAsia" w:hAnsiTheme="minorEastAsia" w:hint="eastAsia"/>
-        </w:rPr>
-        <w:tab/>
-      </w:r>
-      <w:r>
-        <w:rPr>
-          <w:rFonts w:asciiTheme="minorEastAsia" w:hAnsiTheme="minorEastAsia" w:hint="eastAsia"/>
-        </w:rPr>
-        <w:tab/>
-      </w:r>
-      <w:r>
-        <w:rPr>
-          <w:rFonts w:asciiTheme="minorEastAsia" w:hAnsiTheme="minorEastAsia" w:hint="eastAsia"/>
-        </w:rPr>
-        <w:tab/>
-      </w:r>
-      <w:r>
-        <w:rPr>
-          <w:rFonts w:asciiTheme="minorEastAsia" w:hAnsiTheme="minorEastAsia" w:hint="eastAsia"/>
-        </w:rPr>
-        <w:tab/>
-      </w:r>
-      <w:r>
-        <w:rPr>
-          <w:rFonts w:asciiTheme="minorEastAsia" w:hAnsiTheme="minorEastAsia" w:hint="eastAsia"/>
-        </w:rPr>
-        <w:tab/>
-      </w:r>
-      <w:proofErr w:type="gramStart"/>
-      <w:r>
-        <w:rPr>
-          <w:rFonts w:asciiTheme="minorEastAsia" w:hAnsiTheme="minorEastAsia" w:hint="eastAsia"/>
-        </w:rPr>
-        <w:t>個</w:t>
-      </w:r>
-      <w:proofErr w:type="gramEnd"/>
-      <w:r>
-        <w:rPr>
-          <w:rFonts w:asciiTheme="minorEastAsia" w:hAnsiTheme="minorEastAsia" w:hint="eastAsia"/>
-        </w:rPr>
-        <w:t>新的元素嘗試</w:t>
+        <w:t>，在玩家碰頭互毆時，感覺也可另成一種格鬥遊戲的玩法，所以想再把這種控制方式加入，做為一個新的元素嘗試</w:t>
       </w:r>
     </w:p>
     <w:p>
@@ -3484,21 +3376,19 @@
         <w:rPr>
           <w:rFonts w:asciiTheme="minorEastAsia" w:hAnsiTheme="minorEastAsia" w:hint="eastAsia"/>
         </w:rPr>
-        <w:t>可隨</w:t>
-      </w:r>
-      <w:proofErr w:type="gramStart"/>
-      <w:r>
-        <w:rPr>
-          <w:rFonts w:asciiTheme="minorEastAsia" w:hAnsiTheme="minorEastAsia" w:hint="eastAsia"/>
-        </w:rPr>
-        <w:t>時間跟換背景</w:t>
-      </w:r>
-      <w:proofErr w:type="gramEnd"/>
-      <w:r>
-        <w:rPr>
-          <w:rFonts w:asciiTheme="minorEastAsia" w:hAnsiTheme="minorEastAsia" w:hint="eastAsia"/>
-        </w:rPr>
-        <w:t>圖片</w:t>
+        <w:t>可隨時間</w:t>
+      </w:r>
+      <w:r>
+        <w:rPr>
+          <w:rFonts w:asciiTheme="minorEastAsia" w:hAnsiTheme="minorEastAsia" w:hint="eastAsia"/>
+        </w:rPr>
+        <w:t>更</w:t>
+      </w:r>
+      <w:r>
+        <w:rPr>
+          <w:rFonts w:asciiTheme="minorEastAsia" w:hAnsiTheme="minorEastAsia" w:hint="eastAsia"/>
+        </w:rPr>
+        <w:t>換背景圖片</w:t>
       </w:r>
     </w:p>
     <w:p>
@@ -3586,7 +3476,37 @@
           <w:rFonts w:asciiTheme="minorEastAsia" w:hAnsiTheme="minorEastAsia" w:hint="eastAsia"/>
         </w:rPr>
         <w:tab/>
-        <w:t>分成兩種Box，一種是可以在裡面行走；另一種為不能進入裡面的</w:t>
+        <w:t>分成兩種Box</w:t>
+      </w:r>
+      <w:r>
+        <w:rPr>
+          <w:rFonts w:asciiTheme="minorEastAsia" w:hAnsiTheme="minorEastAsia" w:hint="eastAsia"/>
+        </w:rPr>
+        <w:t>，一種是可</w:t>
+      </w:r>
+      <w:r>
+        <w:rPr>
+          <w:rFonts w:asciiTheme="minorEastAsia" w:hAnsiTheme="minorEastAsia" w:hint="eastAsia"/>
+        </w:rPr>
+        <w:t>行走</w:t>
+      </w:r>
+      <w:r>
+        <w:rPr>
+          <w:rFonts w:asciiTheme="minorEastAsia" w:hAnsiTheme="minorEastAsia" w:hint="eastAsia"/>
+        </w:rPr>
+        <w:t>範圍</w:t>
+      </w:r>
+      <w:r>
+        <w:rPr>
+          <w:rFonts w:asciiTheme="minorEastAsia" w:hAnsiTheme="minorEastAsia" w:hint="eastAsia"/>
+        </w:rPr>
+        <w:t>；另一種為不</w:t>
+      </w:r>
+      <w:r>
+        <w:rPr>
+          <w:rFonts w:asciiTheme="minorEastAsia" w:hAnsiTheme="minorEastAsia" w:hint="eastAsia"/>
+        </w:rPr>
+        <w:t>可進入範圍</w:t>
       </w:r>
     </w:p>
     <w:p>
@@ -4035,19 +3955,17 @@
         </w:rPr>
         <w:t xml:space="preserve">1. </w:t>
       </w:r>
-      <w:proofErr w:type="gramStart"/>
-      <w:r>
-        <w:rPr>
-          <w:rFonts w:hint="eastAsia"/>
-        </w:rPr>
-        <w:t>引響玩家</w:t>
-      </w:r>
-      <w:proofErr w:type="gramEnd"/>
-      <w:r>
-        <w:rPr>
-          <w:rFonts w:hint="eastAsia"/>
-        </w:rPr>
-        <w:t>控制</w:t>
+      <w:r>
+        <w:rPr>
+          <w:rFonts w:hint="eastAsia"/>
+        </w:rPr>
+        <w:t>影</w:t>
+      </w:r>
+      <w:r>
+        <w:rPr>
+          <w:rFonts w:hint="eastAsia"/>
+        </w:rPr>
+        <w:t>響玩家控制</w:t>
       </w:r>
     </w:p>
     <w:p>
@@ -4604,21 +4522,13 @@
         <w:rPr>
           <w:rFonts w:hint="eastAsia"/>
         </w:rPr>
-        <w:t>直接在人物</w:t>
-      </w:r>
-      <w:proofErr w:type="gramStart"/>
-      <w:r>
-        <w:rPr>
-          <w:rFonts w:hint="eastAsia"/>
-        </w:rPr>
-        <w:t>貼圖裹上</w:t>
-      </w:r>
-      <w:proofErr w:type="gramEnd"/>
-      <w:r>
-        <w:rPr>
-          <w:rFonts w:hint="eastAsia"/>
-        </w:rPr>
-        <w:t>特效</w:t>
+        <w:t>直接在人物貼圖裡</w:t>
+      </w:r>
+      <w:r>
+        <w:rPr>
+          <w:rFonts w:hint="eastAsia"/>
+        </w:rPr>
+        <w:t>上特效</w:t>
       </w:r>
     </w:p>
     <w:p>
@@ -4684,7 +4594,19 @@
         <w:rPr>
           <w:rFonts w:hint="eastAsia"/>
         </w:rPr>
-        <w:t>參數調整不值觀</w:t>
+        <w:t>參數調整不</w:t>
+      </w:r>
+      <w:r>
+        <w:rPr>
+          <w:rFonts w:hint="eastAsia"/>
+        </w:rPr>
+        <w:t>直</w:t>
+      </w:r>
+      <w:r>
+        <w:rPr>
+          <w:rFonts w:hint="eastAsia"/>
+        </w:rPr>
+        <w:t>觀</w:t>
       </w:r>
     </w:p>
     <w:p>
@@ -4749,7 +4671,7 @@
         <w:rPr>
           <w:rFonts w:hint="eastAsia"/>
         </w:rPr>
-        <w:t>具傳導</w:t>
+        <w:t>可傳染</w:t>
       </w:r>
     </w:p>
     <w:p>
@@ -4937,7 +4859,13 @@
         <w:rPr>
           <w:rFonts w:hint="eastAsia"/>
         </w:rPr>
-        <w:t>氣回復速度下絳</w:t>
+        <w:t>氣回復速度下</w:t>
+      </w:r>
+      <w:r>
+        <w:rPr>
+          <w:rFonts w:hint="eastAsia"/>
+        </w:rPr>
+        <w:t>降</w:t>
       </w:r>
     </w:p>
     <w:p>
@@ -5152,7 +5080,13 @@
         <w:rPr>
           <w:rFonts w:hint="eastAsia"/>
         </w:rPr>
-        <w:t>更變屬性</w:t>
+        <w:t>變</w:t>
+      </w:r>
+      <w:r>
+        <w:rPr>
+          <w:rFonts w:hint="eastAsia"/>
+        </w:rPr>
+        <w:t>更屬性</w:t>
       </w:r>
       <w:r>
         <w:rPr>
@@ -5194,13 +5128,13 @@
         </w:rPr>
         <w:t>鋼體硬</w:t>
       </w:r>
+      <w:r>
+        <w:rPr>
+          <w:rFonts w:hint="eastAsia"/>
+        </w:rPr>
+        <w:t>直</w:t>
+      </w:r>
       <w:proofErr w:type="gramEnd"/>
-      <w:r>
-        <w:rPr>
-          <w:rFonts w:hint="eastAsia"/>
-        </w:rPr>
-        <w:t>質</w:t>
-      </w:r>
     </w:p>
     <w:p>
       <w:r>
@@ -5226,7 +5160,21 @@
         <w:rPr>
           <w:rFonts w:hint="eastAsia"/>
         </w:rPr>
-        <w:t>攻擊強度、硬質、速度</w:t>
+        <w:t>攻擊強度、</w:t>
+      </w:r>
+      <w:proofErr w:type="gramStart"/>
+      <w:r>
+        <w:rPr>
+          <w:rFonts w:hint="eastAsia"/>
+        </w:rPr>
+        <w:t>硬直</w:t>
+      </w:r>
+      <w:proofErr w:type="gramEnd"/>
+      <w:r>
+        <w:rPr>
+          <w:rFonts w:hint="eastAsia"/>
+        </w:rPr>
+        <w:t>、速度</w:t>
       </w:r>
     </w:p>
     <w:p>
@@ -5253,7 +5201,7 @@
         <w:rPr>
           <w:rFonts w:hint="eastAsia"/>
         </w:rPr>
-        <w:t>行走速度、跳躍立</w:t>
+        <w:t>行走速度、跳躍力</w:t>
       </w:r>
     </w:p>
     <w:p>
@@ -5658,6 +5606,8 @@
         </w:rPr>
         <w:t>能依角色不同而有不同的招式</w:t>
       </w:r>
+      <w:bookmarkStart w:id="0" w:name="_GoBack"/>
+      <w:bookmarkEnd w:id="0"/>
     </w:p>
     <w:p>
       <w:pPr>
@@ -6765,7 +6715,7 @@
 </file>
 
 <file path=customXml/itemProps1.xml><?xml version="1.0" encoding="utf-8"?>
-<ds:datastoreItem xmlns:ds="http://schemas.openxmlformats.org/officeDocument/2006/customXml" ds:itemID="{9B5F8005-8A00-4829-A675-23C75F2844AE}">
+<ds:datastoreItem xmlns:ds="http://schemas.openxmlformats.org/officeDocument/2006/customXml" ds:itemID="{8E931C08-91B1-4C97-BB59-4E7A9C538F5D}">
   <ds:schemaRefs>
     <ds:schemaRef ds:uri="http://schemas.openxmlformats.org/officeDocument/2006/bibliography"/>
   </ds:schemaRefs>

--- a/doc/Proposal/Game Overview.docx
+++ b/doc/Proposal/Game Overview.docx
@@ -77,7 +77,7 @@
         <w:rPr>
           <w:rFonts w:hint="eastAsia"/>
         </w:rPr>
-        <w:t>我們的製作目的在於</w:t>
+        <w:t>簡潔畫面、多種人物、多樣特效，</w:t>
       </w:r>
       <w:r>
         <w:rPr>
@@ -89,159 +89,415 @@
         <w:rPr>
           <w:rFonts w:hint="eastAsia"/>
         </w:rPr>
-        <w:t>以精美的畫風勾勒</w:t>
-      </w:r>
-      <w:r>
-        <w:rPr>
-          <w:rFonts w:hint="eastAsia"/>
-        </w:rPr>
-        <w:t>流暢的動作，</w:t>
-      </w:r>
-      <w:r>
-        <w:rPr>
-          <w:rFonts w:hint="eastAsia"/>
-        </w:rPr>
-        <w:t>用</w:t>
-      </w:r>
-      <w:r>
-        <w:rPr>
-          <w:rFonts w:hint="eastAsia"/>
-        </w:rPr>
-        <w:t>絢麗</w:t>
-      </w:r>
-      <w:r>
-        <w:rPr>
-          <w:rFonts w:hint="eastAsia"/>
-        </w:rPr>
-        <w:t>的特效布置豐富的玩法。以期能</w:t>
-      </w:r>
-      <w:r>
-        <w:rPr>
-          <w:rFonts w:hint="eastAsia"/>
-        </w:rPr>
-        <w:t>做</w:t>
-      </w:r>
-      <w:r>
-        <w:rPr>
-          <w:rFonts w:hint="eastAsia"/>
-        </w:rPr>
-        <w:t>出一款</w:t>
-      </w:r>
-      <w:r>
-        <w:rPr>
-          <w:rFonts w:hint="eastAsia"/>
-        </w:rPr>
-        <w:t>不僅</w:t>
-      </w:r>
-      <w:r>
-        <w:rPr>
-          <w:rFonts w:hint="eastAsia"/>
-        </w:rPr>
-        <w:t>好玩更</w:t>
-      </w:r>
-      <w:r>
-        <w:rPr>
-          <w:rFonts w:hint="eastAsia"/>
-        </w:rPr>
-        <w:t>令人</w:t>
-      </w:r>
-      <w:r>
-        <w:rPr>
-          <w:rFonts w:hint="eastAsia"/>
-        </w:rPr>
-        <w:t>耳目一新</w:t>
-      </w:r>
-      <w:r>
-        <w:rPr>
-          <w:rFonts w:hint="eastAsia"/>
-        </w:rPr>
-        <w:t>的遊戲</w:t>
-      </w:r>
-      <w:r>
-        <w:rPr>
-          <w:rFonts w:hint="eastAsia"/>
-        </w:rPr>
-        <w:t>。</w:t>
+        <w:t>創造出</w:t>
+      </w:r>
+      <w:bookmarkStart w:id="0" w:name="_GoBack"/>
+      <w:bookmarkEnd w:id="0"/>
+      <w:r>
+        <w:rPr>
+          <w:rFonts w:hint="eastAsia"/>
+        </w:rPr>
+        <w:t>豐富玩法，且能與三五好友互相較勁或互助闖關，</w:t>
+      </w:r>
+      <w:r>
+        <w:rPr>
+          <w:rFonts w:hint="eastAsia"/>
+        </w:rPr>
+        <w:t>但我們的製作目的不僅如此，我們希望任何人，</w:t>
+      </w:r>
+      <w:r>
+        <w:rPr>
+          <w:rFonts w:hint="eastAsia"/>
+        </w:rPr>
+        <w:t>經由我們的編輯器，</w:t>
+      </w:r>
+      <w:r>
+        <w:rPr>
+          <w:rFonts w:hint="eastAsia"/>
+        </w:rPr>
+        <w:t>讓</w:t>
+      </w:r>
+      <w:r>
+        <w:rPr>
+          <w:rFonts w:hint="eastAsia"/>
+        </w:rPr>
+        <w:t>心中有趣的</w:t>
+      </w:r>
+      <w:r>
+        <w:rPr>
+          <w:rFonts w:hint="eastAsia"/>
+        </w:rPr>
+        <w:t>想法</w:t>
+      </w:r>
+      <w:r>
+        <w:rPr>
+          <w:rFonts w:hint="eastAsia"/>
+        </w:rPr>
+        <w:t>，</w:t>
+      </w:r>
+      <w:r>
+        <w:rPr>
+          <w:rFonts w:hint="eastAsia"/>
+        </w:rPr>
+        <w:t>腦中厲害的人物</w:t>
+      </w:r>
+      <w:r>
+        <w:rPr>
+          <w:rFonts w:hint="eastAsia"/>
+        </w:rPr>
+        <w:t>，能</w:t>
+      </w:r>
+      <w:r>
+        <w:rPr>
+          <w:rFonts w:hint="eastAsia"/>
+        </w:rPr>
+        <w:t>夠栩栩如生地呈現在我們的遊戲中，我們也會提供伺服器，把大家的改版匯集，讓每個人都能玩到你製作的遊戲，藉此我們能</w:t>
+      </w:r>
+      <w:r>
+        <w:rPr>
+          <w:rFonts w:hint="eastAsia"/>
+        </w:rPr>
+        <w:t>帶動一些遊戲「自」作的風氣。</w:t>
       </w:r>
     </w:p>
     <w:p>
       <w:pPr>
         <w:ind w:leftChars="413" w:left="991" w:firstLineChars="177" w:firstLine="425"/>
       </w:pPr>
-      <w:r>
-        <w:rPr>
-          <w:rFonts w:hint="eastAsia"/>
-        </w:rPr>
-        <w:tab/>
-      </w:r>
-      <w:r>
-        <w:rPr>
-          <w:rFonts w:hint="eastAsia"/>
-        </w:rPr>
-        <w:t>另一點，我們覺得台灣的遊戲產業，</w:t>
-      </w:r>
-      <w:r>
-        <w:rPr>
-          <w:rFonts w:hint="eastAsia"/>
+    </w:p>
+    <w:p>
+      <w:r>
+        <w:rPr>
+          <w:rFonts w:ascii="標楷體" w:eastAsia="標楷體" w:hAnsi="標楷體" w:hint="eastAsia"/>
+        </w:rPr>
+        <w:t>遊戲模式</w:t>
+      </w:r>
+      <w:r>
+        <w:rPr>
+          <w:rFonts w:hint="eastAsia"/>
+        </w:rPr>
+        <w:t>：</w:t>
+      </w:r>
+    </w:p>
+    <w:p>
+      <w:pPr>
+        <w:ind w:firstLineChars="177" w:firstLine="425"/>
+      </w:pPr>
+      <w:r>
+        <w:rPr>
+          <w:rFonts w:hint="eastAsia"/>
+        </w:rPr>
+        <w:tab/>
+      </w:r>
+      <w:r>
+        <w:rPr>
+          <w:rFonts w:hint="eastAsia"/>
+        </w:rPr>
+        <w:t>對戰模式</w:t>
+      </w:r>
+      <w:r>
+        <w:rPr>
+          <w:rFonts w:hint="eastAsia"/>
+        </w:rPr>
+        <w:t>：</w:t>
+      </w:r>
+    </w:p>
+    <w:p>
+      <w:pPr>
+        <w:ind w:leftChars="413" w:left="991"/>
+      </w:pPr>
+      <w:r>
+        <w:rPr>
+          <w:rFonts w:hint="eastAsia"/>
+        </w:rPr>
+        <w:t>能與連線玩家或者電腦</w:t>
+      </w:r>
+      <w:r>
+        <w:rPr>
+          <w:rFonts w:hint="eastAsia"/>
+        </w:rPr>
+        <w:t>AI</w:t>
+      </w:r>
+      <w:r>
+        <w:rPr>
+          <w:rFonts w:hint="eastAsia"/>
+        </w:rPr>
+        <w:t>混戰</w:t>
+      </w:r>
+      <w:proofErr w:type="gramStart"/>
+      <w:r>
+        <w:rPr>
+          <w:rFonts w:hint="eastAsia"/>
+        </w:rPr>
+        <w:t>或</w:t>
+      </w:r>
+      <w:r>
+        <w:rPr>
+          <w:rFonts w:hint="eastAsia"/>
+        </w:rPr>
+        <w:t>群戰</w:t>
+      </w:r>
+      <w:proofErr w:type="gramEnd"/>
+      <w:r>
+        <w:rPr>
+          <w:rFonts w:hint="eastAsia"/>
+        </w:rPr>
+        <w:t>，總共可以分</w:t>
+      </w:r>
+      <w:r>
+        <w:rPr>
+          <w:rFonts w:hint="eastAsia"/>
+        </w:rPr>
+        <w:t>1</w:t>
+      </w:r>
+      <w:r>
+        <w:rPr>
+          <w:rFonts w:hint="eastAsia"/>
+        </w:rPr>
+        <w:t>～</w:t>
+      </w:r>
+      <w:r>
+        <w:rPr>
+          <w:rFonts w:hint="eastAsia"/>
+        </w:rPr>
+        <w:t>10</w:t>
+      </w:r>
+      <w:r>
+        <w:rPr>
+          <w:rFonts w:hint="eastAsia"/>
+        </w:rPr>
+        <w:t>隊</w:t>
+      </w:r>
+      <w:r>
+        <w:rPr>
+          <w:rFonts w:hint="eastAsia"/>
+        </w:rPr>
+        <w:t>，而依場地選擇不同，可以同時讓</w:t>
+      </w:r>
+      <w:r>
+        <w:rPr>
+          <w:rFonts w:hint="eastAsia"/>
+        </w:rPr>
+        <w:t>2</w:t>
+      </w:r>
+      <w:r>
+        <w:rPr>
+          <w:rFonts w:hint="eastAsia"/>
+        </w:rPr>
+        <w:t>～</w:t>
+      </w:r>
+      <w:r>
+        <w:rPr>
+          <w:rFonts w:hint="eastAsia"/>
+        </w:rPr>
+        <w:t>60</w:t>
+      </w:r>
+      <w:r>
+        <w:rPr>
+          <w:rFonts w:hint="eastAsia"/>
+        </w:rPr>
+        <w:t>人不等加入。</w:t>
+      </w:r>
+    </w:p>
+    <w:p>
+      <w:pPr>
+        <w:ind w:firstLineChars="177" w:firstLine="425"/>
+      </w:pPr>
+      <w:r>
+        <w:rPr>
+          <w:rFonts w:hint="eastAsia"/>
+        </w:rPr>
+        <w:tab/>
+      </w:r>
+      <w:r>
+        <w:rPr>
+          <w:rFonts w:hint="eastAsia"/>
+        </w:rPr>
+        <w:t>劇情模式</w:t>
+      </w:r>
+      <w:r>
+        <w:rPr>
+          <w:rFonts w:hint="eastAsia"/>
+        </w:rPr>
+        <w:t>：</w:t>
+      </w:r>
+    </w:p>
+    <w:p>
+      <w:pPr>
+        <w:ind w:leftChars="413" w:left="991"/>
+      </w:pPr>
+      <w:r>
+        <w:rPr>
+          <w:rFonts w:hint="eastAsia"/>
+        </w:rPr>
+        <w:t>依照故事劇本，做出</w:t>
+      </w:r>
+      <w:r>
+        <w:rPr>
+          <w:rFonts w:hint="eastAsia"/>
+        </w:rPr>
+        <w:t>一道</w:t>
+      </w:r>
+      <w:proofErr w:type="gramStart"/>
+      <w:r>
+        <w:rPr>
+          <w:rFonts w:hint="eastAsia"/>
+        </w:rPr>
+        <w:t>道</w:t>
+      </w:r>
+      <w:proofErr w:type="gramEnd"/>
+      <w:r>
+        <w:rPr>
+          <w:rFonts w:hint="eastAsia"/>
+        </w:rPr>
+        <w:t>的關卡，達成過關條件即可進行下一關，能夠連線或加入電腦隊友共同闖關，但同樣難度下，難度也會因人數而增加。</w:t>
+      </w:r>
+    </w:p>
+    <w:p>
+      <w:pPr>
+        <w:ind w:firstLineChars="177" w:firstLine="425"/>
+      </w:pPr>
+      <w:r>
+        <w:rPr>
+          <w:rFonts w:hint="eastAsia"/>
+        </w:rPr>
+        <w:tab/>
+      </w:r>
+      <w:r>
+        <w:rPr>
+          <w:rFonts w:hint="eastAsia"/>
+        </w:rPr>
+        <w:t>生存</w:t>
+      </w:r>
+      <w:r>
+        <w:rPr>
+          <w:rFonts w:hint="eastAsia"/>
+        </w:rPr>
+        <w:t>模式</w:t>
+      </w:r>
+      <w:r>
+        <w:rPr>
+          <w:rFonts w:hint="eastAsia"/>
+        </w:rPr>
+        <w:t>：</w:t>
+      </w:r>
+    </w:p>
+    <w:p>
+      <w:pPr>
+        <w:ind w:leftChars="413" w:left="991"/>
+      </w:pPr>
+      <w:r>
+        <w:rPr>
+          <w:rFonts w:hint="eastAsia"/>
+        </w:rPr>
+        <w:t>跟不斷出現的電腦</w:t>
+      </w:r>
+      <w:r>
+        <w:rPr>
+          <w:rFonts w:hint="eastAsia"/>
+        </w:rPr>
+        <w:t>AI</w:t>
+      </w:r>
+      <w:r>
+        <w:rPr>
+          <w:rFonts w:hint="eastAsia"/>
+        </w:rPr>
+        <w:t>對抗，直到被擊敗為止</w:t>
+      </w:r>
+      <w:r>
+        <w:rPr>
+          <w:rFonts w:hint="eastAsia"/>
+        </w:rPr>
+        <w:t>，結束後除了顯示紀錄</w:t>
+      </w:r>
+      <w:r>
+        <w:rPr>
+          <w:rFonts w:hint="eastAsia"/>
+        </w:rPr>
+        <w:t>，還能</w:t>
+      </w:r>
+      <w:r>
+        <w:rPr>
+          <w:rFonts w:hint="eastAsia"/>
+        </w:rPr>
+        <w:t>更進一步的分析玩家釋放的招式等等。</w:t>
+      </w:r>
+    </w:p>
+    <w:p>
+      <w:pPr>
+        <w:widowControl/>
+        <w:rPr>
+          <w:rFonts w:ascii="標楷體" w:eastAsia="標楷體" w:hAnsi="標楷體"/>
+        </w:rPr>
+      </w:pPr>
+      <w:r>
+        <w:rPr>
+          <w:rFonts w:ascii="標楷體" w:eastAsia="標楷體" w:hAnsi="標楷體" w:hint="eastAsia"/>
+        </w:rPr>
+        <w:t>特殊系統</w:t>
+      </w:r>
+      <w:r>
+        <w:rPr>
+          <w:rFonts w:hint="eastAsia"/>
+        </w:rPr>
+        <w:t>：</w:t>
+      </w:r>
+    </w:p>
+    <w:p>
+      <w:pPr>
+        <w:ind w:firstLineChars="177" w:firstLine="425"/>
+      </w:pPr>
+      <w:r>
+        <w:rPr>
+          <w:rFonts w:hint="eastAsia"/>
+        </w:rPr>
+        <w:tab/>
+      </w:r>
+      <w:r>
+        <w:rPr>
+          <w:rFonts w:hint="eastAsia"/>
+        </w:rPr>
+        <w:t>成就系統</w:t>
+      </w:r>
+    </w:p>
+    <w:p>
+      <w:pPr>
+        <w:ind w:leftChars="413" w:left="991"/>
+      </w:pPr>
+      <w:r>
+        <w:rPr>
+          <w:rFonts w:hint="eastAsia"/>
+        </w:rPr>
+        <w:t>讓玩家除了打敗對手外，還能有其他的目標能夠達成，</w:t>
+      </w:r>
+      <w:r>
+        <w:rPr>
+          <w:rFonts w:hint="eastAsia"/>
+        </w:rPr>
+        <w:t>使遊戲更添趣味</w:t>
+      </w:r>
+    </w:p>
+    <w:p>
+      <w:pPr>
+        <w:widowControl/>
+      </w:pPr>
+      <w:r>
+        <w:rPr>
+          <w:rFonts w:ascii="標楷體" w:eastAsia="標楷體" w:hAnsi="標楷體" w:hint="eastAsia"/>
         </w:rPr>
         <w:t>遊戲</w:t>
       </w:r>
       <w:r>
         <w:rPr>
-          <w:rFonts w:hint="eastAsia"/>
-        </w:rPr>
-        <w:t>製作</w:t>
-      </w:r>
-      <w:r>
-        <w:rPr>
-          <w:rFonts w:hint="eastAsia"/>
-        </w:rPr>
-        <w:t>幾乎都是從別人寫</w:t>
-      </w:r>
-      <w:r>
-        <w:rPr>
-          <w:rFonts w:hint="eastAsia"/>
-        </w:rPr>
-        <w:t>的遊戲引擎開始，雖然擁有足夠的創意還是能夠做出好玩的遊戲，但在效能上或玩法上都會有一定的限制，因此我們的遊戲從引擎開始做起，</w:t>
-      </w:r>
-      <w:r>
-        <w:rPr>
-          <w:rFonts w:hint="eastAsia"/>
-        </w:rPr>
-        <w:t>並自製編輯器供美工及企劃</w:t>
-      </w:r>
-      <w:r>
-        <w:rPr>
-          <w:rFonts w:hint="eastAsia"/>
-        </w:rPr>
-        <w:t>設計遊戲</w:t>
-      </w:r>
-      <w:r>
-        <w:rPr>
-          <w:rFonts w:hint="eastAsia"/>
-        </w:rPr>
-        <w:t>，</w:t>
-      </w:r>
-      <w:r>
-        <w:rPr>
-          <w:rFonts w:hint="eastAsia"/>
-        </w:rPr>
-        <w:t>希望可以藉由我們遊戲的成功，帶動台灣的遊戲業</w:t>
-      </w:r>
-      <w:r>
-        <w:rPr>
-          <w:rFonts w:hint="eastAsia"/>
-        </w:rPr>
-        <w:t>。</w:t>
-      </w:r>
-    </w:p>
-    <w:p/>
-    <w:p>
-      <w:r>
-        <w:rPr>
           <w:rFonts w:ascii="標楷體" w:eastAsia="標楷體" w:hAnsi="標楷體" w:hint="eastAsia"/>
         </w:rPr>
-        <w:t>遊戲模式</w:t>
+        <w:t>主要</w:t>
+      </w:r>
+      <w:r>
+        <w:rPr>
+          <w:rFonts w:ascii="標楷體" w:eastAsia="標楷體" w:hAnsi="標楷體" w:hint="eastAsia"/>
+        </w:rPr>
+        <w:t>特色</w:t>
       </w:r>
       <w:r>
         <w:rPr>
@@ -251,20 +507,82 @@
       </w:r>
     </w:p>
     <w:p>
-      <w:pPr>
-        <w:ind w:firstLineChars="177" w:firstLine="425"/>
-      </w:pPr>
-      <w:r>
-        <w:rPr>
-          <w:rFonts w:hint="eastAsia"/>
-        </w:rPr>
-        <w:tab/>
-      </w:r>
-      <w:r>
-        <w:rPr>
-          <w:rFonts w:hint="eastAsia"/>
-        </w:rPr>
-        <w:t>對戰模式</w:t>
+      <w:r>
+        <w:rPr>
+          <w:rFonts w:hint="eastAsia"/>
+        </w:rPr>
+        <w:tab/>
+      </w:r>
+      <w:r>
+        <w:rPr>
+          <w:rFonts w:hint="eastAsia"/>
+        </w:rPr>
+        <w:t xml:space="preserve">(1)  </w:t>
+      </w:r>
+      <w:r>
+        <w:rPr>
+          <w:rFonts w:hint="eastAsia"/>
+        </w:rPr>
+        <w:t>空中戰</w:t>
+      </w:r>
+    </w:p>
+    <w:p>
+      <w:r>
+        <w:rPr>
+          <w:rFonts w:hint="eastAsia"/>
+        </w:rPr>
+        <w:tab/>
+        <w:t xml:space="preserve">(2)  </w:t>
+      </w:r>
+      <w:r>
+        <w:rPr>
+          <w:rFonts w:hint="eastAsia"/>
+        </w:rPr>
+        <w:t>不同角色，不同玩法</w:t>
+      </w:r>
+    </w:p>
+    <w:p>
+      <w:r>
+        <w:rPr>
+          <w:rFonts w:hint="eastAsia"/>
+        </w:rPr>
+        <w:tab/>
+        <w:t xml:space="preserve">(3)  </w:t>
+      </w:r>
+      <w:r>
+        <w:rPr>
+          <w:rFonts w:hint="eastAsia"/>
+        </w:rPr>
+        <w:t>互動式場景</w:t>
+      </w:r>
+    </w:p>
+    <w:p>
+      <w:r>
+        <w:rPr>
+          <w:rFonts w:hint="eastAsia"/>
+        </w:rPr>
+        <w:tab/>
+        <w:t xml:space="preserve">(4)  </w:t>
+      </w:r>
+      <w:r>
+        <w:rPr>
+          <w:rFonts w:hint="eastAsia"/>
+        </w:rPr>
+        <w:t>多人連線打鬥</w:t>
+      </w:r>
+    </w:p>
+    <w:p>
+      <w:r>
+        <w:rPr>
+          <w:rFonts w:hint="eastAsia"/>
+        </w:rPr>
+        <w:tab/>
+      </w:r>
+      <w:r>
+        <w:rPr>
+          <w:rFonts w:hint="eastAsia"/>
+        </w:rPr>
+        <w:t>※詳見</w:t>
       </w:r>
       <w:r>
         <w:rPr>
@@ -272,405 +590,6 @@
         </w:rPr>
         <w:t>：</w:t>
       </w:r>
-    </w:p>
-    <w:p>
-      <w:pPr>
-        <w:ind w:leftChars="413" w:left="991"/>
-      </w:pPr>
-      <w:r>
-        <w:rPr>
-          <w:rFonts w:hint="eastAsia"/>
-        </w:rPr>
-        <w:t>能與連線玩家或者電腦</w:t>
-      </w:r>
-      <w:r>
-        <w:rPr>
-          <w:rFonts w:hint="eastAsia"/>
-        </w:rPr>
-        <w:t>AI</w:t>
-      </w:r>
-      <w:r>
-        <w:rPr>
-          <w:rFonts w:hint="eastAsia"/>
-        </w:rPr>
-        <w:t>混戰</w:t>
-      </w:r>
-      <w:proofErr w:type="gramStart"/>
-      <w:r>
-        <w:rPr>
-          <w:rFonts w:hint="eastAsia"/>
-        </w:rPr>
-        <w:t>或</w:t>
-      </w:r>
-      <w:r>
-        <w:rPr>
-          <w:rFonts w:hint="eastAsia"/>
-        </w:rPr>
-        <w:t>群戰</w:t>
-      </w:r>
-      <w:proofErr w:type="gramEnd"/>
-      <w:r>
-        <w:rPr>
-          <w:rFonts w:hint="eastAsia"/>
-        </w:rPr>
-        <w:t>，總共可以分</w:t>
-      </w:r>
-      <w:r>
-        <w:rPr>
-          <w:rFonts w:hint="eastAsia"/>
-        </w:rPr>
-        <w:t>1</w:t>
-      </w:r>
-      <w:r>
-        <w:rPr>
-          <w:rFonts w:hint="eastAsia"/>
-        </w:rPr>
-        <w:t>～</w:t>
-      </w:r>
-      <w:r>
-        <w:rPr>
-          <w:rFonts w:hint="eastAsia"/>
-        </w:rPr>
-        <w:t>10</w:t>
-      </w:r>
-      <w:r>
-        <w:rPr>
-          <w:rFonts w:hint="eastAsia"/>
-        </w:rPr>
-        <w:t>隊</w:t>
-      </w:r>
-      <w:r>
-        <w:rPr>
-          <w:rFonts w:hint="eastAsia"/>
-        </w:rPr>
-        <w:t>，而依場地選擇不同，可以同時讓</w:t>
-      </w:r>
-      <w:r>
-        <w:rPr>
-          <w:rFonts w:hint="eastAsia"/>
-        </w:rPr>
-        <w:t>2</w:t>
-      </w:r>
-      <w:r>
-        <w:rPr>
-          <w:rFonts w:hint="eastAsia"/>
-        </w:rPr>
-        <w:t>～</w:t>
-      </w:r>
-      <w:r>
-        <w:rPr>
-          <w:rFonts w:hint="eastAsia"/>
-        </w:rPr>
-        <w:t>60</w:t>
-      </w:r>
-      <w:r>
-        <w:rPr>
-          <w:rFonts w:hint="eastAsia"/>
-        </w:rPr>
-        <w:t>人不等加入。</w:t>
-      </w:r>
-    </w:p>
-    <w:p>
-      <w:pPr>
-        <w:ind w:firstLineChars="177" w:firstLine="425"/>
-      </w:pPr>
-      <w:r>
-        <w:rPr>
-          <w:rFonts w:hint="eastAsia"/>
-        </w:rPr>
-        <w:tab/>
-      </w:r>
-      <w:r>
-        <w:rPr>
-          <w:rFonts w:hint="eastAsia"/>
-        </w:rPr>
-        <w:t>劇情模式</w:t>
-      </w:r>
-      <w:r>
-        <w:rPr>
-          <w:rFonts w:hint="eastAsia"/>
-        </w:rPr>
-        <w:t>：</w:t>
-      </w:r>
-    </w:p>
-    <w:p>
-      <w:pPr>
-        <w:ind w:leftChars="413" w:left="991"/>
-      </w:pPr>
-      <w:r>
-        <w:rPr>
-          <w:rFonts w:hint="eastAsia"/>
-        </w:rPr>
-        <w:t>依照故事劇本，做出</w:t>
-      </w:r>
-      <w:r>
-        <w:rPr>
-          <w:rFonts w:hint="eastAsia"/>
-        </w:rPr>
-        <w:t>一道</w:t>
-      </w:r>
-      <w:proofErr w:type="gramStart"/>
-      <w:r>
-        <w:rPr>
-          <w:rFonts w:hint="eastAsia"/>
-        </w:rPr>
-        <w:t>道</w:t>
-      </w:r>
-      <w:proofErr w:type="gramEnd"/>
-      <w:r>
-        <w:rPr>
-          <w:rFonts w:hint="eastAsia"/>
-        </w:rPr>
-        <w:t>的關卡，達成過關條件即可進行下一關，能夠連線或加入電腦隊友共同闖關，但同樣難度下，難度也會因人數而增加。</w:t>
-      </w:r>
-    </w:p>
-    <w:p>
-      <w:pPr>
-        <w:ind w:firstLineChars="177" w:firstLine="425"/>
-      </w:pPr>
-      <w:r>
-        <w:rPr>
-          <w:rFonts w:hint="eastAsia"/>
-        </w:rPr>
-        <w:tab/>
-      </w:r>
-      <w:r>
-        <w:rPr>
-          <w:rFonts w:hint="eastAsia"/>
-        </w:rPr>
-        <w:t>生存</w:t>
-      </w:r>
-      <w:r>
-        <w:rPr>
-          <w:rFonts w:hint="eastAsia"/>
-        </w:rPr>
-        <w:t>模式</w:t>
-      </w:r>
-      <w:r>
-        <w:rPr>
-          <w:rFonts w:hint="eastAsia"/>
-        </w:rPr>
-        <w:t>：</w:t>
-      </w:r>
-    </w:p>
-    <w:p>
-      <w:pPr>
-        <w:ind w:leftChars="413" w:left="991"/>
-      </w:pPr>
-      <w:r>
-        <w:rPr>
-          <w:rFonts w:hint="eastAsia"/>
-        </w:rPr>
-        <w:t>跟不斷出現的電腦</w:t>
-      </w:r>
-      <w:r>
-        <w:rPr>
-          <w:rFonts w:hint="eastAsia"/>
-        </w:rPr>
-        <w:t>AI</w:t>
-      </w:r>
-      <w:r>
-        <w:rPr>
-          <w:rFonts w:hint="eastAsia"/>
-        </w:rPr>
-        <w:t>對抗，直到被擊敗為止</w:t>
-      </w:r>
-      <w:r>
-        <w:rPr>
-          <w:rFonts w:hint="eastAsia"/>
-        </w:rPr>
-        <w:t>，結束後除了顯示紀錄</w:t>
-      </w:r>
-      <w:r>
-        <w:rPr>
-          <w:rFonts w:hint="eastAsia"/>
-        </w:rPr>
-        <w:t>，還能</w:t>
-      </w:r>
-      <w:r>
-        <w:rPr>
-          <w:rFonts w:hint="eastAsia"/>
-        </w:rPr>
-        <w:t>更進一步的分析玩家釋放的招式等等。</w:t>
-      </w:r>
-    </w:p>
-    <w:p>
-      <w:pPr>
-        <w:widowControl/>
-        <w:rPr>
-          <w:rFonts w:ascii="標楷體" w:eastAsia="標楷體" w:hAnsi="標楷體"/>
-        </w:rPr>
-      </w:pPr>
-      <w:r>
-        <w:rPr>
-          <w:rFonts w:ascii="標楷體" w:eastAsia="標楷體" w:hAnsi="標楷體" w:hint="eastAsia"/>
-        </w:rPr>
-        <w:t>特殊系統</w:t>
-      </w:r>
-      <w:r>
-        <w:rPr>
-          <w:rFonts w:hint="eastAsia"/>
-        </w:rPr>
-        <w:t>：</w:t>
-      </w:r>
-    </w:p>
-    <w:p>
-      <w:pPr>
-        <w:ind w:firstLineChars="177" w:firstLine="425"/>
-      </w:pPr>
-      <w:r>
-        <w:rPr>
-          <w:rFonts w:hint="eastAsia"/>
-        </w:rPr>
-        <w:tab/>
-      </w:r>
-      <w:r>
-        <w:rPr>
-          <w:rFonts w:hint="eastAsia"/>
-        </w:rPr>
-        <w:t>成就系統</w:t>
-      </w:r>
-    </w:p>
-    <w:p>
-      <w:pPr>
-        <w:ind w:leftChars="413" w:left="991"/>
-      </w:pPr>
-      <w:r>
-        <w:rPr>
-          <w:rFonts w:hint="eastAsia"/>
-        </w:rPr>
-        <w:t>讓玩家除了打敗對手外，還能有其他的目標能夠達成，</w:t>
-      </w:r>
-      <w:r>
-        <w:rPr>
-          <w:rFonts w:hint="eastAsia"/>
-        </w:rPr>
-        <w:t>使遊戲更添趣味</w:t>
-      </w:r>
-    </w:p>
-    <w:p>
-      <w:pPr>
-        <w:widowControl/>
-      </w:pPr>
-      <w:r>
-        <w:rPr>
-          <w:rFonts w:ascii="標楷體" w:eastAsia="標楷體" w:hAnsi="標楷體" w:hint="eastAsia"/>
-        </w:rPr>
-        <w:t>遊戲特色</w:t>
-      </w:r>
-      <w:r>
-        <w:rPr>
-          <w:rFonts w:hint="eastAsia"/>
-        </w:rPr>
-        <w:t>：</w:t>
-      </w:r>
-    </w:p>
-    <w:p>
-      <w:r>
-        <w:rPr>
-          <w:rFonts w:hint="eastAsia"/>
-        </w:rPr>
-        <w:tab/>
-        <w:t xml:space="preserve">(1) </w:t>
-      </w:r>
-      <w:r>
-        <w:rPr>
-          <w:rFonts w:hint="eastAsia"/>
-        </w:rPr>
-        <w:t>畫面</w:t>
-      </w:r>
-      <w:r>
-        <w:rPr>
-          <w:rFonts w:hint="eastAsia"/>
-        </w:rPr>
-        <w:t>處理</w:t>
-      </w:r>
-    </w:p>
-    <w:p>
-      <w:r>
-        <w:rPr>
-          <w:rFonts w:hint="eastAsia"/>
-        </w:rPr>
-        <w:tab/>
-        <w:t xml:space="preserve">(2) </w:t>
-      </w:r>
-      <w:r>
-        <w:rPr>
-          <w:rFonts w:hint="eastAsia"/>
-        </w:rPr>
-        <w:t>使用者</w:t>
-      </w:r>
-      <w:r>
-        <w:rPr>
-          <w:rFonts w:hint="eastAsia"/>
-        </w:rPr>
-        <w:t>介面</w:t>
-      </w:r>
-    </w:p>
-    <w:p>
-      <w:r>
-        <w:rPr>
-          <w:rFonts w:hint="eastAsia"/>
-        </w:rPr>
-        <w:tab/>
-        <w:t xml:space="preserve">(3) </w:t>
-      </w:r>
-      <w:r>
-        <w:rPr>
-          <w:rFonts w:hint="eastAsia"/>
-        </w:rPr>
-        <w:t>場景</w:t>
-      </w:r>
-    </w:p>
-    <w:p>
-      <w:r>
-        <w:rPr>
-          <w:rFonts w:hint="eastAsia"/>
-        </w:rPr>
-        <w:tab/>
-        <w:t xml:space="preserve">(4) </w:t>
-      </w:r>
-      <w:r>
-        <w:rPr>
-          <w:rFonts w:hint="eastAsia"/>
-        </w:rPr>
-        <w:t>人物</w:t>
-      </w:r>
-    </w:p>
-    <w:p>
-      <w:r>
-        <w:rPr>
-          <w:rFonts w:hint="eastAsia"/>
-        </w:rPr>
-        <w:tab/>
-        <w:t xml:space="preserve">(5) </w:t>
-      </w:r>
-      <w:r>
-        <w:rPr>
-          <w:rFonts w:hint="eastAsia"/>
-        </w:rPr>
-        <w:t>道具</w:t>
-      </w:r>
-    </w:p>
-    <w:p>
-      <w:r>
-        <w:rPr>
-          <w:rFonts w:hint="eastAsia"/>
-        </w:rPr>
-        <w:tab/>
-      </w:r>
-      <w:r>
-        <w:rPr>
-          <w:rFonts w:hint="eastAsia"/>
-        </w:rPr>
-        <w:t>※詳見</w:t>
-      </w:r>
-      <w:r>
-        <w:rPr>
-          <w:rFonts w:hint="eastAsia"/>
-        </w:rPr>
-        <w:t>：</w:t>
-      </w:r>
       <w:r>
         <w:rPr>
           <w:rFonts w:hint="eastAsia"/>
@@ -681,19 +600,7 @@
         <w:rPr>
           <w:rFonts w:hint="eastAsia"/>
         </w:rPr>
-        <w:t>附件或</w:t>
-      </w:r>
-      <w:r>
-        <w:rPr>
-          <w:rFonts w:hint="eastAsia"/>
-        </w:rPr>
-        <w:t>Demo</w:t>
-      </w:r>
-      <w:r>
-        <w:rPr>
-          <w:rFonts w:hint="eastAsia"/>
-        </w:rPr>
-        <w:t>影片</w:t>
+        <w:t>附件</w:t>
       </w:r>
     </w:p>
     <w:p>
@@ -5606,8 +5513,6 @@
         </w:rPr>
         <w:t>能依角色不同而有不同的招式</w:t>
       </w:r>
-      <w:bookmarkStart w:id="0" w:name="_GoBack"/>
-      <w:bookmarkEnd w:id="0"/>
     </w:p>
     <w:p>
       <w:pPr>
@@ -6715,7 +6620,7 @@
 </file>
 
 <file path=customXml/itemProps1.xml><?xml version="1.0" encoding="utf-8"?>
-<ds:datastoreItem xmlns:ds="http://schemas.openxmlformats.org/officeDocument/2006/customXml" ds:itemID="{8E931C08-91B1-4C97-BB59-4E7A9C538F5D}">
+<ds:datastoreItem xmlns:ds="http://schemas.openxmlformats.org/officeDocument/2006/customXml" ds:itemID="{09E4CAB7-4FB8-4C0E-98EA-414DD71F02E9}">
   <ds:schemaRefs>
     <ds:schemaRef ds:uri="http://schemas.openxmlformats.org/officeDocument/2006/bibliography"/>
   </ds:schemaRefs>
